--- a/CSCI-115(data structure and algorithm)/final_project/report(final).docx
+++ b/CSCI-115(data structure and algorithm)/final_project/report(final).docx
@@ -717,6 +717,7 @@
         </w:rPr>
         <w:t xml:space="preserve">, given a set </w:t>
       </w:r>
+      <w:proofErr w:type="gramStart"/>
       <w:r>
         <w:rPr>
           <w:rFonts w:ascii="Times New Roman" w:hAnsi="Times New Roman" w:cs="Times New Roman"/>
@@ -730,13 +731,34 @@
           <w:i/>
           <w:spacing w:val="-36"/>
         </w:rPr>
-        <w:t xml:space="preserve"> of       </w:t>
-      </w:r>
-      <w:r>
-        <w:rPr>
-          <w:rFonts w:ascii="Times New Roman" w:hAnsi="Times New Roman" w:cs="Times New Roman"/>
-        </w:rPr>
-        <w:t xml:space="preserve"> n</w:t>
+        <w:t xml:space="preserve"> </w:t>
+      </w:r>
+      <w:r>
+        <w:rPr>
+          <w:rFonts w:ascii="Times New Roman" w:hAnsi="Times New Roman" w:cs="Times New Roman"/>
+          <w:iCs/>
+          <w:spacing w:val="-36"/>
+        </w:rPr>
+        <w:t xml:space="preserve"> </w:t>
+      </w:r>
+      <w:r>
+        <w:rPr>
+          <w:rFonts w:ascii="Times New Roman" w:hAnsi="Times New Roman" w:cs="Times New Roman"/>
+        </w:rPr>
+        <w:t>of</w:t>
+      </w:r>
+      <w:proofErr w:type="gramEnd"/>
+      <w:r>
+        <w:rPr>
+          <w:rFonts w:ascii="Times New Roman" w:hAnsi="Times New Roman" w:cs="Times New Roman"/>
+        </w:rPr>
+        <w:t xml:space="preserve"> </w:t>
+      </w:r>
+      <w:r>
+        <w:rPr>
+          <w:rFonts w:ascii="Times New Roman" w:hAnsi="Times New Roman" w:cs="Times New Roman"/>
+        </w:rPr>
+        <w:t>n</w:t>
       </w:r>
       <w:r>
         <w:rPr>
@@ -887,35 +909,144 @@
           <w:rFonts w:ascii="Times New Roman" w:hAnsi="Times New Roman" w:cs="Times New Roman"/>
           <w:spacing w:val="-1"/>
         </w:rPr>
-        <w:t xml:space="preserve"> array </w:t>
+        <w:t xml:space="preserve"> array</w:t>
       </w:r>
       <w:r>
         <w:rPr>
           <w:rFonts w:ascii="Times New Roman" w:hAnsi="Times New Roman" w:cs="Times New Roman"/>
           <w:spacing w:val="-1"/>
         </w:rPr>
-        <w:t xml:space="preserve">to store every </w:t>
+        <w:t xml:space="preserve"> A</w:t>
       </w:r>
       <w:r>
         <w:rPr>
           <w:rFonts w:ascii="Times New Roman" w:hAnsi="Times New Roman" w:cs="Times New Roman"/>
           <w:spacing w:val="-1"/>
         </w:rPr>
-        <w:t xml:space="preserve">integer we went through, then every time when we meet an integer we search if there exists another </w:t>
+        <w:t xml:space="preserve"> </w:t>
       </w:r>
       <w:r>
         <w:rPr>
           <w:rFonts w:ascii="Times New Roman" w:hAnsi="Times New Roman" w:cs="Times New Roman"/>
           <w:spacing w:val="-1"/>
         </w:rPr>
-        <w:t>integer,</w:t>
+        <w:t xml:space="preserve">to </w:t>
       </w:r>
       <w:r>
         <w:rPr>
           <w:rFonts w:ascii="Times New Roman" w:hAnsi="Times New Roman" w:cs="Times New Roman"/>
           <w:spacing w:val="-1"/>
         </w:rPr>
-        <w:t xml:space="preserve"> we went through to make their sum to be exactly x.</w:t>
+        <w:t>record</w:t>
+      </w:r>
+      <w:r>
+        <w:rPr>
+          <w:rFonts w:ascii="Times New Roman" w:hAnsi="Times New Roman" w:cs="Times New Roman"/>
+          <w:spacing w:val="-1"/>
+        </w:rPr>
+        <w:t xml:space="preserve"> every </w:t>
+      </w:r>
+      <w:r>
+        <w:rPr>
+          <w:rFonts w:ascii="Times New Roman" w:hAnsi="Times New Roman" w:cs="Times New Roman"/>
+          <w:spacing w:val="-1"/>
+        </w:rPr>
+        <w:t>integer we went through, then</w:t>
+      </w:r>
+      <w:r>
+        <w:rPr>
+          <w:rFonts w:ascii="Times New Roman" w:hAnsi="Times New Roman" w:cs="Times New Roman"/>
+          <w:spacing w:val="-1"/>
+        </w:rPr>
+        <w:t xml:space="preserve"> for every integer</w:t>
+      </w:r>
+      <w:r>
+        <w:rPr>
+          <w:rFonts w:ascii="Times New Roman" w:hAnsi="Times New Roman" w:cs="Times New Roman"/>
+          <w:spacing w:val="-1"/>
+        </w:rPr>
+        <w:t xml:space="preserve"> S[</w:t>
+      </w:r>
+      <w:proofErr w:type="spellStart"/>
+      <w:r>
+        <w:rPr>
+          <w:rFonts w:ascii="Times New Roman" w:hAnsi="Times New Roman" w:cs="Times New Roman"/>
+          <w:spacing w:val="-1"/>
+        </w:rPr>
+        <w:t>i</w:t>
+      </w:r>
+      <w:proofErr w:type="spellEnd"/>
+      <w:r>
+        <w:rPr>
+          <w:rFonts w:ascii="Times New Roman" w:hAnsi="Times New Roman" w:cs="Times New Roman"/>
+          <w:spacing w:val="-1"/>
+        </w:rPr>
+        <w:t>]</w:t>
+      </w:r>
+      <w:r>
+        <w:rPr>
+          <w:rFonts w:ascii="Times New Roman" w:hAnsi="Times New Roman" w:cs="Times New Roman"/>
+          <w:spacing w:val="-1"/>
+        </w:rPr>
+        <w:t xml:space="preserve"> in each pass we check if </w:t>
+      </w:r>
+      <w:r>
+        <w:rPr>
+          <w:rFonts w:ascii="Times New Roman" w:hAnsi="Times New Roman" w:cs="Times New Roman"/>
+          <w:spacing w:val="-1"/>
+        </w:rPr>
+        <w:t>the number x – S[</w:t>
+      </w:r>
+      <w:proofErr w:type="spellStart"/>
+      <w:r>
+        <w:rPr>
+          <w:rFonts w:ascii="Times New Roman" w:hAnsi="Times New Roman" w:cs="Times New Roman"/>
+          <w:spacing w:val="-1"/>
+        </w:rPr>
+        <w:t>i</w:t>
+      </w:r>
+      <w:proofErr w:type="spellEnd"/>
+      <w:r>
+        <w:rPr>
+          <w:rFonts w:ascii="Times New Roman" w:hAnsi="Times New Roman" w:cs="Times New Roman"/>
+          <w:spacing w:val="-1"/>
+        </w:rPr>
+        <w:t>] has been recorded in the array A</w:t>
+      </w:r>
+      <w:r>
+        <w:rPr>
+          <w:rFonts w:ascii="Times New Roman" w:hAnsi="Times New Roman" w:cs="Times New Roman"/>
+          <w:spacing w:val="-1"/>
+        </w:rPr>
+        <w:t>,</w:t>
+      </w:r>
+      <w:r>
+        <w:rPr>
+          <w:rFonts w:ascii="Times New Roman" w:hAnsi="Times New Roman" w:cs="Times New Roman"/>
+          <w:spacing w:val="-1"/>
+        </w:rPr>
+        <w:t xml:space="preserve"> then return true </w:t>
+      </w:r>
+      <w:r>
+        <w:rPr>
+          <w:rFonts w:ascii="Times New Roman" w:hAnsi="Times New Roman" w:cs="Times New Roman"/>
+          <w:spacing w:val="-1"/>
+        </w:rPr>
+        <w:t>if there</w:t>
+      </w:r>
+      <w:r>
+        <w:rPr>
+          <w:rFonts w:ascii="Times New Roman" w:hAnsi="Times New Roman" w:cs="Times New Roman"/>
+          <w:spacing w:val="-1"/>
+        </w:rPr>
+        <w:t xml:space="preserve"> is the record, otherwise return false</w:t>
+      </w:r>
+      <w:r>
+        <w:rPr>
+          <w:rFonts w:ascii="Times New Roman" w:hAnsi="Times New Roman" w:cs="Times New Roman"/>
+          <w:spacing w:val="-1"/>
+        </w:rPr>
+        <w:t>.</w:t>
       </w:r>
     </w:p>
     <w:p>
@@ -1466,16 +1597,7 @@
           <w:sz w:val="22"/>
           <w:szCs w:val="22"/>
         </w:rPr>
-        <w:t>each</w:t>
-      </w:r>
-      <w:r>
-        <w:rPr>
-          <w:rFonts w:ascii="Times New Roman" w:hAnsi="Times New Roman" w:cs="Times New Roman"/>
-          <w:w w:val="105"/>
-          <w:sz w:val="22"/>
-          <w:szCs w:val="22"/>
-        </w:rPr>
-        <w:t xml:space="preserve"> value is</w:t>
+        <w:t>each value is</w:t>
       </w:r>
       <w:r>
         <w:rPr>
@@ -1556,7 +1678,25 @@
           <w:sz w:val="22"/>
           <w:szCs w:val="22"/>
         </w:rPr>
-        <w:t xml:space="preserve"> corresponding value in array A to 1</w:t>
+        <w:t xml:space="preserve"> corresponding value in array A </w:t>
+      </w:r>
+      <w:r>
+        <w:rPr>
+          <w:rFonts w:ascii="Times New Roman" w:hAnsi="Times New Roman" w:cs="Times New Roman"/>
+          <w:w w:val="110"/>
+          <w:sz w:val="22"/>
+          <w:szCs w:val="22"/>
+        </w:rPr>
+        <w:t>by</w:t>
+      </w:r>
+      <w:r>
+        <w:rPr>
+          <w:rFonts w:ascii="Times New Roman" w:hAnsi="Times New Roman" w:cs="Times New Roman"/>
+          <w:w w:val="110"/>
+          <w:sz w:val="22"/>
+          <w:szCs w:val="22"/>
+        </w:rPr>
+        <w:t xml:space="preserve"> 1</w:t>
       </w:r>
       <w:r>
         <w:rPr>
@@ -1716,7 +1856,27 @@
           <w:sz w:val="22"/>
           <w:szCs w:val="22"/>
         </w:rPr>
-        <w:t>to A. Continue the process in each pass until reach the end of set S. If it hit the end of set S, then return false. There are only two single for loop in this algorithm</w:t>
+        <w:t xml:space="preserve">to A. Continue the process in each pass until reach the end of set S. If it hit the end of set S, then return false. There are only two </w:t>
+      </w:r>
+      <w:proofErr w:type="gramStart"/>
+      <w:r>
+        <w:rPr>
+          <w:rFonts w:ascii="Times New Roman" w:hAnsi="Times New Roman" w:cs="Times New Roman"/>
+          <w:w w:val="110"/>
+          <w:sz w:val="22"/>
+          <w:szCs w:val="22"/>
+        </w:rPr>
+        <w:t>single</w:t>
+      </w:r>
+      <w:proofErr w:type="gramEnd"/>
+      <w:r>
+        <w:rPr>
+          <w:rFonts w:ascii="Times New Roman" w:hAnsi="Times New Roman" w:cs="Times New Roman"/>
+          <w:w w:val="110"/>
+          <w:sz w:val="22"/>
+          <w:szCs w:val="22"/>
+        </w:rPr>
+        <w:t xml:space="preserve"> for loop in this algorithm</w:t>
       </w:r>
       <w:r>
         <w:rPr>
@@ -4691,6 +4851,7 @@
         </w:rPr>
         <w:t xml:space="preserve"> is the time complexity for the algorithm to conquer the divided </w:t>
       </w:r>
+      <w:proofErr w:type="gramStart"/>
       <w:r>
         <w:rPr>
           <w:rFonts w:ascii="Times New Roman" w:hAnsi="Times New Roman" w:cs="Times New Roman"/>
@@ -4709,6 +4870,7 @@
         </w:rPr>
         <w:t>.</w:t>
       </w:r>
+      <w:proofErr w:type="gramEnd"/>
       <w:r>
         <w:rPr>
           <w:rFonts w:ascii="Times New Roman" w:hAnsi="Times New Roman" w:cs="Times New Roman"/>
@@ -4777,7 +4939,25 @@
           <w:sz w:val="24"/>
           <w:szCs w:val="24"/>
         </w:rPr>
-        <w:t xml:space="preserve"> quick sort is a recursion algorithm, therefore, the time performance of quicksort depends on the depth of the quicksort recursion. Best Case, on the best case, partition evenly divides the array into two parts every time. Therefore, if the size of input is n, then the time complexity will be</w:t>
+        <w:t xml:space="preserve"> quick sort is a recursion algorithm, therefore, the time performance of quicksort depends on the depth of the quicksort recursion. Best Case</w:t>
+      </w:r>
+      <w:r>
+        <w:rPr>
+          <w:rFonts w:ascii="Times New Roman" w:hAnsi="Times New Roman" w:cs="Times New Roman"/>
+          <w:w w:val="105"/>
+          <w:sz w:val="24"/>
+          <w:szCs w:val="24"/>
+        </w:rPr>
+        <w:t>:</w:t>
+      </w:r>
+      <w:r>
+        <w:rPr>
+          <w:rFonts w:ascii="Times New Roman" w:hAnsi="Times New Roman" w:cs="Times New Roman"/>
+          <w:w w:val="105"/>
+          <w:sz w:val="24"/>
+          <w:szCs w:val="24"/>
+        </w:rPr>
+        <w:t xml:space="preserve"> on the best case, partition evenly divides the array into two parts every time. Therefore, if the size of input is n, then the time complexity will be</w:t>
       </w:r>
     </w:p>
     <w:p>
@@ -4890,7 +5070,7 @@
           <w:sz w:val="24"/>
           <w:szCs w:val="24"/>
         </w:rPr>
-        <w:t xml:space="preserve">Average Case, on the average case, partition divides </w:t>
+        <w:t>Average Case</w:t>
       </w:r>
       <w:r>
         <w:rPr>
@@ -4898,6 +5078,22 @@
           <w:sz w:val="24"/>
           <w:szCs w:val="24"/>
         </w:rPr>
+        <w:t>:</w:t>
+      </w:r>
+      <w:r>
+        <w:rPr>
+          <w:rFonts w:ascii="Times New Roman" w:eastAsia="Times New Roman" w:hAnsi="Times New Roman" w:cs="Times New Roman"/>
+          <w:sz w:val="24"/>
+          <w:szCs w:val="24"/>
+        </w:rPr>
+        <w:t xml:space="preserve"> on the average case, partition divides </w:t>
+      </w:r>
+      <w:r>
+        <w:rPr>
+          <w:rFonts w:ascii="Times New Roman" w:eastAsia="Times New Roman" w:hAnsi="Times New Roman" w:cs="Times New Roman"/>
+          <w:sz w:val="24"/>
+          <w:szCs w:val="24"/>
+        </w:rPr>
         <w:t xml:space="preserve">  </w:t>
       </w:r>
       <w:r>
@@ -4920,7 +5116,39 @@
           <w:sz w:val="24"/>
           <w:szCs w:val="24"/>
         </w:rPr>
-        <w:t>Worst Case, on the worst case, the input is sorted or reversed, one of the divided parts is empty. on this case the time complexity will be</w:t>
+        <w:t>Worst Case</w:t>
+      </w:r>
+      <w:r>
+        <w:rPr>
+          <w:rFonts w:ascii="Times New Roman" w:eastAsia="Times New Roman" w:hAnsi="Times New Roman" w:cs="Times New Roman"/>
+          <w:sz w:val="24"/>
+          <w:szCs w:val="24"/>
+        </w:rPr>
+        <w:t>:</w:t>
+      </w:r>
+      <w:r>
+        <w:rPr>
+          <w:rFonts w:ascii="Times New Roman" w:eastAsia="Times New Roman" w:hAnsi="Times New Roman" w:cs="Times New Roman"/>
+          <w:sz w:val="24"/>
+          <w:szCs w:val="24"/>
+        </w:rPr>
+        <w:t xml:space="preserve"> on the worst case, the input is sorted</w:t>
+      </w:r>
+      <w:r>
+        <w:rPr>
+          <w:rFonts w:ascii="Times New Roman" w:eastAsia="Times New Roman" w:hAnsi="Times New Roman" w:cs="Times New Roman"/>
+          <w:sz w:val="24"/>
+          <w:szCs w:val="24"/>
+        </w:rPr>
+        <w:t>, and</w:t>
+      </w:r>
+      <w:r>
+        <w:rPr>
+          <w:rFonts w:ascii="Times New Roman" w:eastAsia="Times New Roman" w:hAnsi="Times New Roman" w:cs="Times New Roman"/>
+          <w:sz w:val="24"/>
+          <w:szCs w:val="24"/>
+        </w:rPr>
+        <w:t xml:space="preserve"> one of the divided parts is empty. on this case the time complexity will be</w:t>
       </w:r>
     </w:p>
     <w:p>
@@ -5973,7 +6201,23 @@
           <w:sz w:val="24"/>
           <w:szCs w:val="24"/>
         </w:rPr>
-        <w:t>counting sort, and radix sort) are run on a desktop computer</w:t>
+        <w:t xml:space="preserve">counting sort, and radix sort) are run on a </w:t>
+      </w:r>
+      <w:r>
+        <w:rPr>
+          <w:rFonts w:ascii="Times New Roman" w:hAnsi="Times New Roman" w:cs="Times New Roman"/>
+          <w:sz w:val="24"/>
+          <w:szCs w:val="24"/>
+        </w:rPr>
+        <w:t>lap</w:t>
+      </w:r>
+      <w:r>
+        <w:rPr>
+          <w:rFonts w:ascii="Times New Roman" w:hAnsi="Times New Roman" w:cs="Times New Roman"/>
+          <w:sz w:val="24"/>
+          <w:szCs w:val="24"/>
+        </w:rPr>
+        <w:t>top computer</w:t>
       </w:r>
       <w:r>
         <w:rPr>
@@ -6515,6 +6759,7 @@
         </w:rPr>
         <w:t xml:space="preserve">reverse sorted array is chosen as input types. </w:t>
       </w:r>
+      <w:proofErr w:type="gramStart"/>
       <w:r>
         <w:rPr>
           <w:rFonts w:ascii="Times New Roman" w:hAnsi="Times New Roman" w:cs="Times New Roman"/>
@@ -6543,6 +6788,7 @@
         </w:rPr>
         <w:t>array</w:t>
       </w:r>
+      <w:proofErr w:type="gramEnd"/>
       <w:r>
         <w:rPr>
           <w:rFonts w:ascii="Times New Roman" w:hAnsi="Times New Roman" w:cs="Times New Roman"/>
@@ -7215,7 +7461,34 @@
           <w:sz w:val="24"/>
           <w:szCs w:val="24"/>
         </w:rPr>
-        <w:t xml:space="preserve">, radix sort, counting sort, merge sort, heap sort and quicksort have the best performance among all the sorting algorithms tested. Insertion sort, selection sort, and bubble sort performed worst considering their worst-case and mean time complexity of </w:t>
+        <w:t>, radix sort, counting sort, merge sort, heap sort and quicksort</w:t>
+      </w:r>
+      <w:r>
+        <w:rPr>
+          <w:rFonts w:ascii="Times New Roman" w:hAnsi="Times New Roman" w:cs="Times New Roman"/>
+          <w:w w:val="105"/>
+          <w:sz w:val="24"/>
+          <w:szCs w:val="24"/>
+        </w:rPr>
+        <w:t xml:space="preserve"> </w:t>
+      </w:r>
+      <w:r>
+        <w:rPr>
+          <w:rFonts w:ascii="Times New Roman" w:hAnsi="Times New Roman" w:cs="Times New Roman"/>
+          <w:w w:val="105"/>
+          <w:sz w:val="24"/>
+          <w:szCs w:val="24"/>
+        </w:rPr>
+        <w:t>using median pivot</w:t>
+      </w:r>
+      <w:r>
+        <w:rPr>
+          <w:rFonts w:ascii="Times New Roman" w:hAnsi="Times New Roman" w:cs="Times New Roman"/>
+          <w:w w:val="105"/>
+          <w:sz w:val="24"/>
+          <w:szCs w:val="24"/>
+        </w:rPr>
+        <w:t xml:space="preserve"> have the best performance among all the sorting algorithms tested. Insertion sort, selection sort, and bubble sort performed worst considering their worst-case and mean time complexity of </w:t>
       </w:r>
       <m:oMath>
         <m:r>
@@ -7395,7 +7668,7 @@
           <w:sz w:val="24"/>
           <w:szCs w:val="24"/>
         </w:rPr>
-        <w:t xml:space="preserve"> radix sort, counting sort, merge sort, heap sort, and quicksort using median pivot.</w:t>
+        <w:t xml:space="preserve"> radix sort, counting sort, merge sort, heap sort, and quicksort.</w:t>
       </w:r>
     </w:p>
     <w:p>
@@ -8537,6 +8810,7 @@
         </w:rPr>
         <w:t xml:space="preserve">3       </w:t>
       </w:r>
+      <w:proofErr w:type="gramStart"/>
       <w:r>
         <w:rPr>
           <w:rFonts w:ascii="Times New Roman" w:hAnsi="Times New Roman" w:cs="Times New Roman"/>
@@ -8545,7 +8819,18 @@
           <w:sz w:val="20"/>
           <w:szCs w:val="20"/>
         </w:rPr>
-        <w:t xml:space="preserve">key = </w:t>
+        <w:t>key</w:t>
+      </w:r>
+      <w:proofErr w:type="gramEnd"/>
+      <w:r>
+        <w:rPr>
+          <w:rFonts w:ascii="Times New Roman" w:hAnsi="Times New Roman" w:cs="Times New Roman"/>
+          <w:bCs/>
+          <w:w w:val="105"/>
+          <w:sz w:val="20"/>
+          <w:szCs w:val="20"/>
+        </w:rPr>
+        <w:t xml:space="preserve"> = </w:t>
       </w:r>
       <w:proofErr w:type="spellStart"/>
       <w:r>
@@ -8759,6 +9044,7 @@
         </w:rPr>
         <w:t xml:space="preserve">   </w:t>
       </w:r>
+      <w:proofErr w:type="gramStart"/>
       <w:r>
         <w:rPr>
           <w:rFonts w:ascii="Times New Roman" w:hAnsi="Times New Roman" w:cs="Times New Roman"/>
@@ -8767,7 +9053,18 @@
           <w:sz w:val="20"/>
           <w:szCs w:val="20"/>
         </w:rPr>
-        <w:t>key = j</w:t>
+        <w:t>key</w:t>
+      </w:r>
+      <w:proofErr w:type="gramEnd"/>
+      <w:r>
+        <w:rPr>
+          <w:rFonts w:ascii="Times New Roman" w:hAnsi="Times New Roman" w:cs="Times New Roman"/>
+          <w:bCs/>
+          <w:w w:val="115"/>
+          <w:sz w:val="20"/>
+          <w:szCs w:val="20"/>
+        </w:rPr>
+        <w:t xml:space="preserve"> = j</w:t>
       </w:r>
     </w:p>
     <w:p>
@@ -8816,6 +9113,7 @@
         <w:t>i</w:t>
       </w:r>
       <w:proofErr w:type="spellEnd"/>
+      <w:proofErr w:type="gramStart"/>
       <w:r>
         <w:rPr>
           <w:rFonts w:ascii="Times New Roman" w:hAnsi="Times New Roman" w:cs="Times New Roman"/>
@@ -8824,7 +9122,18 @@
           <w:sz w:val="20"/>
           <w:szCs w:val="20"/>
         </w:rPr>
-        <w:t>],  A[key]</w:t>
+        <w:t>],  A</w:t>
+      </w:r>
+      <w:proofErr w:type="gramEnd"/>
+      <w:r>
+        <w:rPr>
+          <w:rFonts w:ascii="Times New Roman" w:hAnsi="Times New Roman" w:cs="Times New Roman"/>
+          <w:bCs/>
+          <w:w w:val="110"/>
+          <w:sz w:val="20"/>
+          <w:szCs w:val="20"/>
+        </w:rPr>
+        <w:t>[key]</w:t>
       </w:r>
       <w:r>
         <w:rPr>
@@ -9526,7 +9835,7 @@
           <w:sz w:val="24"/>
           <w:szCs w:val="24"/>
         </w:rPr>
-        <w:t>The reason is b</w:t>
+        <w:t>Since</w:t>
       </w:r>
       <w:r>
         <w:rPr>
@@ -9536,7 +9845,7 @@
           <w:sz w:val="24"/>
           <w:szCs w:val="24"/>
         </w:rPr>
-        <w:t xml:space="preserve">ecause it is running on the Microsoft Studio, </w:t>
+        <w:t xml:space="preserve"> it is running on the Microsoft Studio, </w:t>
       </w:r>
       <w:r>
         <w:rPr>
@@ -9546,7 +9855,17 @@
           <w:sz w:val="24"/>
           <w:szCs w:val="24"/>
         </w:rPr>
-        <w:t xml:space="preserve">In Microsoft Visual Studio, these algorithms with a lot of array access typically have more experimental time than their </w:t>
+        <w:t>i</w:t>
+      </w:r>
+      <w:r>
+        <w:rPr>
+          <w:rFonts w:ascii="Times New Roman" w:hAnsi="Times New Roman" w:cs="Times New Roman"/>
+          <w:spacing w:val="1"/>
+          <w:w w:val="105"/>
+          <w:sz w:val="24"/>
+          <w:szCs w:val="24"/>
+        </w:rPr>
+        <w:t xml:space="preserve">n Microsoft Visual Studio, these algorithms with a lot of array access typically have more experimental time than their </w:t>
       </w:r>
       <w:r>
         <w:rPr>
@@ -9758,16 +10077,7 @@
           <w:sz w:val="20"/>
           <w:szCs w:val="20"/>
         </w:rPr>
-        <w:t xml:space="preserve"> </w:t>
-      </w:r>
-      <w:r>
-        <w:rPr>
-          <w:rFonts w:ascii="Times New Roman" w:hAnsi="Times New Roman" w:cs="Times New Roman"/>
-          <w:b/>
-          <w:sz w:val="20"/>
-          <w:szCs w:val="20"/>
-        </w:rPr>
-        <w:t>Merge</w:t>
+        <w:t xml:space="preserve"> Merge</w:t>
       </w:r>
     </w:p>
     <w:p>
@@ -9901,34 +10211,7 @@
           <w:sz w:val="20"/>
           <w:szCs w:val="20"/>
         </w:rPr>
-        <w:t>Merge</w:t>
-      </w:r>
-      <w:r>
-        <w:rPr>
-          <w:rFonts w:ascii="Times New Roman" w:hAnsi="Times New Roman" w:cs="Times New Roman"/>
-          <w:w w:val="105"/>
-          <w:sz w:val="20"/>
-          <w:szCs w:val="20"/>
-        </w:rPr>
-        <w:t xml:space="preserve"> (A</w:t>
-      </w:r>
-      <w:r>
-        <w:rPr>
-          <w:rFonts w:ascii="Times New Roman" w:hAnsi="Times New Roman" w:cs="Times New Roman"/>
-          <w:w w:val="105"/>
-          <w:sz w:val="20"/>
-          <w:szCs w:val="20"/>
-        </w:rPr>
-        <w:t>, l, m, r</w:t>
-      </w:r>
-      <w:r>
-        <w:rPr>
-          <w:rFonts w:ascii="Times New Roman" w:hAnsi="Times New Roman" w:cs="Times New Roman"/>
-          <w:w w:val="105"/>
-          <w:sz w:val="20"/>
-          <w:szCs w:val="20"/>
-        </w:rPr>
-        <w:t>)</w:t>
+        <w:t>Merge (A, l, m, r)</w:t>
       </w:r>
     </w:p>
     <w:p>
@@ -9993,17 +10276,7 @@
           <w:sz w:val="20"/>
           <w:szCs w:val="20"/>
         </w:rPr>
-        <w:t xml:space="preserve"> &gt; 1</w:t>
-      </w:r>
-      <w:r>
-        <w:rPr>
-          <w:rFonts w:ascii="Times New Roman" w:hAnsi="Times New Roman" w:cs="Times New Roman"/>
-          <w:bCs/>
-          <w:w w:val="105"/>
-          <w:sz w:val="20"/>
-          <w:szCs w:val="20"/>
-        </w:rPr>
-        <w:t xml:space="preserve"> then</w:t>
+        <w:t xml:space="preserve"> &gt; 1 then</w:t>
       </w:r>
     </w:p>
     <w:p>
@@ -10028,17 +10301,7 @@
           <w:sz w:val="20"/>
           <w:szCs w:val="20"/>
         </w:rPr>
-        <w:t xml:space="preserve">3       </w:t>
-      </w:r>
-      <w:r>
-        <w:rPr>
-          <w:rFonts w:ascii="Times New Roman" w:hAnsi="Times New Roman" w:cs="Times New Roman"/>
-          <w:b/>
-          <w:w w:val="105"/>
-          <w:sz w:val="20"/>
-          <w:szCs w:val="20"/>
-        </w:rPr>
-        <w:t>let</w:t>
+        <w:t>3       let</w:t>
       </w:r>
       <w:r>
         <w:rPr>
@@ -10205,17 +10468,7 @@
           <w:sz w:val="20"/>
           <w:szCs w:val="20"/>
         </w:rPr>
-        <w:t>6</w:t>
-      </w:r>
-      <w:r>
-        <w:rPr>
-          <w:rFonts w:ascii="Times New Roman" w:hAnsi="Times New Roman" w:cs="Times New Roman"/>
-          <w:b/>
-          <w:w w:val="115"/>
-          <w:sz w:val="20"/>
-          <w:szCs w:val="20"/>
-        </w:rPr>
-        <w:t xml:space="preserve">      </w:t>
+        <w:t xml:space="preserve">6      </w:t>
       </w:r>
       <w:r>
         <w:rPr>
@@ -10546,6 +10799,7 @@
         <w:t xml:space="preserve">11    </w:t>
       </w:r>
       <w:proofErr w:type="spellStart"/>
+      <w:proofErr w:type="gramStart"/>
       <w:r>
         <w:rPr>
           <w:rFonts w:ascii="Times New Roman" w:hAnsi="Times New Roman" w:cs="Times New Roman"/>
@@ -10554,7 +10808,18 @@
           <w:sz w:val="20"/>
           <w:szCs w:val="20"/>
         </w:rPr>
-        <w:t>lv.push_back</w:t>
+        <w:t>lv.push</w:t>
+      </w:r>
+      <w:proofErr w:type="gramEnd"/>
+      <w:r>
+        <w:rPr>
+          <w:rFonts w:ascii="Times New Roman" w:hAnsi="Times New Roman" w:cs="Times New Roman"/>
+          <w:bCs/>
+          <w:w w:val="110"/>
+          <w:sz w:val="20"/>
+          <w:szCs w:val="20"/>
+        </w:rPr>
+        <w:t>_back</w:t>
       </w:r>
       <w:proofErr w:type="spellEnd"/>
       <w:r>
@@ -10594,6 +10859,7 @@
         <w:t xml:space="preserve">12    </w:t>
       </w:r>
       <w:proofErr w:type="spellStart"/>
+      <w:proofErr w:type="gramStart"/>
       <w:r>
         <w:rPr>
           <w:rFonts w:ascii="Times New Roman" w:hAnsi="Times New Roman" w:cs="Times New Roman"/>
@@ -10602,7 +10868,18 @@
           <w:sz w:val="20"/>
           <w:szCs w:val="20"/>
         </w:rPr>
-        <w:t>rv.push_back</w:t>
+        <w:t>rv.push</w:t>
+      </w:r>
+      <w:proofErr w:type="gramEnd"/>
+      <w:r>
+        <w:rPr>
+          <w:rFonts w:ascii="Times New Roman" w:hAnsi="Times New Roman" w:cs="Times New Roman"/>
+          <w:bCs/>
+          <w:w w:val="110"/>
+          <w:sz w:val="20"/>
+          <w:szCs w:val="20"/>
+        </w:rPr>
+        <w:t>_back</w:t>
       </w:r>
       <w:proofErr w:type="spellEnd"/>
       <w:r>
@@ -10774,15 +11051,6 @@
           <w:szCs w:val="20"/>
         </w:rPr>
         <w:tab/>
-      </w:r>
-      <w:r>
-        <w:rPr>
-          <w:rFonts w:ascii="Times New Roman" w:hAnsi="Times New Roman" w:cs="Times New Roman"/>
-          <w:b/>
-          <w:w w:val="110"/>
-          <w:sz w:val="20"/>
-          <w:szCs w:val="20"/>
-        </w:rPr>
         <w:t>if</w:t>
       </w:r>
       <w:r>
@@ -10996,15 +11264,6 @@
           <w:szCs w:val="20"/>
         </w:rPr>
         <w:tab/>
-      </w:r>
-      <w:r>
-        <w:rPr>
-          <w:rFonts w:ascii="Times New Roman" w:hAnsi="Times New Roman" w:cs="Times New Roman"/>
-          <w:b/>
-          <w:w w:val="110"/>
-          <w:sz w:val="20"/>
-          <w:szCs w:val="20"/>
-        </w:rPr>
         <w:t>else</w:t>
       </w:r>
     </w:p>
@@ -13882,7 +14141,25 @@
             <w:sz w:val="28"/>
             <w:szCs w:val="28"/>
           </w:rPr>
-          <w:t>(Jump back to experimental data)</w:t>
+          <w:t>(Jump</w:t>
+        </w:r>
+        <w:r>
+          <w:rPr>
+            <w:rStyle w:val="Hyperlink"/>
+            <w:rFonts w:ascii="Times New Roman" w:hAnsi="Times New Roman" w:cs="Times New Roman"/>
+            <w:sz w:val="28"/>
+            <w:szCs w:val="28"/>
+          </w:rPr>
+          <w:t xml:space="preserve"> </w:t>
+        </w:r>
+        <w:r>
+          <w:rPr>
+            <w:rStyle w:val="Hyperlink"/>
+            <w:rFonts w:ascii="Times New Roman" w:hAnsi="Times New Roman" w:cs="Times New Roman"/>
+            <w:sz w:val="28"/>
+            <w:szCs w:val="28"/>
+          </w:rPr>
+          <w:t>back to experimental data)</w:t>
         </w:r>
       </w:hyperlink>
     </w:p>
@@ -15141,7 +15418,7 @@
           <w:szCs w:val="24"/>
           <w:lang w:eastAsia="zh-CN"/>
         </w:rPr>
-        <w:t xml:space="preserve">hat we do is </w:t>
+        <w:t>hat we do is we search the whole input array just for finding the min</w:t>
       </w:r>
       <w:r>
         <w:rPr>
@@ -15150,7 +15427,7 @@
           <w:szCs w:val="24"/>
           <w:lang w:eastAsia="zh-CN"/>
         </w:rPr>
-        <w:t>we search the whole input array just for finding the min</w:t>
+        <w:t>imum</w:t>
       </w:r>
       <w:r>
         <w:rPr>
@@ -15159,7 +15436,7 @@
           <w:szCs w:val="24"/>
           <w:lang w:eastAsia="zh-CN"/>
         </w:rPr>
-        <w:t>imum</w:t>
+        <w:t xml:space="preserve"> and maximum integers </w:t>
       </w:r>
       <w:r>
         <w:rPr>
@@ -15168,7 +15445,7 @@
           <w:szCs w:val="24"/>
           <w:lang w:eastAsia="zh-CN"/>
         </w:rPr>
-        <w:t xml:space="preserve"> and maximum integers </w:t>
+        <w:t>in</w:t>
       </w:r>
       <w:r>
         <w:rPr>
@@ -15177,7 +15454,7 @@
           <w:szCs w:val="24"/>
           <w:lang w:eastAsia="zh-CN"/>
         </w:rPr>
-        <w:t>in</w:t>
+        <w:t xml:space="preserve"> the </w:t>
       </w:r>
       <w:r>
         <w:rPr>
@@ -15186,7 +15463,7 @@
           <w:szCs w:val="24"/>
           <w:lang w:eastAsia="zh-CN"/>
         </w:rPr>
-        <w:t xml:space="preserve"> the </w:t>
+        <w:t>set S</w:t>
       </w:r>
       <w:r>
         <w:rPr>
@@ -15195,7 +15472,7 @@
           <w:szCs w:val="24"/>
           <w:lang w:eastAsia="zh-CN"/>
         </w:rPr>
-        <w:t>set S</w:t>
+        <w:t xml:space="preserve"> and the </w:t>
       </w:r>
       <w:r>
         <w:rPr>
@@ -15204,52 +15481,7 @@
           <w:szCs w:val="24"/>
           <w:lang w:eastAsia="zh-CN"/>
         </w:rPr>
-        <w:t xml:space="preserve">. </w:t>
-      </w:r>
-      <w:r>
-        <w:rPr>
-          <w:rFonts w:ascii="Times New Roman" w:eastAsia="SimSun" w:hAnsi="Times New Roman" w:cs="Times New Roman"/>
-          <w:sz w:val="24"/>
-          <w:szCs w:val="24"/>
-          <w:lang w:eastAsia="zh-CN"/>
-        </w:rPr>
-        <w:t>F</w:t>
-      </w:r>
-      <w:r>
-        <w:rPr>
-          <w:rFonts w:ascii="Times New Roman" w:eastAsia="SimSun" w:hAnsi="Times New Roman" w:cs="Times New Roman"/>
-          <w:sz w:val="24"/>
-          <w:szCs w:val="24"/>
-          <w:lang w:eastAsia="zh-CN"/>
-        </w:rPr>
-        <w:t xml:space="preserve">or include every number in the </w:t>
-      </w:r>
-      <w:r>
-        <w:rPr>
-          <w:rFonts w:ascii="Times New Roman" w:eastAsia="SimSun" w:hAnsi="Times New Roman" w:cs="Times New Roman"/>
-          <w:sz w:val="24"/>
-          <w:szCs w:val="24"/>
-          <w:lang w:eastAsia="zh-CN"/>
-        </w:rPr>
-        <w:t>set S,</w:t>
-      </w:r>
-      <w:r>
-        <w:rPr>
-          <w:rFonts w:ascii="Times New Roman" w:eastAsia="SimSun" w:hAnsi="Times New Roman" w:cs="Times New Roman"/>
-          <w:sz w:val="24"/>
-          <w:szCs w:val="24"/>
-          <w:lang w:eastAsia="zh-CN"/>
-        </w:rPr>
-        <w:t xml:space="preserve"> </w:t>
-      </w:r>
-      <w:r>
-        <w:rPr>
-          <w:rFonts w:ascii="Times New Roman" w:eastAsia="SimSun" w:hAnsi="Times New Roman" w:cs="Times New Roman"/>
-          <w:sz w:val="24"/>
-          <w:szCs w:val="24"/>
-          <w:lang w:eastAsia="zh-CN"/>
-        </w:rPr>
-        <w:t>the array A should be able to store every number in the range from min to max. In order to calculate the range, t</w:t>
+        <w:t>array A should be able to store every number in the range from min to max. In order to calculate the range, t</w:t>
       </w:r>
       <w:r>
         <w:rPr>
@@ -15460,25 +15692,7 @@
           <w:szCs w:val="24"/>
           <w:lang w:eastAsia="zh-CN"/>
         </w:rPr>
-        <w:t xml:space="preserve"> I</w:t>
-      </w:r>
-      <w:r>
-        <w:rPr>
-          <w:rFonts w:ascii="Times New Roman" w:eastAsia="SimSun" w:hAnsi="Times New Roman" w:cs="Times New Roman" w:hint="eastAsia"/>
-          <w:sz w:val="24"/>
-          <w:szCs w:val="24"/>
-          <w:lang w:eastAsia="zh-CN"/>
-        </w:rPr>
-        <w:t>n</w:t>
-      </w:r>
-      <w:r>
-        <w:rPr>
-          <w:rFonts w:ascii="Times New Roman" w:eastAsia="SimSun" w:hAnsi="Times New Roman" w:cs="Times New Roman"/>
-          <w:sz w:val="24"/>
-          <w:szCs w:val="24"/>
-          <w:lang w:eastAsia="zh-CN"/>
-        </w:rPr>
-        <w:t xml:space="preserve"> another case, case 3, if the maximum is negative, then the size of the array </w:t>
+        <w:t xml:space="preserve"> In another case, case 3, if the maximum is negative, then the size of the array </w:t>
       </w:r>
       <w:r>
         <w:rPr>
@@ -17751,7 +17965,27 @@
           <w:sz w:val="24"/>
           <w:szCs w:val="24"/>
         </w:rPr>
-        <w:t xml:space="preserve">In this case, the minimum integer is -1 and the minimum integer is -5. Therefore, the size of the </w:t>
+        <w:t>In this case, the m</w:t>
+      </w:r>
+      <w:r>
+        <w:rPr>
+          <w:rFonts w:ascii="Times New Roman" w:hAnsi="Times New Roman" w:cs="Times New Roman"/>
+          <w:b w:val="0"/>
+          <w:bCs w:val="0"/>
+          <w:sz w:val="24"/>
+          <w:szCs w:val="24"/>
+        </w:rPr>
+        <w:t>axi</w:t>
+      </w:r>
+      <w:r>
+        <w:rPr>
+          <w:rFonts w:ascii="Times New Roman" w:hAnsi="Times New Roman" w:cs="Times New Roman"/>
+          <w:b w:val="0"/>
+          <w:bCs w:val="0"/>
+          <w:sz w:val="24"/>
+          <w:szCs w:val="24"/>
+        </w:rPr>
+        <w:t xml:space="preserve">mum integer is -1 and the minimum integer is -5. Therefore, the size of the </w:t>
       </w:r>
       <w:r>
         <w:rPr>
@@ -18565,7 +18799,7 @@
         <w:ind w:left="119" w:firstLine="0"/>
         <w:jc w:val="both"/>
         <w:rPr>
-          <w:rFonts w:ascii="Cambria Math" w:hAnsi="Cambria Math" w:cs="Times New Roman"/>
+          <w:rFonts w:ascii="Times New Roman" w:hAnsi="Times New Roman" w:cs="Times New Roman"/>
           <w:b w:val="0"/>
           <w:bCs w:val="0"/>
           <w:i/>
@@ -18655,9 +18889,6 @@
       </w:r>
       <m:oMath>
         <m:r>
-          <m:rPr>
-            <m:sty m:val="bi"/>
-          </m:rPr>
           <w:rPr>
             <w:rFonts w:ascii="Cambria Math" w:hAnsi="Cambria Math" w:cs="Times New Roman"/>
             <w:sz w:val="24"/>
@@ -18698,9 +18929,6 @@
       </w:r>
       <m:oMath>
         <m:r>
-          <m:rPr>
-            <m:sty m:val="bi"/>
-          </m:rPr>
           <w:rPr>
             <w:rFonts w:ascii="Cambria Math" w:hAnsi="Cambria Math" w:cs="Times New Roman"/>
             <w:sz w:val="24"/>
@@ -18721,7 +18949,7 @@
       </w:r>
       <w:r>
         <w:rPr>
-          <w:rFonts w:ascii="Cambria Math" w:hAnsi="Cambria Math" w:cs="Times New Roman"/>
+          <w:rFonts w:ascii="Times New Roman" w:hAnsi="Times New Roman" w:cs="Times New Roman"/>
           <w:b w:val="0"/>
           <w:bCs w:val="0"/>
           <w:i/>
@@ -18868,7 +19096,15 @@
               <w:sz w:val="24"/>
               <w:szCs w:val="24"/>
             </w:rPr>
-            <m:t>(minimum+n)-minimum</m:t>
+            <m:t>(</m:t>
+          </m:r>
+          <m:r>
+            <w:rPr>
+              <w:rFonts w:ascii="Cambria Math" w:hAnsi="Cambria Math" w:cs="Times New Roman"/>
+              <w:sz w:val="24"/>
+              <w:szCs w:val="24"/>
+            </w:rPr>
+            <m:t>minimum+n)-minimum</m:t>
           </m:r>
         </m:oMath>
       </m:oMathPara>
@@ -18960,9 +19196,6 @@
       </w:r>
       <m:oMath>
         <m:r>
-          <m:rPr>
-            <m:sty m:val="bi"/>
-          </m:rPr>
           <w:rPr>
             <w:rFonts w:ascii="Cambria Math" w:hAnsi="Cambria Math" w:cs="Times New Roman"/>
             <w:sz w:val="24"/>
@@ -19021,13 +19254,20 @@
           <w:szCs w:val="24"/>
         </w:rPr>
         <w:tab/>
+      </w:r>
+      <w:r>
+        <w:rPr>
+          <w:rFonts w:ascii="Times New Roman" w:hAnsi="Times New Roman" w:cs="Times New Roman"/>
+          <w:b w:val="0"/>
+          <w:bCs w:val="0"/>
+          <w:iCs/>
+          <w:sz w:val="24"/>
+          <w:szCs w:val="24"/>
+        </w:rPr>
         <w:t xml:space="preserve">        </w:t>
       </w:r>
       <m:oMath>
         <m:r>
-          <m:rPr>
-            <m:sty m:val="bi"/>
-          </m:rPr>
           <w:rPr>
             <w:rFonts w:ascii="Cambria Math" w:hAnsi="Cambria Math" w:cs="Times New Roman"/>
             <w:sz w:val="24"/>
@@ -19360,13 +19600,12 @@
     <w:tbl>
       <w:tblPr>
         <w:tblStyle w:val="TableGrid"/>
-        <w:tblW w:w="5866" w:type="dxa"/>
+        <w:tblW w:w="5151" w:type="dxa"/>
         <w:tblInd w:w="119" w:type="dxa"/>
         <w:tblLook w:val="04A0" w:firstRow="1" w:lastRow="0" w:firstColumn="1" w:lastColumn="0" w:noHBand="0" w:noVBand="1"/>
       </w:tblPr>
       <w:tblGrid>
         <w:gridCol w:w="1576"/>
-        <w:gridCol w:w="715"/>
         <w:gridCol w:w="715"/>
         <w:gridCol w:w="715"/>
         <w:gridCol w:w="715"/>
@@ -19400,28 +19639,6 @@
               </w:rPr>
               <w:t>Representing integer in the set S</w:t>
             </w:r>
-          </w:p>
-        </w:tc>
-        <w:tc>
-          <w:tcPr>
-            <w:tcW w:w="715" w:type="dxa"/>
-          </w:tcPr>
-          <w:p>
-            <w:pPr>
-              <w:pStyle w:val="Heading2"/>
-              <w:tabs>
-                <w:tab w:val="left" w:pos="575"/>
-              </w:tabs>
-              <w:ind w:left="0" w:firstLine="0"/>
-              <w:jc w:val="both"/>
-              <w:rPr>
-                <w:rFonts w:ascii="Times New Roman" w:hAnsi="Times New Roman" w:cs="Times New Roman"/>
-                <w:b w:val="0"/>
-                <w:bCs w:val="0"/>
-                <w:sz w:val="24"/>
-                <w:szCs w:val="24"/>
-              </w:rPr>
-            </w:pPr>
           </w:p>
         </w:tc>
         <w:tc>
@@ -19621,28 +19838,6 @@
                 <w:szCs w:val="24"/>
               </w:rPr>
             </w:pPr>
-          </w:p>
-        </w:tc>
-        <w:tc>
-          <w:tcPr>
-            <w:tcW w:w="715" w:type="dxa"/>
-          </w:tcPr>
-          <w:p>
-            <w:pPr>
-              <w:pStyle w:val="Heading2"/>
-              <w:tabs>
-                <w:tab w:val="left" w:pos="575"/>
-              </w:tabs>
-              <w:ind w:left="0" w:firstLine="0"/>
-              <w:jc w:val="both"/>
-              <w:rPr>
-                <w:rFonts w:ascii="Times New Roman" w:hAnsi="Times New Roman" w:cs="Times New Roman"/>
-                <w:b w:val="0"/>
-                <w:bCs w:val="0"/>
-                <w:sz w:val="24"/>
-                <w:szCs w:val="24"/>
-              </w:rPr>
-            </w:pPr>
             <w:r>
               <w:rPr>
                 <w:rFonts w:ascii="Times New Roman" w:hAnsi="Times New Roman" w:cs="Times New Roman"/>
@@ -19836,28 +20031,6 @@
                 <w:szCs w:val="24"/>
               </w:rPr>
             </w:pPr>
-          </w:p>
-        </w:tc>
-        <w:tc>
-          <w:tcPr>
-            <w:tcW w:w="715" w:type="dxa"/>
-          </w:tcPr>
-          <w:p>
-            <w:pPr>
-              <w:pStyle w:val="Heading2"/>
-              <w:tabs>
-                <w:tab w:val="left" w:pos="575"/>
-              </w:tabs>
-              <w:ind w:left="0" w:firstLine="0"/>
-              <w:jc w:val="both"/>
-              <w:rPr>
-                <w:rFonts w:ascii="Times New Roman" w:hAnsi="Times New Roman" w:cs="Times New Roman"/>
-                <w:b w:val="0"/>
-                <w:bCs w:val="0"/>
-                <w:sz w:val="24"/>
-                <w:szCs w:val="24"/>
-              </w:rPr>
-            </w:pPr>
             <w:r>
               <w:rPr>
                 <w:rFonts w:ascii="Times New Roman" w:hAnsi="Times New Roman" w:cs="Times New Roman"/>
@@ -20078,23 +20251,7 @@
           <w:sz w:val="24"/>
           <w:szCs w:val="24"/>
         </w:rPr>
-        <w:t xml:space="preserve"> </w:t>
-      </w:r>
-      <w:r>
-        <w:rPr>
-          <w:rFonts w:ascii="Times New Roman" w:hAnsi="Times New Roman" w:cs="Times New Roman"/>
-          <w:sz w:val="24"/>
-          <w:szCs w:val="24"/>
-        </w:rPr>
-        <w:t>2</w:t>
-      </w:r>
-      <w:r>
-        <w:rPr>
-          <w:rFonts w:ascii="Times New Roman" w:hAnsi="Times New Roman" w:cs="Times New Roman"/>
-          <w:sz w:val="24"/>
-          <w:szCs w:val="24"/>
-        </w:rPr>
-        <w:t>:</w:t>
+        <w:t xml:space="preserve"> 2:</w:t>
       </w:r>
     </w:p>
     <w:p>
@@ -20281,15 +20438,7 @@
                 <w:sz w:val="24"/>
                 <w:szCs w:val="24"/>
               </w:rPr>
-              <w:t>-</w:t>
-            </w:r>
-            <w:r>
-              <w:rPr>
-                <w:rFonts w:ascii="Times New Roman" w:hAnsi="Times New Roman" w:cs="Times New Roman"/>
-                <w:sz w:val="24"/>
-                <w:szCs w:val="24"/>
-              </w:rPr>
-              <w:t>2</w:t>
+              <w:t>-2</w:t>
             </w:r>
           </w:p>
         </w:tc>
@@ -21267,7 +21416,29 @@
             <w:sz w:val="24"/>
             <w:szCs w:val="24"/>
           </w:rPr>
-          <w:t>Fig.8</w:t>
+          <w:t>Fig</w:t>
+        </w:r>
+        <w:r>
+          <w:rPr>
+            <w:rStyle w:val="Hyperlink"/>
+            <w:rFonts w:ascii="Times New Roman" w:hAnsi="Times New Roman" w:cs="Times New Roman"/>
+            <w:b w:val="0"/>
+            <w:bCs w:val="0"/>
+            <w:sz w:val="24"/>
+            <w:szCs w:val="24"/>
+          </w:rPr>
+          <w:t>.</w:t>
+        </w:r>
+        <w:r>
+          <w:rPr>
+            <w:rStyle w:val="Hyperlink"/>
+            <w:rFonts w:ascii="Times New Roman" w:hAnsi="Times New Roman" w:cs="Times New Roman"/>
+            <w:b w:val="0"/>
+            <w:bCs w:val="0"/>
+            <w:sz w:val="24"/>
+            <w:szCs w:val="24"/>
+          </w:rPr>
+          <w:t>8</w:t>
         </w:r>
       </w:hyperlink>
       <w:r>
@@ -21570,27 +21741,7 @@
           <w:sz w:val="24"/>
           <w:szCs w:val="24"/>
         </w:rPr>
-        <w:t xml:space="preserve"> is not in the set S absolutely. For other cases</w:t>
-      </w:r>
-      <w:r>
-        <w:rPr>
-          <w:rFonts w:ascii="Times New Roman" w:hAnsi="Times New Roman" w:cs="Times New Roman"/>
-          <w:b w:val="0"/>
-          <w:bCs w:val="0"/>
-          <w:sz w:val="24"/>
-          <w:szCs w:val="24"/>
-        </w:rPr>
-        <w:t xml:space="preserve"> </w:t>
-      </w:r>
-      <w:r>
-        <w:rPr>
-          <w:rFonts w:ascii="Times New Roman" w:hAnsi="Times New Roman" w:cs="Times New Roman"/>
-          <w:b w:val="0"/>
-          <w:bCs w:val="0"/>
-          <w:sz w:val="24"/>
-          <w:szCs w:val="24"/>
-        </w:rPr>
-        <w:t xml:space="preserve">check if </w:t>
+        <w:t xml:space="preserve"> is not in the set S absolutely. For other cases check if </w:t>
       </w:r>
       <m:oMath>
         <m:r>
@@ -21602,7 +21753,67 @@
             <w:sz w:val="24"/>
             <w:szCs w:val="24"/>
           </w:rPr>
-          <m:t>A[x-S[i]]</m:t>
+          <m:t>A[x-</m:t>
+        </m:r>
+        <m:r>
+          <m:rPr>
+            <m:sty m:val="bi"/>
+          </m:rPr>
+          <w:rPr>
+            <w:rFonts w:ascii="Cambria Math" w:hAnsi="Cambria Math" w:cs="Times New Roman"/>
+            <w:sz w:val="24"/>
+            <w:szCs w:val="24"/>
+          </w:rPr>
+          <m:t>S</m:t>
+        </m:r>
+        <m:d>
+          <m:dPr>
+            <m:begChr m:val="["/>
+            <m:endChr m:val="]"/>
+            <m:ctrlPr>
+              <w:rPr>
+                <w:rFonts w:ascii="Cambria Math" w:hAnsi="Cambria Math" w:cs="Times New Roman"/>
+                <w:i/>
+                <w:sz w:val="24"/>
+                <w:szCs w:val="24"/>
+              </w:rPr>
+            </m:ctrlPr>
+          </m:dPr>
+          <m:e>
+            <m:r>
+              <m:rPr>
+                <m:sty m:val="bi"/>
+              </m:rPr>
+              <w:rPr>
+                <w:rFonts w:ascii="Cambria Math" w:hAnsi="Cambria Math" w:cs="Times New Roman"/>
+                <w:sz w:val="24"/>
+                <w:szCs w:val="24"/>
+              </w:rPr>
+              <m:t>i</m:t>
+            </m:r>
+          </m:e>
+        </m:d>
+        <m:r>
+          <m:rPr>
+            <m:sty m:val="bi"/>
+          </m:rPr>
+          <w:rPr>
+            <w:rFonts w:ascii="Cambria Math" w:hAnsi="Cambria Math" w:cs="Times New Roman"/>
+            <w:sz w:val="24"/>
+            <w:szCs w:val="24"/>
+          </w:rPr>
+          <m:t>- min</m:t>
+        </m:r>
+        <m:r>
+          <m:rPr>
+            <m:sty m:val="bi"/>
+          </m:rPr>
+          <w:rPr>
+            <w:rFonts w:ascii="Cambria Math" w:hAnsi="Cambria Math" w:cs="Times New Roman"/>
+            <w:sz w:val="24"/>
+            <w:szCs w:val="24"/>
+          </w:rPr>
+          <m:t>]</m:t>
         </m:r>
       </m:oMath>
       <w:r>
@@ -21613,7 +21824,7 @@
           <w:sz w:val="24"/>
           <w:szCs w:val="24"/>
         </w:rPr>
-        <w:t xml:space="preserve"> is equals to 0.</w:t>
+        <w:t xml:space="preserve"> is equals to 0. </w:t>
       </w:r>
       <w:r>
         <w:rPr>
@@ -21623,7 +21834,7 @@
           <w:sz w:val="24"/>
           <w:szCs w:val="24"/>
         </w:rPr>
-        <w:t xml:space="preserve"> </w:t>
+        <w:t xml:space="preserve">If </w:t>
       </w:r>
       <w:r>
         <w:rPr>
@@ -21633,7 +21844,7 @@
           <w:sz w:val="24"/>
           <w:szCs w:val="24"/>
         </w:rPr>
-        <w:t xml:space="preserve">If </w:t>
+        <w:t>yes</w:t>
       </w:r>
       <w:r>
         <w:rPr>
@@ -21643,7 +21854,7 @@
           <w:sz w:val="24"/>
           <w:szCs w:val="24"/>
         </w:rPr>
-        <w:t>yes</w:t>
+        <w:t xml:space="preserve">, </w:t>
       </w:r>
       <w:r>
         <w:rPr>
@@ -21653,7 +21864,7 @@
           <w:sz w:val="24"/>
           <w:szCs w:val="24"/>
         </w:rPr>
-        <w:t xml:space="preserve">, </w:t>
+        <w:t>record</w:t>
       </w:r>
       <w:r>
         <w:rPr>
@@ -21663,7 +21874,7 @@
           <w:sz w:val="24"/>
           <w:szCs w:val="24"/>
         </w:rPr>
-        <w:t>record</w:t>
+        <w:t xml:space="preserve"> the current integer </w:t>
       </w:r>
       <w:r>
         <w:rPr>
@@ -21673,7 +21884,7 @@
           <w:sz w:val="24"/>
           <w:szCs w:val="24"/>
         </w:rPr>
-        <w:t xml:space="preserve"> the current integer </w:t>
+        <w:t>on</w:t>
       </w:r>
       <w:r>
         <w:rPr>
@@ -21683,7 +21894,7 @@
           <w:sz w:val="24"/>
           <w:szCs w:val="24"/>
         </w:rPr>
-        <w:t>on</w:t>
+        <w:t xml:space="preserve"> A</w:t>
       </w:r>
       <w:r>
         <w:rPr>
@@ -21693,25 +21904,8 @@
           <w:sz w:val="24"/>
           <w:szCs w:val="24"/>
         </w:rPr>
-        <w:t xml:space="preserve"> A</w:t>
-      </w:r>
-    </w:p>
-    <w:p>
-      <w:pPr>
-        <w:pStyle w:val="Heading2"/>
-        <w:tabs>
-          <w:tab w:val="left" w:pos="575"/>
-        </w:tabs>
-        <w:ind w:left="119" w:firstLine="0"/>
-        <w:jc w:val="both"/>
-        <w:rPr>
-          <w:rFonts w:ascii="Times New Roman" w:hAnsi="Times New Roman" w:cs="Times New Roman"/>
-          <w:b w:val="0"/>
-          <w:bCs w:val="0"/>
-          <w:sz w:val="24"/>
-          <w:szCs w:val="24"/>
-        </w:rPr>
-      </w:pPr>
+        <w:t xml:space="preserve"> </w:t>
+      </w:r>
       <w:r>
         <w:rPr>
           <w:rFonts w:ascii="Times New Roman" w:hAnsi="Times New Roman" w:cs="Times New Roman"/>
@@ -21812,7 +22006,7 @@
           <w:sz w:val="24"/>
           <w:szCs w:val="24"/>
         </w:rPr>
-        <w:t>++</w:t>
+        <w:t>++,</w:t>
       </w:r>
       <w:r>
         <w:rPr>
@@ -21822,7 +22016,7 @@
           <w:sz w:val="24"/>
           <w:szCs w:val="24"/>
         </w:rPr>
-        <w:t xml:space="preserve">, </w:t>
+        <w:t xml:space="preserve"> </w:t>
       </w:r>
       <w:r>
         <w:rPr>
@@ -21832,7 +22026,7 @@
           <w:sz w:val="24"/>
           <w:szCs w:val="24"/>
         </w:rPr>
-        <w:t>then</w:t>
+        <w:t>then continue to check</w:t>
       </w:r>
       <w:r>
         <w:rPr>
@@ -21842,7 +22036,7 @@
           <w:sz w:val="24"/>
           <w:szCs w:val="24"/>
         </w:rPr>
-        <w:t xml:space="preserve"> continue to check next integer</w:t>
+        <w:t xml:space="preserve"> </w:t>
       </w:r>
       <w:r>
         <w:rPr>
@@ -21852,17 +22046,7 @@
           <w:sz w:val="24"/>
           <w:szCs w:val="24"/>
         </w:rPr>
-        <w:t xml:space="preserve"> </w:t>
-      </w:r>
-      <w:r>
-        <w:rPr>
-          <w:rFonts w:ascii="Times New Roman" w:hAnsi="Times New Roman" w:cs="Times New Roman"/>
-          <w:b w:val="0"/>
-          <w:bCs w:val="0"/>
-          <w:sz w:val="24"/>
-          <w:szCs w:val="24"/>
-        </w:rPr>
-        <w:t>in the set S.</w:t>
+        <w:t>next integer in the set S.</w:t>
       </w:r>
     </w:p>
     <w:p>
@@ -21902,7 +22086,67 @@
             <w:sz w:val="24"/>
             <w:szCs w:val="24"/>
           </w:rPr>
-          <m:t>A[x-S[i]]</m:t>
+          <m:t>A[x-</m:t>
+        </m:r>
+        <m:r>
+          <m:rPr>
+            <m:sty m:val="bi"/>
+          </m:rPr>
+          <w:rPr>
+            <w:rFonts w:ascii="Cambria Math" w:hAnsi="Cambria Math" w:cs="Times New Roman"/>
+            <w:sz w:val="24"/>
+            <w:szCs w:val="24"/>
+          </w:rPr>
+          <m:t>S</m:t>
+        </m:r>
+        <m:d>
+          <m:dPr>
+            <m:begChr m:val="["/>
+            <m:endChr m:val="]"/>
+            <m:ctrlPr>
+              <w:rPr>
+                <w:rFonts w:ascii="Cambria Math" w:hAnsi="Cambria Math" w:cs="Times New Roman"/>
+                <w:i/>
+                <w:sz w:val="24"/>
+                <w:szCs w:val="24"/>
+              </w:rPr>
+            </m:ctrlPr>
+          </m:dPr>
+          <m:e>
+            <m:r>
+              <m:rPr>
+                <m:sty m:val="bi"/>
+              </m:rPr>
+              <w:rPr>
+                <w:rFonts w:ascii="Cambria Math" w:hAnsi="Cambria Math" w:cs="Times New Roman"/>
+                <w:sz w:val="24"/>
+                <w:szCs w:val="24"/>
+              </w:rPr>
+              <m:t>i</m:t>
+            </m:r>
+          </m:e>
+        </m:d>
+        <m:r>
+          <m:rPr>
+            <m:sty m:val="bi"/>
+          </m:rPr>
+          <w:rPr>
+            <w:rFonts w:ascii="Cambria Math" w:hAnsi="Cambria Math" w:cs="Times New Roman"/>
+            <w:sz w:val="24"/>
+            <w:szCs w:val="24"/>
+          </w:rPr>
+          <m:t>-min</m:t>
+        </m:r>
+        <m:r>
+          <m:rPr>
+            <m:sty m:val="bi"/>
+          </m:rPr>
+          <w:rPr>
+            <w:rFonts w:ascii="Cambria Math" w:hAnsi="Cambria Math" w:cs="Times New Roman"/>
+            <w:sz w:val="24"/>
+            <w:szCs w:val="24"/>
+          </w:rPr>
+          <m:t>]</m:t>
         </m:r>
       </m:oMath>
       <w:r>
@@ -22472,18 +22716,7 @@
           <w:szCs w:val="24"/>
           <w:lang w:eastAsia="zh-CN"/>
         </w:rPr>
-        <w:t>Set S</w:t>
-      </w:r>
-      <w:r>
-        <w:rPr>
-          <w:rFonts w:ascii="Times New Roman" w:eastAsia="SimSun" w:hAnsi="Times New Roman" w:cs="Times New Roman"/>
-          <w:b/>
-          <w:bCs/>
-          <w:sz w:val="24"/>
-          <w:szCs w:val="24"/>
-          <w:lang w:eastAsia="zh-CN"/>
-        </w:rPr>
-        <w:t>:</w:t>
+        <w:t>Set S:</w:t>
       </w:r>
     </w:p>
     <w:tbl>
@@ -22721,23 +22954,7 @@
           <w:sz w:val="24"/>
           <w:szCs w:val="24"/>
         </w:rPr>
-        <w:t>:</w:t>
-      </w:r>
-      <w:r>
-        <w:rPr>
-          <w:rFonts w:ascii="Times New Roman" w:hAnsi="Times New Roman" w:cs="Times New Roman"/>
-          <w:sz w:val="24"/>
-          <w:szCs w:val="24"/>
-        </w:rPr>
-        <w:t xml:space="preserve"> </w:t>
-      </w:r>
-      <w:r>
-        <w:rPr>
-          <w:rFonts w:ascii="Times New Roman" w:hAnsi="Times New Roman" w:cs="Times New Roman"/>
-          <w:sz w:val="24"/>
-          <w:szCs w:val="24"/>
-        </w:rPr>
-        <w:t xml:space="preserve"> 6</w:t>
+        <w:t>:  6</w:t>
       </w:r>
     </w:p>
     <w:p>
@@ -22851,27 +23068,7 @@
           <w:sz w:val="24"/>
           <w:szCs w:val="24"/>
         </w:rPr>
-        <w:t xml:space="preserve">Array </w:t>
-      </w:r>
-      <w:r>
-        <w:rPr>
-          <w:rFonts w:ascii="Times New Roman" w:hAnsi="Times New Roman" w:cs="Times New Roman"/>
-          <w:b/>
-          <w:bCs/>
-          <w:sz w:val="24"/>
-          <w:szCs w:val="24"/>
-        </w:rPr>
-        <w:t>A</w:t>
-      </w:r>
-      <w:r>
-        <w:rPr>
-          <w:rFonts w:ascii="Times New Roman" w:hAnsi="Times New Roman" w:cs="Times New Roman"/>
-          <w:b/>
-          <w:bCs/>
-          <w:sz w:val="24"/>
-          <w:szCs w:val="24"/>
-        </w:rPr>
-        <w:t>:</w:t>
+        <w:t>Array A:</w:t>
       </w:r>
     </w:p>
     <w:tbl>
@@ -23473,15 +23670,7 @@
           <w:sz w:val="24"/>
           <w:szCs w:val="24"/>
         </w:rPr>
-        <w:t>]</w:t>
-      </w:r>
-      <w:r>
-        <w:rPr>
-          <w:rFonts w:ascii="Times New Roman" w:hAnsi="Times New Roman" w:cs="Times New Roman"/>
-          <w:sz w:val="24"/>
-          <w:szCs w:val="24"/>
-        </w:rPr>
-        <w:t>:</w:t>
+        <w:t>]:</w:t>
       </w:r>
       <w:r>
         <w:rPr>
@@ -23567,7 +23756,41 @@
           <w:sz w:val="24"/>
           <w:szCs w:val="24"/>
         </w:rPr>
-        <w:t xml:space="preserve">Corresponding Index: </w:t>
+        <w:t>Corresponding Index</w:t>
+      </w:r>
+      <w:r>
+        <w:rPr>
+          <w:rFonts w:ascii="Times New Roman" w:hAnsi="Times New Roman" w:cs="Times New Roman"/>
+          <w:sz w:val="24"/>
+          <w:szCs w:val="24"/>
+        </w:rPr>
+        <w:t xml:space="preserve"> of S[</w:t>
+      </w:r>
+      <w:proofErr w:type="spellStart"/>
+      <w:r>
+        <w:rPr>
+          <w:rFonts w:ascii="Times New Roman" w:hAnsi="Times New Roman" w:cs="Times New Roman"/>
+          <w:sz w:val="24"/>
+          <w:szCs w:val="24"/>
+        </w:rPr>
+        <w:t>i</w:t>
+      </w:r>
+      <w:proofErr w:type="spellEnd"/>
+      <w:r>
+        <w:rPr>
+          <w:rFonts w:ascii="Times New Roman" w:hAnsi="Times New Roman" w:cs="Times New Roman"/>
+          <w:sz w:val="24"/>
+          <w:szCs w:val="24"/>
+        </w:rPr>
+        <w:t>]</w:t>
+      </w:r>
+      <w:r>
+        <w:rPr>
+          <w:rFonts w:ascii="Times New Roman" w:hAnsi="Times New Roman" w:cs="Times New Roman"/>
+          <w:sz w:val="24"/>
+          <w:szCs w:val="24"/>
+        </w:rPr>
+        <w:t xml:space="preserve">: </w:t>
       </w:r>
       <w:r>
         <w:rPr>
@@ -23623,15 +23846,7 @@
           <w:sz w:val="24"/>
           <w:szCs w:val="24"/>
         </w:rPr>
-        <w:t xml:space="preserve">Corresponding Index of </w:t>
-      </w:r>
-      <w:r>
-        <w:rPr>
-          <w:rFonts w:ascii="Times New Roman" w:hAnsi="Times New Roman" w:cs="Times New Roman"/>
-          <w:sz w:val="24"/>
-          <w:szCs w:val="24"/>
-        </w:rPr>
-        <w:t>x- S[</w:t>
+        <w:t>Corresponding Index of x- S[</w:t>
       </w:r>
       <w:proofErr w:type="spellStart"/>
       <w:r>
@@ -23775,27 +23990,7 @@
           <w:sz w:val="24"/>
           <w:szCs w:val="24"/>
         </w:rPr>
-        <w:t xml:space="preserve">Array </w:t>
-      </w:r>
-      <w:r>
-        <w:rPr>
-          <w:rFonts w:ascii="Times New Roman" w:hAnsi="Times New Roman" w:cs="Times New Roman"/>
-          <w:b/>
-          <w:bCs/>
-          <w:sz w:val="24"/>
-          <w:szCs w:val="24"/>
-        </w:rPr>
-        <w:t>A</w:t>
-      </w:r>
-      <w:r>
-        <w:rPr>
-          <w:rFonts w:ascii="Times New Roman" w:hAnsi="Times New Roman" w:cs="Times New Roman"/>
-          <w:b/>
-          <w:bCs/>
-          <w:sz w:val="24"/>
-          <w:szCs w:val="24"/>
-        </w:rPr>
-        <w:t>:</w:t>
+        <w:t>Array A:</w:t>
       </w:r>
     </w:p>
     <w:tbl>
@@ -24381,15 +24576,7 @@
           <w:sz w:val="24"/>
           <w:szCs w:val="24"/>
         </w:rPr>
-        <w:t xml:space="preserve"> </w:t>
-      </w:r>
-      <w:r>
-        <w:rPr>
-          <w:rFonts w:ascii="Times New Roman" w:hAnsi="Times New Roman" w:cs="Times New Roman"/>
-          <w:sz w:val="24"/>
-          <w:szCs w:val="24"/>
-        </w:rPr>
-        <w:t>S[</w:t>
+        <w:t xml:space="preserve"> S[</w:t>
       </w:r>
       <w:proofErr w:type="spellStart"/>
       <w:r>
@@ -24425,17 +24612,7 @@
           <w:sz w:val="24"/>
           <w:szCs w:val="24"/>
         </w:rPr>
-        <w:t xml:space="preserve"> </w:t>
-      </w:r>
-      <w:r>
-        <w:rPr>
-          <w:rFonts w:ascii="Times New Roman" w:hAnsi="Times New Roman" w:cs="Times New Roman"/>
-          <w:b w:val="0"/>
-          <w:bCs w:val="0"/>
-          <w:sz w:val="24"/>
-          <w:szCs w:val="24"/>
-        </w:rPr>
-        <w:t>3</w:t>
+        <w:t xml:space="preserve"> 3</w:t>
       </w:r>
     </w:p>
     <w:p>
@@ -24511,7 +24688,49 @@
           <w:sz w:val="24"/>
           <w:szCs w:val="24"/>
         </w:rPr>
-        <w:t xml:space="preserve">Corresponding Index: </w:t>
+        <w:t>Corresponding Index</w:t>
+      </w:r>
+      <w:r>
+        <w:rPr>
+          <w:rFonts w:ascii="Times New Roman" w:hAnsi="Times New Roman" w:cs="Times New Roman"/>
+          <w:sz w:val="24"/>
+          <w:szCs w:val="24"/>
+        </w:rPr>
+        <w:t xml:space="preserve"> </w:t>
+      </w:r>
+      <w:r>
+        <w:rPr>
+          <w:rFonts w:ascii="Times New Roman" w:hAnsi="Times New Roman" w:cs="Times New Roman"/>
+          <w:sz w:val="24"/>
+          <w:szCs w:val="24"/>
+        </w:rPr>
+        <w:t>of S[</w:t>
+      </w:r>
+      <w:proofErr w:type="spellStart"/>
+      <w:r>
+        <w:rPr>
+          <w:rFonts w:ascii="Times New Roman" w:hAnsi="Times New Roman" w:cs="Times New Roman"/>
+          <w:sz w:val="24"/>
+          <w:szCs w:val="24"/>
+        </w:rPr>
+        <w:t>i</w:t>
+      </w:r>
+      <w:proofErr w:type="spellEnd"/>
+      <w:r>
+        <w:rPr>
+          <w:rFonts w:ascii="Times New Roman" w:hAnsi="Times New Roman" w:cs="Times New Roman"/>
+          <w:sz w:val="24"/>
+          <w:szCs w:val="24"/>
+        </w:rPr>
+        <w:t>]</w:t>
+      </w:r>
+      <w:r>
+        <w:rPr>
+          <w:rFonts w:ascii="Times New Roman" w:hAnsi="Times New Roman" w:cs="Times New Roman"/>
+          <w:sz w:val="24"/>
+          <w:szCs w:val="24"/>
+        </w:rPr>
+        <w:t xml:space="preserve">: </w:t>
       </w:r>
       <w:r>
         <w:rPr>
@@ -24567,15 +24786,7 @@
           <w:sz w:val="24"/>
           <w:szCs w:val="24"/>
         </w:rPr>
-        <w:t xml:space="preserve">Corresponding Index of </w:t>
-      </w:r>
-      <w:r>
-        <w:rPr>
-          <w:rFonts w:ascii="Times New Roman" w:hAnsi="Times New Roman" w:cs="Times New Roman"/>
-          <w:sz w:val="24"/>
-          <w:szCs w:val="24"/>
-        </w:rPr>
-        <w:t>x- S[</w:t>
+        <w:t>Corresponding Index of x- S[</w:t>
       </w:r>
       <w:proofErr w:type="spellStart"/>
       <w:r>
@@ -24719,27 +24930,7 @@
           <w:sz w:val="24"/>
           <w:szCs w:val="24"/>
         </w:rPr>
-        <w:t xml:space="preserve">Array </w:t>
-      </w:r>
-      <w:r>
-        <w:rPr>
-          <w:rFonts w:ascii="Times New Roman" w:hAnsi="Times New Roman" w:cs="Times New Roman"/>
-          <w:b/>
-          <w:bCs/>
-          <w:sz w:val="24"/>
-          <w:szCs w:val="24"/>
-        </w:rPr>
-        <w:t>A</w:t>
-      </w:r>
-      <w:r>
-        <w:rPr>
-          <w:rFonts w:ascii="Times New Roman" w:hAnsi="Times New Roman" w:cs="Times New Roman"/>
-          <w:b/>
-          <w:bCs/>
-          <w:sz w:val="24"/>
-          <w:szCs w:val="24"/>
-        </w:rPr>
-        <w:t>:</w:t>
+        <w:t>Array A:</w:t>
       </w:r>
     </w:p>
     <w:tbl>
@@ -25325,15 +25516,7 @@
           <w:sz w:val="24"/>
           <w:szCs w:val="24"/>
         </w:rPr>
-        <w:t xml:space="preserve"> </w:t>
-      </w:r>
-      <w:r>
-        <w:rPr>
-          <w:rFonts w:ascii="Times New Roman" w:hAnsi="Times New Roman" w:cs="Times New Roman"/>
-          <w:sz w:val="24"/>
-          <w:szCs w:val="24"/>
-        </w:rPr>
-        <w:t>S[</w:t>
+        <w:t xml:space="preserve"> S[</w:t>
       </w:r>
       <w:proofErr w:type="spellStart"/>
       <w:r>
@@ -25361,17 +25544,7 @@
           <w:sz w:val="24"/>
           <w:szCs w:val="24"/>
         </w:rPr>
-        <w:t xml:space="preserve">: </w:t>
-      </w:r>
-      <w:r>
-        <w:rPr>
-          <w:rFonts w:ascii="Times New Roman" w:hAnsi="Times New Roman" w:cs="Times New Roman"/>
-          <w:b w:val="0"/>
-          <w:bCs w:val="0"/>
-          <w:sz w:val="24"/>
-          <w:szCs w:val="24"/>
-        </w:rPr>
-        <w:t>3</w:t>
+        <w:t>: 3</w:t>
       </w:r>
     </w:p>
     <w:p>
@@ -25447,7 +25620,49 @@
           <w:sz w:val="24"/>
           <w:szCs w:val="24"/>
         </w:rPr>
-        <w:t xml:space="preserve">Corresponding Index: </w:t>
+        <w:t>Corresponding Index</w:t>
+      </w:r>
+      <w:r>
+        <w:rPr>
+          <w:rFonts w:ascii="Times New Roman" w:hAnsi="Times New Roman" w:cs="Times New Roman"/>
+          <w:sz w:val="24"/>
+          <w:szCs w:val="24"/>
+        </w:rPr>
+        <w:t xml:space="preserve"> </w:t>
+      </w:r>
+      <w:r>
+        <w:rPr>
+          <w:rFonts w:ascii="Times New Roman" w:hAnsi="Times New Roman" w:cs="Times New Roman"/>
+          <w:sz w:val="24"/>
+          <w:szCs w:val="24"/>
+        </w:rPr>
+        <w:t>of S[</w:t>
+      </w:r>
+      <w:proofErr w:type="spellStart"/>
+      <w:r>
+        <w:rPr>
+          <w:rFonts w:ascii="Times New Roman" w:hAnsi="Times New Roman" w:cs="Times New Roman"/>
+          <w:sz w:val="24"/>
+          <w:szCs w:val="24"/>
+        </w:rPr>
+        <w:t>i</w:t>
+      </w:r>
+      <w:proofErr w:type="spellEnd"/>
+      <w:r>
+        <w:rPr>
+          <w:rFonts w:ascii="Times New Roman" w:hAnsi="Times New Roman" w:cs="Times New Roman"/>
+          <w:sz w:val="24"/>
+          <w:szCs w:val="24"/>
+        </w:rPr>
+        <w:t>]</w:t>
+      </w:r>
+      <w:r>
+        <w:rPr>
+          <w:rFonts w:ascii="Times New Roman" w:hAnsi="Times New Roman" w:cs="Times New Roman"/>
+          <w:sz w:val="24"/>
+          <w:szCs w:val="24"/>
+        </w:rPr>
+        <w:t xml:space="preserve">: </w:t>
       </w:r>
       <w:r>
         <w:rPr>
@@ -25503,15 +25718,7 @@
           <w:sz w:val="24"/>
           <w:szCs w:val="24"/>
         </w:rPr>
-        <w:t xml:space="preserve">Corresponding Index of </w:t>
-      </w:r>
-      <w:r>
-        <w:rPr>
-          <w:rFonts w:ascii="Times New Roman" w:hAnsi="Times New Roman" w:cs="Times New Roman"/>
-          <w:sz w:val="24"/>
-          <w:szCs w:val="24"/>
-        </w:rPr>
-        <w:t>x- S[</w:t>
+        <w:t>Corresponding Index of x- S[</w:t>
       </w:r>
       <w:proofErr w:type="spellStart"/>
       <w:r>
@@ -25623,37 +25830,7 @@
           <w:sz w:val="24"/>
           <w:szCs w:val="24"/>
         </w:rPr>
-        <w:t xml:space="preserve">] = = 0: </w:t>
-      </w:r>
-      <w:r>
-        <w:rPr>
-          <w:rFonts w:ascii="Times New Roman" w:hAnsi="Times New Roman" w:cs="Times New Roman"/>
-          <w:b w:val="0"/>
-          <w:bCs w:val="0"/>
-          <w:sz w:val="24"/>
-          <w:szCs w:val="24"/>
-        </w:rPr>
-        <w:t>no</w:t>
-      </w:r>
-      <w:r>
-        <w:rPr>
-          <w:rFonts w:ascii="Times New Roman" w:hAnsi="Times New Roman" w:cs="Times New Roman"/>
-          <w:b w:val="0"/>
-          <w:bCs w:val="0"/>
-          <w:sz w:val="24"/>
-          <w:szCs w:val="24"/>
-        </w:rPr>
-        <w:t xml:space="preserve">, </w:t>
-      </w:r>
-      <w:r>
-        <w:rPr>
-          <w:rFonts w:ascii="Times New Roman" w:hAnsi="Times New Roman" w:cs="Times New Roman"/>
-          <w:b w:val="0"/>
-          <w:bCs w:val="0"/>
-          <w:sz w:val="24"/>
-          <w:szCs w:val="24"/>
-        </w:rPr>
-        <w:t>return true.</w:t>
+        <w:t>] = = 0: no, return true.</w:t>
       </w:r>
     </w:p>
     <w:p>
@@ -25681,27 +25858,7 @@
           <w:sz w:val="24"/>
           <w:szCs w:val="24"/>
         </w:rPr>
-        <w:t xml:space="preserve">Array </w:t>
-      </w:r>
-      <w:r>
-        <w:rPr>
-          <w:rFonts w:ascii="Times New Roman" w:hAnsi="Times New Roman" w:cs="Times New Roman"/>
-          <w:b/>
-          <w:bCs/>
-          <w:sz w:val="24"/>
-          <w:szCs w:val="24"/>
-        </w:rPr>
-        <w:t>A</w:t>
-      </w:r>
-      <w:r>
-        <w:rPr>
-          <w:rFonts w:ascii="Times New Roman" w:hAnsi="Times New Roman" w:cs="Times New Roman"/>
-          <w:b/>
-          <w:bCs/>
-          <w:sz w:val="24"/>
-          <w:szCs w:val="24"/>
-        </w:rPr>
-        <w:t>:</w:t>
+        <w:t>Array A:</w:t>
       </w:r>
     </w:p>
     <w:tbl>
@@ -26355,18 +26512,7 @@
           <w:szCs w:val="24"/>
           <w:lang w:eastAsia="zh-CN"/>
         </w:rPr>
-        <w:t>Set S</w:t>
-      </w:r>
-      <w:r>
-        <w:rPr>
-          <w:rFonts w:ascii="Times New Roman" w:eastAsia="SimSun" w:hAnsi="Times New Roman" w:cs="Times New Roman"/>
-          <w:b/>
-          <w:bCs/>
-          <w:sz w:val="24"/>
-          <w:szCs w:val="24"/>
-          <w:lang w:eastAsia="zh-CN"/>
-        </w:rPr>
-        <w:t>:</w:t>
+        <w:t>Set S:</w:t>
       </w:r>
     </w:p>
     <w:tbl>
@@ -26596,31 +26742,7 @@
           <w:sz w:val="24"/>
           <w:szCs w:val="24"/>
         </w:rPr>
-        <w:t>x</w:t>
-      </w:r>
-      <w:r>
-        <w:rPr>
-          <w:rFonts w:ascii="Times New Roman" w:hAnsi="Times New Roman" w:cs="Times New Roman"/>
-          <w:sz w:val="24"/>
-          <w:szCs w:val="24"/>
-        </w:rPr>
-        <w:t>:</w:t>
-      </w:r>
-      <w:r>
-        <w:rPr>
-          <w:rFonts w:ascii="Times New Roman" w:hAnsi="Times New Roman" w:cs="Times New Roman"/>
-          <w:sz w:val="24"/>
-          <w:szCs w:val="24"/>
-        </w:rPr>
-        <w:t xml:space="preserve"> </w:t>
-      </w:r>
-      <w:r>
-        <w:rPr>
-          <w:rFonts w:ascii="Times New Roman" w:hAnsi="Times New Roman" w:cs="Times New Roman"/>
-          <w:sz w:val="24"/>
-          <w:szCs w:val="24"/>
-        </w:rPr>
-        <w:t xml:space="preserve"> </w:t>
+        <w:t xml:space="preserve">x:  </w:t>
       </w:r>
       <w:r>
         <w:rPr>
@@ -26758,27 +26880,7 @@
           <w:sz w:val="24"/>
           <w:szCs w:val="24"/>
         </w:rPr>
-        <w:t xml:space="preserve">Array </w:t>
-      </w:r>
-      <w:r>
-        <w:rPr>
-          <w:rFonts w:ascii="Times New Roman" w:hAnsi="Times New Roman" w:cs="Times New Roman"/>
-          <w:b/>
-          <w:bCs/>
-          <w:sz w:val="24"/>
-          <w:szCs w:val="24"/>
-        </w:rPr>
-        <w:t>A</w:t>
-      </w:r>
-      <w:r>
-        <w:rPr>
-          <w:rFonts w:ascii="Times New Roman" w:hAnsi="Times New Roman" w:cs="Times New Roman"/>
-          <w:b/>
-          <w:bCs/>
-          <w:sz w:val="24"/>
-          <w:szCs w:val="24"/>
-        </w:rPr>
-        <w:t>:</w:t>
+        <w:t>Array A:</w:t>
       </w:r>
     </w:p>
     <w:tbl>
@@ -27423,8 +27525,9 @@
           <w:sz w:val="24"/>
           <w:szCs w:val="24"/>
         </w:rPr>
-        <w:t>x</w:t>
-      </w:r>
+        <w:t>x - S[</w:t>
+      </w:r>
+      <w:proofErr w:type="spellStart"/>
       <w:r>
         <w:rPr>
           <w:rFonts w:ascii="Times New Roman" w:hAnsi="Times New Roman" w:cs="Times New Roman"/>
@@ -27433,8 +27536,9 @@
           <w:sz w:val="24"/>
           <w:szCs w:val="24"/>
         </w:rPr>
-        <w:t xml:space="preserve"> </w:t>
-      </w:r>
+        <w:t>i</w:t>
+      </w:r>
+      <w:proofErr w:type="spellEnd"/>
       <w:r>
         <w:rPr>
           <w:rFonts w:ascii="Times New Roman" w:hAnsi="Times New Roman" w:cs="Times New Roman"/>
@@ -27443,48 +27547,6 @@
           <w:sz w:val="24"/>
           <w:szCs w:val="24"/>
         </w:rPr>
-        <w:t>-</w:t>
-      </w:r>
-      <w:r>
-        <w:rPr>
-          <w:rFonts w:ascii="Times New Roman" w:hAnsi="Times New Roman" w:cs="Times New Roman"/>
-          <w:b/>
-          <w:bCs/>
-          <w:sz w:val="24"/>
-          <w:szCs w:val="24"/>
-        </w:rPr>
-        <w:t xml:space="preserve"> S</w:t>
-      </w:r>
-      <w:r>
-        <w:rPr>
-          <w:rFonts w:ascii="Times New Roman" w:hAnsi="Times New Roman" w:cs="Times New Roman"/>
-          <w:b/>
-          <w:bCs/>
-          <w:sz w:val="24"/>
-          <w:szCs w:val="24"/>
-        </w:rPr>
-        <w:t>[</w:t>
-      </w:r>
-      <w:proofErr w:type="spellStart"/>
-      <w:r>
-        <w:rPr>
-          <w:rFonts w:ascii="Times New Roman" w:hAnsi="Times New Roman" w:cs="Times New Roman"/>
-          <w:b/>
-          <w:bCs/>
-          <w:sz w:val="24"/>
-          <w:szCs w:val="24"/>
-        </w:rPr>
-        <w:t>i</w:t>
-      </w:r>
-      <w:proofErr w:type="spellEnd"/>
-      <w:r>
-        <w:rPr>
-          <w:rFonts w:ascii="Times New Roman" w:hAnsi="Times New Roman" w:cs="Times New Roman"/>
-          <w:b/>
-          <w:bCs/>
-          <w:sz w:val="24"/>
-          <w:szCs w:val="24"/>
-        </w:rPr>
         <w:t>]</w:t>
       </w:r>
       <w:r>
@@ -27493,39 +27555,7 @@
           <w:sz w:val="24"/>
           <w:szCs w:val="24"/>
         </w:rPr>
-        <w:t xml:space="preserve"> is already smaller than the Min which is -4, therefore, continue to check next integer and array A will not </w:t>
-      </w:r>
-      <w:r>
-        <w:rPr>
-          <w:rFonts w:ascii="Times New Roman" w:hAnsi="Times New Roman" w:cs="Times New Roman"/>
-          <w:sz w:val="24"/>
-          <w:szCs w:val="24"/>
-        </w:rPr>
-        <w:t xml:space="preserve">be </w:t>
-      </w:r>
-      <w:r>
-        <w:rPr>
-          <w:rFonts w:ascii="Times New Roman" w:hAnsi="Times New Roman" w:cs="Times New Roman"/>
-          <w:sz w:val="24"/>
-          <w:szCs w:val="24"/>
-        </w:rPr>
-        <w:t>change</w:t>
-      </w:r>
-      <w:r>
-        <w:rPr>
-          <w:rFonts w:ascii="Times New Roman" w:hAnsi="Times New Roman" w:cs="Times New Roman"/>
-          <w:sz w:val="24"/>
-          <w:szCs w:val="24"/>
-        </w:rPr>
-        <w:t>d</w:t>
-      </w:r>
-      <w:r>
-        <w:rPr>
-          <w:rFonts w:ascii="Times New Roman" w:hAnsi="Times New Roman" w:cs="Times New Roman"/>
-          <w:sz w:val="24"/>
-          <w:szCs w:val="24"/>
-        </w:rPr>
-        <w:t>.</w:t>
+        <w:t xml:space="preserve"> is already smaller than the Min which is -4, therefore, continue to check next integer and array A will not be changed.</w:t>
       </w:r>
     </w:p>
     <w:p>
@@ -27553,27 +27583,7 @@
           <w:sz w:val="24"/>
           <w:szCs w:val="24"/>
         </w:rPr>
-        <w:t xml:space="preserve">Array </w:t>
-      </w:r>
-      <w:r>
-        <w:rPr>
-          <w:rFonts w:ascii="Times New Roman" w:hAnsi="Times New Roman" w:cs="Times New Roman"/>
-          <w:b/>
-          <w:bCs/>
-          <w:sz w:val="24"/>
-          <w:szCs w:val="24"/>
-        </w:rPr>
-        <w:t>A</w:t>
-      </w:r>
-      <w:r>
-        <w:rPr>
-          <w:rFonts w:ascii="Times New Roman" w:hAnsi="Times New Roman" w:cs="Times New Roman"/>
-          <w:b/>
-          <w:bCs/>
-          <w:sz w:val="24"/>
-          <w:szCs w:val="24"/>
-        </w:rPr>
-        <w:t>:</w:t>
+        <w:t>Array A:</w:t>
       </w:r>
     </w:p>
     <w:tbl>
@@ -27994,15 +28004,7 @@
           <w:sz w:val="24"/>
           <w:szCs w:val="24"/>
         </w:rPr>
-        <w:t xml:space="preserve"> </w:t>
-      </w:r>
-      <w:r>
-        <w:rPr>
-          <w:rFonts w:ascii="Times New Roman" w:hAnsi="Times New Roman" w:cs="Times New Roman"/>
-          <w:sz w:val="24"/>
-          <w:szCs w:val="24"/>
-        </w:rPr>
-        <w:t>S[</w:t>
+        <w:t xml:space="preserve"> S[</w:t>
       </w:r>
       <w:proofErr w:type="spellStart"/>
       <w:r>
@@ -28204,7 +28206,49 @@
           <w:sz w:val="24"/>
           <w:szCs w:val="24"/>
         </w:rPr>
-        <w:t xml:space="preserve">Corresponding Index: </w:t>
+        <w:t>Corresponding Index</w:t>
+      </w:r>
+      <w:r>
+        <w:rPr>
+          <w:rFonts w:ascii="Times New Roman" w:hAnsi="Times New Roman" w:cs="Times New Roman"/>
+          <w:sz w:val="24"/>
+          <w:szCs w:val="24"/>
+        </w:rPr>
+        <w:t xml:space="preserve"> </w:t>
+      </w:r>
+      <w:r>
+        <w:rPr>
+          <w:rFonts w:ascii="Times New Roman" w:hAnsi="Times New Roman" w:cs="Times New Roman"/>
+          <w:sz w:val="24"/>
+          <w:szCs w:val="24"/>
+        </w:rPr>
+        <w:t>of S[</w:t>
+      </w:r>
+      <w:proofErr w:type="spellStart"/>
+      <w:r>
+        <w:rPr>
+          <w:rFonts w:ascii="Times New Roman" w:hAnsi="Times New Roman" w:cs="Times New Roman"/>
+          <w:sz w:val="24"/>
+          <w:szCs w:val="24"/>
+        </w:rPr>
+        <w:t>i</w:t>
+      </w:r>
+      <w:proofErr w:type="spellEnd"/>
+      <w:r>
+        <w:rPr>
+          <w:rFonts w:ascii="Times New Roman" w:hAnsi="Times New Roman" w:cs="Times New Roman"/>
+          <w:sz w:val="24"/>
+          <w:szCs w:val="24"/>
+        </w:rPr>
+        <w:t>]</w:t>
+      </w:r>
+      <w:r>
+        <w:rPr>
+          <w:rFonts w:ascii="Times New Roman" w:hAnsi="Times New Roman" w:cs="Times New Roman"/>
+          <w:sz w:val="24"/>
+          <w:szCs w:val="24"/>
+        </w:rPr>
+        <w:t xml:space="preserve">: </w:t>
       </w:r>
       <w:r>
         <w:rPr>
@@ -28320,15 +28364,7 @@
           <w:sz w:val="24"/>
           <w:szCs w:val="24"/>
         </w:rPr>
-        <w:t xml:space="preserve">Corresponding Index of </w:t>
-      </w:r>
-      <w:r>
-        <w:rPr>
-          <w:rFonts w:ascii="Times New Roman" w:hAnsi="Times New Roman" w:cs="Times New Roman"/>
-          <w:sz w:val="24"/>
-          <w:szCs w:val="24"/>
-        </w:rPr>
-        <w:t>x- S[</w:t>
+        <w:t>Corresponding Index of x- S[</w:t>
       </w:r>
       <w:proofErr w:type="spellStart"/>
       <w:r>
@@ -28522,27 +28558,7 @@
           <w:sz w:val="24"/>
           <w:szCs w:val="24"/>
         </w:rPr>
-        <w:t xml:space="preserve">Array </w:t>
-      </w:r>
-      <w:r>
-        <w:rPr>
-          <w:rFonts w:ascii="Times New Roman" w:hAnsi="Times New Roman" w:cs="Times New Roman"/>
-          <w:b/>
-          <w:bCs/>
-          <w:sz w:val="24"/>
-          <w:szCs w:val="24"/>
-        </w:rPr>
-        <w:t>A</w:t>
-      </w:r>
-      <w:r>
-        <w:rPr>
-          <w:rFonts w:ascii="Times New Roman" w:hAnsi="Times New Roman" w:cs="Times New Roman"/>
-          <w:b/>
-          <w:bCs/>
-          <w:sz w:val="24"/>
-          <w:szCs w:val="24"/>
-        </w:rPr>
-        <w:t>:</w:t>
+        <w:t>Array A:</w:t>
       </w:r>
     </w:p>
     <w:tbl>
@@ -29131,8 +29147,9 @@
           <w:sz w:val="24"/>
           <w:szCs w:val="24"/>
         </w:rPr>
-        <w:t>x</w:t>
-      </w:r>
+        <w:t>x - S[</w:t>
+      </w:r>
+      <w:proofErr w:type="spellStart"/>
       <w:r>
         <w:rPr>
           <w:rFonts w:ascii="Times New Roman" w:hAnsi="Times New Roman" w:cs="Times New Roman"/>
@@ -29141,8 +29158,9 @@
           <w:sz w:val="24"/>
           <w:szCs w:val="24"/>
         </w:rPr>
-        <w:t xml:space="preserve"> </w:t>
-      </w:r>
+        <w:t>i</w:t>
+      </w:r>
+      <w:proofErr w:type="spellEnd"/>
       <w:r>
         <w:rPr>
           <w:rFonts w:ascii="Times New Roman" w:hAnsi="Times New Roman" w:cs="Times New Roman"/>
@@ -29151,48 +29169,6 @@
           <w:sz w:val="24"/>
           <w:szCs w:val="24"/>
         </w:rPr>
-        <w:t>-</w:t>
-      </w:r>
-      <w:r>
-        <w:rPr>
-          <w:rFonts w:ascii="Times New Roman" w:hAnsi="Times New Roman" w:cs="Times New Roman"/>
-          <w:b/>
-          <w:bCs/>
-          <w:sz w:val="24"/>
-          <w:szCs w:val="24"/>
-        </w:rPr>
-        <w:t xml:space="preserve"> S</w:t>
-      </w:r>
-      <w:r>
-        <w:rPr>
-          <w:rFonts w:ascii="Times New Roman" w:hAnsi="Times New Roman" w:cs="Times New Roman"/>
-          <w:b/>
-          <w:bCs/>
-          <w:sz w:val="24"/>
-          <w:szCs w:val="24"/>
-        </w:rPr>
-        <w:t>[</w:t>
-      </w:r>
-      <w:proofErr w:type="spellStart"/>
-      <w:r>
-        <w:rPr>
-          <w:rFonts w:ascii="Times New Roman" w:hAnsi="Times New Roman" w:cs="Times New Roman"/>
-          <w:b/>
-          <w:bCs/>
-          <w:sz w:val="24"/>
-          <w:szCs w:val="24"/>
-        </w:rPr>
-        <w:t>i</w:t>
-      </w:r>
-      <w:proofErr w:type="spellEnd"/>
-      <w:r>
-        <w:rPr>
-          <w:rFonts w:ascii="Times New Roman" w:hAnsi="Times New Roman" w:cs="Times New Roman"/>
-          <w:b/>
-          <w:bCs/>
-          <w:sz w:val="24"/>
-          <w:szCs w:val="24"/>
-        </w:rPr>
         <w:t>]</w:t>
       </w:r>
       <w:r>
@@ -29201,39 +29177,7 @@
           <w:sz w:val="24"/>
           <w:szCs w:val="24"/>
         </w:rPr>
-        <w:t xml:space="preserve"> is already smaller than the Min which is -4, therefore, continue to check next integer and array A will not </w:t>
-      </w:r>
-      <w:r>
-        <w:rPr>
-          <w:rFonts w:ascii="Times New Roman" w:hAnsi="Times New Roman" w:cs="Times New Roman"/>
-          <w:sz w:val="24"/>
-          <w:szCs w:val="24"/>
-        </w:rPr>
-        <w:t xml:space="preserve">be </w:t>
-      </w:r>
-      <w:r>
-        <w:rPr>
-          <w:rFonts w:ascii="Times New Roman" w:hAnsi="Times New Roman" w:cs="Times New Roman"/>
-          <w:sz w:val="24"/>
-          <w:szCs w:val="24"/>
-        </w:rPr>
-        <w:t>change</w:t>
-      </w:r>
-      <w:r>
-        <w:rPr>
-          <w:rFonts w:ascii="Times New Roman" w:hAnsi="Times New Roman" w:cs="Times New Roman"/>
-          <w:sz w:val="24"/>
-          <w:szCs w:val="24"/>
-        </w:rPr>
-        <w:t>d</w:t>
-      </w:r>
-      <w:r>
-        <w:rPr>
-          <w:rFonts w:ascii="Times New Roman" w:hAnsi="Times New Roman" w:cs="Times New Roman"/>
-          <w:sz w:val="24"/>
-          <w:szCs w:val="24"/>
-        </w:rPr>
-        <w:t>.</w:t>
+        <w:t xml:space="preserve"> is already smaller than the Min which is -4, therefore, continue to check next integer and array A will not be changed.</w:t>
       </w:r>
     </w:p>
     <w:p>
@@ -29261,27 +29205,7 @@
           <w:sz w:val="24"/>
           <w:szCs w:val="24"/>
         </w:rPr>
-        <w:t xml:space="preserve">Array </w:t>
-      </w:r>
-      <w:r>
-        <w:rPr>
-          <w:rFonts w:ascii="Times New Roman" w:hAnsi="Times New Roman" w:cs="Times New Roman"/>
-          <w:b/>
-          <w:bCs/>
-          <w:sz w:val="24"/>
-          <w:szCs w:val="24"/>
-        </w:rPr>
-        <w:t>A</w:t>
-      </w:r>
-      <w:r>
-        <w:rPr>
-          <w:rFonts w:ascii="Times New Roman" w:hAnsi="Times New Roman" w:cs="Times New Roman"/>
-          <w:b/>
-          <w:bCs/>
-          <w:sz w:val="24"/>
-          <w:szCs w:val="24"/>
-        </w:rPr>
-        <w:t>:</w:t>
+        <w:t>Array A:</w:t>
       </w:r>
     </w:p>
     <w:tbl>
@@ -29800,17 +29724,7 @@
           <w:sz w:val="24"/>
           <w:szCs w:val="24"/>
         </w:rPr>
-        <w:t xml:space="preserve">: </w:t>
-      </w:r>
-      <w:r>
-        <w:rPr>
-          <w:rFonts w:ascii="Times New Roman" w:hAnsi="Times New Roman" w:cs="Times New Roman"/>
-          <w:b w:val="0"/>
-          <w:bCs w:val="0"/>
-          <w:sz w:val="24"/>
-          <w:szCs w:val="24"/>
-        </w:rPr>
-        <w:t>0</w:t>
+        <w:t>: 0</w:t>
       </w:r>
     </w:p>
     <w:p>
@@ -29896,8 +29810,9 @@
           <w:sz w:val="24"/>
           <w:szCs w:val="24"/>
         </w:rPr>
-        <w:t>x</w:t>
-      </w:r>
+        <w:t>x - S[</w:t>
+      </w:r>
+      <w:proofErr w:type="spellStart"/>
       <w:r>
         <w:rPr>
           <w:rFonts w:ascii="Times New Roman" w:hAnsi="Times New Roman" w:cs="Times New Roman"/>
@@ -29906,8 +29821,9 @@
           <w:sz w:val="24"/>
           <w:szCs w:val="24"/>
         </w:rPr>
-        <w:t xml:space="preserve"> </w:t>
-      </w:r>
+        <w:t>i</w:t>
+      </w:r>
+      <w:proofErr w:type="spellEnd"/>
       <w:r>
         <w:rPr>
           <w:rFonts w:ascii="Times New Roman" w:hAnsi="Times New Roman" w:cs="Times New Roman"/>
@@ -29916,48 +29832,6 @@
           <w:sz w:val="24"/>
           <w:szCs w:val="24"/>
         </w:rPr>
-        <w:t>-</w:t>
-      </w:r>
-      <w:r>
-        <w:rPr>
-          <w:rFonts w:ascii="Times New Roman" w:hAnsi="Times New Roman" w:cs="Times New Roman"/>
-          <w:b/>
-          <w:bCs/>
-          <w:sz w:val="24"/>
-          <w:szCs w:val="24"/>
-        </w:rPr>
-        <w:t xml:space="preserve"> S</w:t>
-      </w:r>
-      <w:r>
-        <w:rPr>
-          <w:rFonts w:ascii="Times New Roman" w:hAnsi="Times New Roman" w:cs="Times New Roman"/>
-          <w:b/>
-          <w:bCs/>
-          <w:sz w:val="24"/>
-          <w:szCs w:val="24"/>
-        </w:rPr>
-        <w:t>[</w:t>
-      </w:r>
-      <w:proofErr w:type="spellStart"/>
-      <w:r>
-        <w:rPr>
-          <w:rFonts w:ascii="Times New Roman" w:hAnsi="Times New Roman" w:cs="Times New Roman"/>
-          <w:b/>
-          <w:bCs/>
-          <w:sz w:val="24"/>
-          <w:szCs w:val="24"/>
-        </w:rPr>
-        <w:t>i</w:t>
-      </w:r>
-      <w:proofErr w:type="spellEnd"/>
-      <w:r>
-        <w:rPr>
-          <w:rFonts w:ascii="Times New Roman" w:hAnsi="Times New Roman" w:cs="Times New Roman"/>
-          <w:b/>
-          <w:bCs/>
-          <w:sz w:val="24"/>
-          <w:szCs w:val="24"/>
-        </w:rPr>
         <w:t>]</w:t>
       </w:r>
       <w:r>
@@ -29966,39 +29840,7 @@
           <w:sz w:val="24"/>
           <w:szCs w:val="24"/>
         </w:rPr>
-        <w:t xml:space="preserve"> is already smaller than the Min which is -4, therefore, continue to check next integer and array A will not </w:t>
-      </w:r>
-      <w:r>
-        <w:rPr>
-          <w:rFonts w:ascii="Times New Roman" w:hAnsi="Times New Roman" w:cs="Times New Roman"/>
-          <w:sz w:val="24"/>
-          <w:szCs w:val="24"/>
-        </w:rPr>
-        <w:t xml:space="preserve">be </w:t>
-      </w:r>
-      <w:r>
-        <w:rPr>
-          <w:rFonts w:ascii="Times New Roman" w:hAnsi="Times New Roman" w:cs="Times New Roman"/>
-          <w:sz w:val="24"/>
-          <w:szCs w:val="24"/>
-        </w:rPr>
-        <w:t>change</w:t>
-      </w:r>
-      <w:r>
-        <w:rPr>
-          <w:rFonts w:ascii="Times New Roman" w:hAnsi="Times New Roman" w:cs="Times New Roman"/>
-          <w:sz w:val="24"/>
-          <w:szCs w:val="24"/>
-        </w:rPr>
-        <w:t>d</w:t>
-      </w:r>
-      <w:r>
-        <w:rPr>
-          <w:rFonts w:ascii="Times New Roman" w:hAnsi="Times New Roman" w:cs="Times New Roman"/>
-          <w:sz w:val="24"/>
-          <w:szCs w:val="24"/>
-        </w:rPr>
-        <w:t>.</w:t>
+        <w:t xml:space="preserve"> is already smaller than the Min which is -4, therefore, continue to check next integer and array A will not be changed.</w:t>
       </w:r>
     </w:p>
     <w:p>
@@ -30026,27 +29868,7 @@
           <w:sz w:val="24"/>
           <w:szCs w:val="24"/>
         </w:rPr>
-        <w:t xml:space="preserve">Array </w:t>
-      </w:r>
-      <w:r>
-        <w:rPr>
-          <w:rFonts w:ascii="Times New Roman" w:hAnsi="Times New Roman" w:cs="Times New Roman"/>
-          <w:b/>
-          <w:bCs/>
-          <w:sz w:val="24"/>
-          <w:szCs w:val="24"/>
-        </w:rPr>
-        <w:t>A</w:t>
-      </w:r>
-      <w:r>
-        <w:rPr>
-          <w:rFonts w:ascii="Times New Roman" w:hAnsi="Times New Roman" w:cs="Times New Roman"/>
-          <w:b/>
-          <w:bCs/>
-          <w:sz w:val="24"/>
-          <w:szCs w:val="24"/>
-        </w:rPr>
-        <w:t>:</w:t>
+        <w:t>Array A:</w:t>
       </w:r>
     </w:p>
     <w:tbl>
@@ -30467,17 +30289,7 @@
           <w:sz w:val="24"/>
           <w:szCs w:val="24"/>
         </w:rPr>
-        <w:t xml:space="preserve">: </w:t>
-      </w:r>
-      <w:r>
-        <w:rPr>
-          <w:rFonts w:ascii="Times New Roman" w:hAnsi="Times New Roman" w:cs="Times New Roman"/>
-          <w:b w:val="0"/>
-          <w:bCs w:val="0"/>
-          <w:sz w:val="24"/>
-          <w:szCs w:val="24"/>
-        </w:rPr>
-        <w:t>-3</w:t>
+        <w:t>: -3</w:t>
       </w:r>
     </w:p>
     <w:p>
@@ -30553,7 +30365,49 @@
           <w:sz w:val="24"/>
           <w:szCs w:val="24"/>
         </w:rPr>
-        <w:t xml:space="preserve">Corresponding Index: </w:t>
+        <w:t>Corresponding Index</w:t>
+      </w:r>
+      <w:r>
+        <w:rPr>
+          <w:rFonts w:ascii="Times New Roman" w:hAnsi="Times New Roman" w:cs="Times New Roman"/>
+          <w:sz w:val="24"/>
+          <w:szCs w:val="24"/>
+        </w:rPr>
+        <w:t xml:space="preserve"> </w:t>
+      </w:r>
+      <w:r>
+        <w:rPr>
+          <w:rFonts w:ascii="Times New Roman" w:hAnsi="Times New Roman" w:cs="Times New Roman"/>
+          <w:sz w:val="24"/>
+          <w:szCs w:val="24"/>
+        </w:rPr>
+        <w:t>of S[</w:t>
+      </w:r>
+      <w:proofErr w:type="spellStart"/>
+      <w:r>
+        <w:rPr>
+          <w:rFonts w:ascii="Times New Roman" w:hAnsi="Times New Roman" w:cs="Times New Roman"/>
+          <w:sz w:val="24"/>
+          <w:szCs w:val="24"/>
+        </w:rPr>
+        <w:t>i</w:t>
+      </w:r>
+      <w:proofErr w:type="spellEnd"/>
+      <w:r>
+        <w:rPr>
+          <w:rFonts w:ascii="Times New Roman" w:hAnsi="Times New Roman" w:cs="Times New Roman"/>
+          <w:sz w:val="24"/>
+          <w:szCs w:val="24"/>
+        </w:rPr>
+        <w:t>]</w:t>
+      </w:r>
+      <w:r>
+        <w:rPr>
+          <w:rFonts w:ascii="Times New Roman" w:hAnsi="Times New Roman" w:cs="Times New Roman"/>
+          <w:sz w:val="24"/>
+          <w:szCs w:val="24"/>
+        </w:rPr>
+        <w:t xml:space="preserve">: </w:t>
       </w:r>
       <w:r>
         <w:rPr>
@@ -30609,15 +30463,7 @@
           <w:sz w:val="24"/>
           <w:szCs w:val="24"/>
         </w:rPr>
-        <w:t xml:space="preserve">Corresponding Index of </w:t>
-      </w:r>
-      <w:r>
-        <w:rPr>
-          <w:rFonts w:ascii="Times New Roman" w:hAnsi="Times New Roman" w:cs="Times New Roman"/>
-          <w:sz w:val="24"/>
-          <w:szCs w:val="24"/>
-        </w:rPr>
-        <w:t>x- S[</w:t>
+        <w:t>Corresponding Index of x- S[</w:t>
       </w:r>
       <w:proofErr w:type="spellStart"/>
       <w:r>
@@ -30719,47 +30565,7 @@
           <w:sz w:val="24"/>
           <w:szCs w:val="24"/>
         </w:rPr>
-        <w:t>If A [</w:t>
-      </w:r>
-      <w:r>
-        <w:rPr>
-          <w:rFonts w:ascii="Times New Roman" w:hAnsi="Times New Roman" w:cs="Times New Roman"/>
-          <w:b w:val="0"/>
-          <w:bCs w:val="0"/>
-          <w:sz w:val="24"/>
-          <w:szCs w:val="24"/>
-        </w:rPr>
-        <w:t>1</w:t>
-      </w:r>
-      <w:r>
-        <w:rPr>
-          <w:rFonts w:ascii="Times New Roman" w:hAnsi="Times New Roman" w:cs="Times New Roman"/>
-          <w:b w:val="0"/>
-          <w:bCs w:val="0"/>
-          <w:sz w:val="24"/>
-          <w:szCs w:val="24"/>
-        </w:rPr>
-        <w:t>] = = 0: yes, then A [</w:t>
-      </w:r>
-      <w:r>
-        <w:rPr>
-          <w:rFonts w:ascii="Times New Roman" w:hAnsi="Times New Roman" w:cs="Times New Roman"/>
-          <w:b w:val="0"/>
-          <w:bCs w:val="0"/>
-          <w:sz w:val="24"/>
-          <w:szCs w:val="24"/>
-        </w:rPr>
-        <w:t>1</w:t>
-      </w:r>
-      <w:r>
-        <w:rPr>
-          <w:rFonts w:ascii="Times New Roman" w:hAnsi="Times New Roman" w:cs="Times New Roman"/>
-          <w:b w:val="0"/>
-          <w:bCs w:val="0"/>
-          <w:sz w:val="24"/>
-          <w:szCs w:val="24"/>
-        </w:rPr>
-        <w:t>] ++</w:t>
+        <w:t>If A [1] = = 0: yes, then A [1] ++</w:t>
       </w:r>
     </w:p>
     <w:p>
@@ -30787,27 +30593,7 @@
           <w:sz w:val="24"/>
           <w:szCs w:val="24"/>
         </w:rPr>
-        <w:t xml:space="preserve">Array </w:t>
-      </w:r>
-      <w:r>
-        <w:rPr>
-          <w:rFonts w:ascii="Times New Roman" w:hAnsi="Times New Roman" w:cs="Times New Roman"/>
-          <w:b/>
-          <w:bCs/>
-          <w:sz w:val="24"/>
-          <w:szCs w:val="24"/>
-        </w:rPr>
-        <w:t>A</w:t>
-      </w:r>
-      <w:r>
-        <w:rPr>
-          <w:rFonts w:ascii="Times New Roman" w:hAnsi="Times New Roman" w:cs="Times New Roman"/>
-          <w:b/>
-          <w:bCs/>
-          <w:sz w:val="24"/>
-          <w:szCs w:val="24"/>
-        </w:rPr>
-        <w:t>:</w:t>
+        <w:t>Array A:</w:t>
       </w:r>
     </w:p>
     <w:tbl>
@@ -31228,17 +31014,7 @@
           <w:sz w:val="24"/>
           <w:szCs w:val="24"/>
         </w:rPr>
-        <w:t xml:space="preserve">: </w:t>
-      </w:r>
-      <w:r>
-        <w:rPr>
-          <w:rFonts w:ascii="Times New Roman" w:hAnsi="Times New Roman" w:cs="Times New Roman"/>
-          <w:b w:val="0"/>
-          <w:bCs w:val="0"/>
-          <w:sz w:val="24"/>
-          <w:szCs w:val="24"/>
-        </w:rPr>
-        <w:t>-4</w:t>
+        <w:t>: -4</w:t>
       </w:r>
     </w:p>
     <w:p>
@@ -31314,7 +31090,49 @@
           <w:sz w:val="24"/>
           <w:szCs w:val="24"/>
         </w:rPr>
-        <w:t xml:space="preserve">Corresponding Index: </w:t>
+        <w:t>Corresponding Index</w:t>
+      </w:r>
+      <w:r>
+        <w:rPr>
+          <w:rFonts w:ascii="Times New Roman" w:hAnsi="Times New Roman" w:cs="Times New Roman"/>
+          <w:sz w:val="24"/>
+          <w:szCs w:val="24"/>
+        </w:rPr>
+        <w:t xml:space="preserve"> </w:t>
+      </w:r>
+      <w:r>
+        <w:rPr>
+          <w:rFonts w:ascii="Times New Roman" w:hAnsi="Times New Roman" w:cs="Times New Roman"/>
+          <w:sz w:val="24"/>
+          <w:szCs w:val="24"/>
+        </w:rPr>
+        <w:t>of S[</w:t>
+      </w:r>
+      <w:proofErr w:type="spellStart"/>
+      <w:r>
+        <w:rPr>
+          <w:rFonts w:ascii="Times New Roman" w:hAnsi="Times New Roman" w:cs="Times New Roman"/>
+          <w:sz w:val="24"/>
+          <w:szCs w:val="24"/>
+        </w:rPr>
+        <w:t>i</w:t>
+      </w:r>
+      <w:proofErr w:type="spellEnd"/>
+      <w:r>
+        <w:rPr>
+          <w:rFonts w:ascii="Times New Roman" w:hAnsi="Times New Roman" w:cs="Times New Roman"/>
+          <w:sz w:val="24"/>
+          <w:szCs w:val="24"/>
+        </w:rPr>
+        <w:t>]</w:t>
+      </w:r>
+      <w:r>
+        <w:rPr>
+          <w:rFonts w:ascii="Times New Roman" w:hAnsi="Times New Roman" w:cs="Times New Roman"/>
+          <w:sz w:val="24"/>
+          <w:szCs w:val="24"/>
+        </w:rPr>
+        <w:t xml:space="preserve">: </w:t>
       </w:r>
       <w:r>
         <w:rPr>
@@ -31370,15 +31188,7 @@
           <w:sz w:val="24"/>
           <w:szCs w:val="24"/>
         </w:rPr>
-        <w:t xml:space="preserve">Corresponding Index of </w:t>
-      </w:r>
-      <w:r>
-        <w:rPr>
-          <w:rFonts w:ascii="Times New Roman" w:hAnsi="Times New Roman" w:cs="Times New Roman"/>
-          <w:sz w:val="24"/>
-          <w:szCs w:val="24"/>
-        </w:rPr>
-        <w:t>x- S[</w:t>
+        <w:t>Corresponding Index of x- S[</w:t>
       </w:r>
       <w:proofErr w:type="spellStart"/>
       <w:r>
@@ -31480,7 +31290,7 @@
           <w:sz w:val="24"/>
           <w:szCs w:val="24"/>
         </w:rPr>
-        <w:t>If A [</w:t>
+        <w:t xml:space="preserve">If A [2] = = 0: </w:t>
       </w:r>
       <w:r>
         <w:rPr>
@@ -31490,7 +31300,7 @@
           <w:sz w:val="24"/>
           <w:szCs w:val="24"/>
         </w:rPr>
-        <w:t>2</w:t>
+        <w:t>no</w:t>
       </w:r>
       <w:r>
         <w:rPr>
@@ -31500,37 +31310,7 @@
           <w:sz w:val="24"/>
           <w:szCs w:val="24"/>
         </w:rPr>
-        <w:t xml:space="preserve">] = = 0: </w:t>
-      </w:r>
-      <w:r>
-        <w:rPr>
-          <w:rFonts w:ascii="Times New Roman" w:hAnsi="Times New Roman" w:cs="Times New Roman"/>
-          <w:b w:val="0"/>
-          <w:bCs w:val="0"/>
-          <w:sz w:val="24"/>
-          <w:szCs w:val="24"/>
-        </w:rPr>
-        <w:t>no</w:t>
-      </w:r>
-      <w:r>
-        <w:rPr>
-          <w:rFonts w:ascii="Times New Roman" w:hAnsi="Times New Roman" w:cs="Times New Roman"/>
-          <w:b w:val="0"/>
-          <w:bCs w:val="0"/>
-          <w:sz w:val="24"/>
-          <w:szCs w:val="24"/>
-        </w:rPr>
-        <w:t xml:space="preserve">, then </w:t>
-      </w:r>
-      <w:r>
-        <w:rPr>
-          <w:rFonts w:ascii="Times New Roman" w:hAnsi="Times New Roman" w:cs="Times New Roman"/>
-          <w:b w:val="0"/>
-          <w:bCs w:val="0"/>
-          <w:sz w:val="24"/>
-          <w:szCs w:val="24"/>
-        </w:rPr>
-        <w:t>return true.</w:t>
+        <w:t>, then return true.</w:t>
       </w:r>
     </w:p>
     <w:p>
@@ -31558,27 +31338,7 @@
           <w:sz w:val="24"/>
           <w:szCs w:val="24"/>
         </w:rPr>
-        <w:t xml:space="preserve">Array </w:t>
-      </w:r>
-      <w:r>
-        <w:rPr>
-          <w:rFonts w:ascii="Times New Roman" w:hAnsi="Times New Roman" w:cs="Times New Roman"/>
-          <w:b/>
-          <w:bCs/>
-          <w:sz w:val="24"/>
-          <w:szCs w:val="24"/>
-        </w:rPr>
-        <w:t>A</w:t>
-      </w:r>
-      <w:r>
-        <w:rPr>
-          <w:rFonts w:ascii="Times New Roman" w:hAnsi="Times New Roman" w:cs="Times New Roman"/>
-          <w:b/>
-          <w:bCs/>
-          <w:sz w:val="24"/>
-          <w:szCs w:val="24"/>
-        </w:rPr>
-        <w:t>:</w:t>
+        <w:t>Array A:</w:t>
       </w:r>
     </w:p>
     <w:tbl>
@@ -32162,90 +31922,6 @@
         <w:tabs>
           <w:tab w:val="left" w:pos="575"/>
         </w:tabs>
-        <w:ind w:left="0" w:firstLine="0"/>
-        <w:rPr>
-          <w:rFonts w:ascii="Times New Roman" w:hAnsi="Times New Roman" w:cs="Times New Roman"/>
-          <w:sz w:val="24"/>
-          <w:szCs w:val="24"/>
-        </w:rPr>
-      </w:pPr>
-    </w:p>
-    <w:p>
-      <w:pPr>
-        <w:pStyle w:val="Heading2"/>
-        <w:tabs>
-          <w:tab w:val="left" w:pos="575"/>
-        </w:tabs>
-        <w:ind w:left="0" w:firstLine="0"/>
-        <w:rPr>
-          <w:rFonts w:ascii="Times New Roman" w:hAnsi="Times New Roman" w:cs="Times New Roman"/>
-          <w:sz w:val="24"/>
-          <w:szCs w:val="24"/>
-        </w:rPr>
-      </w:pPr>
-    </w:p>
-    <w:p>
-      <w:pPr>
-        <w:pStyle w:val="Heading2"/>
-        <w:tabs>
-          <w:tab w:val="left" w:pos="575"/>
-        </w:tabs>
-        <w:ind w:left="0" w:firstLine="0"/>
-        <w:rPr>
-          <w:rFonts w:ascii="Times New Roman" w:hAnsi="Times New Roman" w:cs="Times New Roman"/>
-          <w:sz w:val="24"/>
-          <w:szCs w:val="24"/>
-        </w:rPr>
-      </w:pPr>
-    </w:p>
-    <w:p>
-      <w:pPr>
-        <w:pStyle w:val="Heading2"/>
-        <w:tabs>
-          <w:tab w:val="left" w:pos="575"/>
-        </w:tabs>
-        <w:ind w:left="0" w:firstLine="0"/>
-        <w:rPr>
-          <w:rFonts w:ascii="Times New Roman" w:hAnsi="Times New Roman" w:cs="Times New Roman"/>
-          <w:sz w:val="24"/>
-          <w:szCs w:val="24"/>
-        </w:rPr>
-      </w:pPr>
-    </w:p>
-    <w:p>
-      <w:pPr>
-        <w:pStyle w:val="Heading2"/>
-        <w:tabs>
-          <w:tab w:val="left" w:pos="575"/>
-        </w:tabs>
-        <w:ind w:left="0" w:firstLine="0"/>
-        <w:rPr>
-          <w:rFonts w:ascii="Times New Roman" w:hAnsi="Times New Roman" w:cs="Times New Roman"/>
-          <w:sz w:val="24"/>
-          <w:szCs w:val="24"/>
-        </w:rPr>
-      </w:pPr>
-    </w:p>
-    <w:p>
-      <w:pPr>
-        <w:pStyle w:val="Heading2"/>
-        <w:tabs>
-          <w:tab w:val="left" w:pos="575"/>
-        </w:tabs>
-        <w:ind w:left="0" w:firstLine="0"/>
-        <w:rPr>
-          <w:rFonts w:ascii="Times New Roman" w:hAnsi="Times New Roman" w:cs="Times New Roman"/>
-          <w:sz w:val="24"/>
-          <w:szCs w:val="24"/>
-        </w:rPr>
-      </w:pPr>
-    </w:p>
-    <w:p>
-      <w:pPr>
-        <w:pStyle w:val="Heading2"/>
-        <w:tabs>
-          <w:tab w:val="left" w:pos="575"/>
-        </w:tabs>
         <w:ind w:left="119" w:firstLine="0"/>
         <w:rPr>
           <w:rFonts w:ascii="Times New Roman" w:hAnsi="Times New Roman" w:cs="Times New Roman"/>
@@ -32438,7 +32114,7 @@
           <w:sz w:val="24"/>
           <w:szCs w:val="24"/>
         </w:rPr>
-        <w:t xml:space="preserve"> exists a pair of number whose sum is exactly x in the array</w:t>
+        <w:t xml:space="preserve"> exists a pair of number whose sum is exactly x in the array. </w:t>
       </w:r>
       <w:r>
         <w:rPr>
@@ -32448,7 +32124,17 @@
           <w:sz w:val="24"/>
           <w:szCs w:val="24"/>
         </w:rPr>
-        <w:t xml:space="preserve">. </w:t>
+        <w:t xml:space="preserve">The idea of </w:t>
+      </w:r>
+      <w:r>
+        <w:rPr>
+          <w:rFonts w:ascii="Times New Roman" w:hAnsi="Times New Roman" w:cs="Times New Roman"/>
+          <w:b/>
+          <w:w w:val="105"/>
+          <w:sz w:val="24"/>
+          <w:szCs w:val="24"/>
+        </w:rPr>
+        <w:t xml:space="preserve">Algorithm 1 </w:t>
       </w:r>
       <w:r>
         <w:rPr>
@@ -32458,7 +32144,39 @@
           <w:sz w:val="24"/>
           <w:szCs w:val="24"/>
         </w:rPr>
-        <w:t xml:space="preserve">The idea of </w:t>
+        <w:t xml:space="preserve">is to try all possible pairs in the array using two nested for loop, if the sum of the current pair is exactly </w:t>
+      </w:r>
+      <w:proofErr w:type="gramStart"/>
+      <w:r>
+        <w:rPr>
+          <w:rFonts w:ascii="Times New Roman" w:hAnsi="Times New Roman" w:cs="Times New Roman"/>
+          <w:bCs/>
+          <w:w w:val="105"/>
+          <w:sz w:val="24"/>
+          <w:szCs w:val="24"/>
+        </w:rPr>
+        <w:t>x</w:t>
+      </w:r>
+      <w:proofErr w:type="gramEnd"/>
+      <w:r>
+        <w:rPr>
+          <w:rFonts w:ascii="Times New Roman" w:hAnsi="Times New Roman" w:cs="Times New Roman"/>
+          <w:bCs/>
+          <w:w w:val="105"/>
+          <w:sz w:val="24"/>
+          <w:szCs w:val="24"/>
+        </w:rPr>
+        <w:t xml:space="preserve"> then return true immediately, otherwise continue checking next pair. If finishing travelling through the whole array, it means not able to find the pair that whose sum is x, therefore return false. </w:t>
+      </w:r>
+      <w:r>
+        <w:rPr>
+          <w:rFonts w:ascii="Times New Roman" w:hAnsi="Times New Roman" w:cs="Times New Roman"/>
+          <w:bCs/>
+          <w:w w:val="105"/>
+          <w:sz w:val="24"/>
+          <w:szCs w:val="24"/>
+        </w:rPr>
+        <w:t xml:space="preserve">Due to </w:t>
       </w:r>
       <w:r>
         <w:rPr>
@@ -32469,46 +32187,6 @@
           <w:szCs w:val="24"/>
         </w:rPr>
         <w:t xml:space="preserve">Algorithm 1 </w:t>
-      </w:r>
-      <w:r>
-        <w:rPr>
-          <w:rFonts w:ascii="Times New Roman" w:hAnsi="Times New Roman" w:cs="Times New Roman"/>
-          <w:bCs/>
-          <w:w w:val="105"/>
-          <w:sz w:val="24"/>
-          <w:szCs w:val="24"/>
-        </w:rPr>
-        <w:t xml:space="preserve">is to try all possible pairs in the array using two nested for loop, if the sum of the current pair is exactly x then return true immediately, otherwise continue checking next pair. If finishing travelling through the whole array, it means not able to find the pair that whose sum is x, therefore return false. </w:t>
-      </w:r>
-      <w:r>
-        <w:rPr>
-          <w:rFonts w:ascii="Times New Roman" w:hAnsi="Times New Roman" w:cs="Times New Roman"/>
-          <w:bCs/>
-          <w:w w:val="105"/>
-          <w:sz w:val="24"/>
-          <w:szCs w:val="24"/>
-        </w:rPr>
-        <w:t xml:space="preserve">Due to </w:t>
-      </w:r>
-      <w:r>
-        <w:rPr>
-          <w:rFonts w:ascii="Times New Roman" w:hAnsi="Times New Roman" w:cs="Times New Roman"/>
-          <w:b/>
-          <w:w w:val="105"/>
-          <w:sz w:val="24"/>
-          <w:szCs w:val="24"/>
-        </w:rPr>
-        <w:t>Algorithm 1</w:t>
-      </w:r>
-      <w:r>
-        <w:rPr>
-          <w:rFonts w:ascii="Times New Roman" w:hAnsi="Times New Roman" w:cs="Times New Roman"/>
-          <w:b/>
-          <w:w w:val="105"/>
-          <w:sz w:val="24"/>
-          <w:szCs w:val="24"/>
-        </w:rPr>
-        <w:t xml:space="preserve"> </w:t>
       </w:r>
       <w:r>
         <w:rPr>
@@ -32559,7 +32237,29 @@
           <w:sz w:val="24"/>
           <w:szCs w:val="24"/>
         </w:rPr>
-        <w:t xml:space="preserve">. The time complexity for the best case is considered to be </w:t>
+        <w:t xml:space="preserve">. The time complexity for the best case </w:t>
+      </w:r>
+      <w:proofErr w:type="gramStart"/>
+      <w:r>
+        <w:rPr>
+          <w:rFonts w:ascii="Times New Roman" w:hAnsi="Times New Roman" w:cs="Times New Roman"/>
+          <w:bCs/>
+          <w:w w:val="105"/>
+          <w:sz w:val="24"/>
+          <w:szCs w:val="24"/>
+        </w:rPr>
+        <w:t>is considered to be</w:t>
+      </w:r>
+      <w:proofErr w:type="gramEnd"/>
+      <w:r>
+        <w:rPr>
+          <w:rFonts w:ascii="Times New Roman" w:hAnsi="Times New Roman" w:cs="Times New Roman"/>
+          <w:bCs/>
+          <w:w w:val="105"/>
+          <w:sz w:val="24"/>
+          <w:szCs w:val="24"/>
+        </w:rPr>
+        <w:t xml:space="preserve"> </w:t>
       </w:r>
       <m:oMath>
         <m:r>
@@ -33076,6 +32776,7 @@
           <w:szCs w:val="24"/>
         </w:rPr>
       </w:pPr>
+      <w:proofErr w:type="gramStart"/>
       <w:r>
         <w:rPr>
           <w:rFonts w:ascii="Times New Roman" w:hAnsi="Times New Roman" w:cs="Times New Roman"/>
@@ -33108,6 +32809,7 @@
         </w:rPr>
         <w:tab/>
       </w:r>
+      <w:proofErr w:type="gramEnd"/>
       <w:r>
         <w:rPr>
           <w:rFonts w:ascii="Times New Roman" w:hAnsi="Times New Roman" w:cs="Times New Roman"/>
@@ -33251,12 +32953,22 @@
           <w:rFonts w:ascii="Times New Roman" w:hAnsi="Times New Roman" w:cs="Times New Roman"/>
           <w:b/>
           <w:bCs/>
+          <w:iCs/>
+          <w:w w:val="110"/>
+          <w:sz w:val="24"/>
+          <w:szCs w:val="24"/>
+        </w:rPr>
+        <w:t>if</w:t>
+      </w:r>
+      <w:r>
+        <w:rPr>
+          <w:rFonts w:ascii="Times New Roman" w:hAnsi="Times New Roman" w:cs="Times New Roman"/>
           <w:i/>
           <w:w w:val="110"/>
           <w:sz w:val="24"/>
           <w:szCs w:val="24"/>
         </w:rPr>
-        <w:t>if</w:t>
+        <w:t xml:space="preserve"> </w:t>
       </w:r>
       <w:r>
         <w:rPr>
@@ -33266,7 +32978,7 @@
           <w:sz w:val="24"/>
           <w:szCs w:val="24"/>
         </w:rPr>
-        <w:t xml:space="preserve"> </w:t>
+        <w:t>S</w:t>
       </w:r>
       <w:r>
         <w:rPr>
@@ -33276,8 +32988,9 @@
           <w:sz w:val="24"/>
           <w:szCs w:val="24"/>
         </w:rPr>
-        <w:t>S</w:t>
-      </w:r>
+        <w:t>[</w:t>
+      </w:r>
+      <w:proofErr w:type="spellStart"/>
       <w:r>
         <w:rPr>
           <w:rFonts w:ascii="Times New Roman" w:hAnsi="Times New Roman" w:cs="Times New Roman"/>
@@ -33286,9 +32999,9 @@
           <w:sz w:val="24"/>
           <w:szCs w:val="24"/>
         </w:rPr>
-        <w:t>[</w:t>
-      </w:r>
-      <w:proofErr w:type="spellStart"/>
+        <w:t>i</w:t>
+      </w:r>
+      <w:proofErr w:type="spellEnd"/>
       <w:r>
         <w:rPr>
           <w:rFonts w:ascii="Times New Roman" w:hAnsi="Times New Roman" w:cs="Times New Roman"/>
@@ -33297,9 +33010,8 @@
           <w:sz w:val="24"/>
           <w:szCs w:val="24"/>
         </w:rPr>
-        <w:t>i</w:t>
-      </w:r>
-      <w:proofErr w:type="spellEnd"/>
+        <w:t>]</w:t>
+      </w:r>
       <w:r>
         <w:rPr>
           <w:rFonts w:ascii="Times New Roman" w:hAnsi="Times New Roman" w:cs="Times New Roman"/>
@@ -33308,7 +33020,7 @@
           <w:sz w:val="24"/>
           <w:szCs w:val="24"/>
         </w:rPr>
-        <w:t>]</w:t>
+        <w:t>+</w:t>
       </w:r>
       <w:r>
         <w:rPr>
@@ -33318,7 +33030,7 @@
           <w:sz w:val="24"/>
           <w:szCs w:val="24"/>
         </w:rPr>
-        <w:t>+</w:t>
+        <w:t>S</w:t>
       </w:r>
       <w:r>
         <w:rPr>
@@ -33328,17 +33040,19 @@
           <w:sz w:val="24"/>
           <w:szCs w:val="24"/>
         </w:rPr>
-        <w:t>S</w:t>
-      </w:r>
-      <w:r>
-        <w:rPr>
-          <w:rFonts w:ascii="Times New Roman" w:hAnsi="Times New Roman" w:cs="Times New Roman"/>
-          <w:i/>
+        <w:t xml:space="preserve">[j] == x </w:t>
+      </w:r>
+      <w:r>
+        <w:rPr>
+          <w:rFonts w:ascii="Times New Roman" w:hAnsi="Times New Roman" w:cs="Times New Roman"/>
+          <w:b/>
+          <w:bCs/>
+          <w:iCs/>
           <w:w w:val="110"/>
           <w:sz w:val="24"/>
           <w:szCs w:val="24"/>
         </w:rPr>
-        <w:t>[j] == x then</w:t>
+        <w:t>then</w:t>
       </w:r>
     </w:p>
     <w:p>
@@ -33431,6 +33145,7 @@
           <w:szCs w:val="24"/>
         </w:rPr>
       </w:pPr>
+      <w:proofErr w:type="gramStart"/>
       <w:r>
         <w:rPr>
           <w:rFonts w:ascii="Times New Roman" w:hAnsi="Times New Roman" w:cs="Times New Roman"/>
@@ -33449,7 +33164,18 @@
           <w:sz w:val="24"/>
           <w:szCs w:val="24"/>
         </w:rPr>
-        <w:t xml:space="preserve">  return </w:t>
+        <w:t xml:space="preserve">  return</w:t>
+      </w:r>
+      <w:proofErr w:type="gramEnd"/>
+      <w:r>
+        <w:rPr>
+          <w:rFonts w:ascii="Times New Roman" w:hAnsi="Times New Roman" w:cs="Times New Roman"/>
+          <w:b/>
+          <w:w w:val="115"/>
+          <w:sz w:val="24"/>
+          <w:szCs w:val="24"/>
+        </w:rPr>
+        <w:t xml:space="preserve"> </w:t>
       </w:r>
       <w:r>
         <w:rPr>
@@ -33989,9 +33715,10 @@
         <w:pStyle w:val="BodyText"/>
         <w:spacing w:before="87" w:line="230" w:lineRule="exact"/>
         <w:ind w:left="119" w:right="38"/>
-        <w:rPr>
-          <w:rFonts w:ascii="Times New Roman" w:hAnsi="Times New Roman" w:cs="Times New Roman"/>
-          <w:b/>
+        <w:jc w:val="left"/>
+        <w:rPr>
+          <w:rFonts w:ascii="Times New Roman" w:hAnsi="Times New Roman" w:cs="Times New Roman"/>
+          <w:bCs/>
           <w:spacing w:val="26"/>
           <w:sz w:val="24"/>
           <w:szCs w:val="24"/>
@@ -34044,14 +33771,1121 @@
       </w:r>
       <w:r>
         <w:rPr>
-          <w:rFonts w:ascii="Times New Roman" w:hAnsi="Times New Roman" w:cs="Times New Roman"/>
-          <w:b/>
+          <w:rFonts w:ascii="Times New Roman" w:eastAsia="SimSun" w:hAnsi="Times New Roman" w:cs="Times New Roman"/>
+          <w:bCs/>
+          <w:sz w:val="24"/>
+          <w:szCs w:val="24"/>
+          <w:lang w:eastAsia="zh-CN"/>
+        </w:rPr>
+        <w:t>,</w:t>
+      </w:r>
+      <w:r>
+        <w:rPr>
+          <w:rFonts w:ascii="Times New Roman" w:hAnsi="Times New Roman" w:cs="Times New Roman"/>
+          <w:bCs/>
           <w:spacing w:val="26"/>
           <w:sz w:val="24"/>
           <w:szCs w:val="24"/>
         </w:rPr>
         <w:t xml:space="preserve"> </w:t>
       </w:r>
+      <w:r>
+        <w:rPr>
+          <w:rFonts w:ascii="Times New Roman" w:hAnsi="Times New Roman" w:cs="Times New Roman"/>
+          <w:bCs/>
+          <w:spacing w:val="26"/>
+          <w:sz w:val="24"/>
+          <w:szCs w:val="24"/>
+        </w:rPr>
+        <w:t xml:space="preserve">it can be divided into two parts. The first part will be searching the minimum </w:t>
+      </w:r>
+      <w:r>
+        <w:rPr>
+          <w:rFonts w:ascii="Times New Roman" w:hAnsi="Times New Roman" w:cs="Times New Roman"/>
+          <w:bCs/>
+          <w:spacing w:val="26"/>
+          <w:sz w:val="24"/>
+          <w:szCs w:val="24"/>
+        </w:rPr>
+        <w:t>and maximum integer in the set S. The idea is first check if the length of set S is odd. If it is then assigning the</w:t>
+      </w:r>
+      <w:r>
+        <w:rPr>
+          <w:rFonts w:ascii="Times New Roman" w:hAnsi="Times New Roman" w:cs="Times New Roman"/>
+          <w:bCs/>
+          <w:spacing w:val="26"/>
+          <w:sz w:val="24"/>
+          <w:szCs w:val="24"/>
+        </w:rPr>
+        <w:t xml:space="preserve"> value of the</w:t>
+      </w:r>
+      <w:r>
+        <w:rPr>
+          <w:rFonts w:ascii="Times New Roman" w:hAnsi="Times New Roman" w:cs="Times New Roman"/>
+          <w:bCs/>
+          <w:spacing w:val="26"/>
+          <w:sz w:val="24"/>
+          <w:szCs w:val="24"/>
+        </w:rPr>
+        <w:t xml:space="preserve"> first element S [1] to two new variables, min and max. If it is not, then </w:t>
+      </w:r>
+      <w:r>
+        <w:rPr>
+          <w:rFonts w:ascii="Times New Roman" w:hAnsi="Times New Roman" w:cs="Times New Roman"/>
+          <w:bCs/>
+          <w:spacing w:val="26"/>
+          <w:sz w:val="24"/>
+          <w:szCs w:val="24"/>
+        </w:rPr>
+        <w:t xml:space="preserve">compare the value of the first element and second element of set S: S [1], S [2], the </w:t>
+      </w:r>
+      <w:r>
+        <w:rPr>
+          <w:rFonts w:ascii="Times New Roman" w:hAnsi="Times New Roman" w:cs="Times New Roman"/>
+          <w:bCs/>
+          <w:spacing w:val="26"/>
+          <w:sz w:val="24"/>
+          <w:szCs w:val="24"/>
+        </w:rPr>
+        <w:t xml:space="preserve">value of </w:t>
+      </w:r>
+      <w:r>
+        <w:rPr>
+          <w:rFonts w:ascii="Times New Roman" w:hAnsi="Times New Roman" w:cs="Times New Roman"/>
+          <w:bCs/>
+          <w:spacing w:val="26"/>
+          <w:sz w:val="24"/>
+          <w:szCs w:val="24"/>
+        </w:rPr>
+        <w:t xml:space="preserve">greater one will be assigned to variable max, and another one will be assigned to variable </w:t>
+      </w:r>
+      <w:r>
+        <w:rPr>
+          <w:rFonts w:ascii="Times New Roman" w:hAnsi="Times New Roman" w:cs="Times New Roman"/>
+          <w:bCs/>
+          <w:spacing w:val="26"/>
+          <w:sz w:val="24"/>
+          <w:szCs w:val="24"/>
+        </w:rPr>
+        <w:t>mi</w:t>
+      </w:r>
+      <w:r>
+        <w:rPr>
+          <w:rFonts w:ascii="Times New Roman" w:hAnsi="Times New Roman" w:cs="Times New Roman"/>
+          <w:bCs/>
+          <w:spacing w:val="26"/>
+          <w:sz w:val="24"/>
+          <w:szCs w:val="24"/>
+        </w:rPr>
+        <w:t>n</w:t>
+      </w:r>
+      <w:r>
+        <w:rPr>
+          <w:rFonts w:ascii="Times New Roman" w:hAnsi="Times New Roman" w:cs="Times New Roman"/>
+          <w:bCs/>
+          <w:spacing w:val="26"/>
+          <w:sz w:val="24"/>
+          <w:szCs w:val="24"/>
+        </w:rPr>
+        <w:t xml:space="preserve">. </w:t>
+      </w:r>
+      <w:r>
+        <w:rPr>
+          <w:rFonts w:ascii="Times New Roman" w:hAnsi="Times New Roman" w:cs="Times New Roman"/>
+          <w:bCs/>
+          <w:spacing w:val="26"/>
+          <w:sz w:val="24"/>
+          <w:szCs w:val="24"/>
+        </w:rPr>
+        <w:t>The</w:t>
+      </w:r>
+      <w:r>
+        <w:rPr>
+          <w:rFonts w:ascii="Times New Roman" w:hAnsi="Times New Roman" w:cs="Times New Roman"/>
+          <w:bCs/>
+          <w:spacing w:val="26"/>
+          <w:sz w:val="24"/>
+          <w:szCs w:val="24"/>
+        </w:rPr>
+        <w:t xml:space="preserve"> remaining integers are then processed in pairs, </w:t>
+      </w:r>
+      <w:r>
+        <w:rPr>
+          <w:rFonts w:ascii="Times New Roman" w:hAnsi="Times New Roman" w:cs="Times New Roman"/>
+          <w:bCs/>
+          <w:spacing w:val="26"/>
+          <w:sz w:val="24"/>
+          <w:szCs w:val="24"/>
+        </w:rPr>
+        <w:t xml:space="preserve">for each pair, </w:t>
+      </w:r>
+      <w:r>
+        <w:rPr>
+          <w:rFonts w:ascii="Times New Roman" w:hAnsi="Times New Roman" w:cs="Times New Roman"/>
+          <w:bCs/>
+          <w:spacing w:val="26"/>
+          <w:sz w:val="24"/>
+          <w:szCs w:val="24"/>
+        </w:rPr>
+        <w:t xml:space="preserve">first comparing them with each other, then comparing the larger one with Max, assigning </w:t>
+      </w:r>
+      <w:r>
+        <w:rPr>
+          <w:rFonts w:ascii="Times New Roman" w:hAnsi="Times New Roman" w:cs="Times New Roman"/>
+          <w:bCs/>
+          <w:spacing w:val="26"/>
+          <w:sz w:val="24"/>
+          <w:szCs w:val="24"/>
+        </w:rPr>
+        <w:t>it</w:t>
+      </w:r>
+      <w:r>
+        <w:rPr>
+          <w:rFonts w:ascii="Times New Roman" w:hAnsi="Times New Roman" w:cs="Times New Roman"/>
+          <w:bCs/>
+          <w:spacing w:val="26"/>
+          <w:sz w:val="24"/>
+          <w:szCs w:val="24"/>
+        </w:rPr>
+        <w:t>s value</w:t>
+      </w:r>
+      <w:r>
+        <w:rPr>
+          <w:rFonts w:ascii="Times New Roman" w:hAnsi="Times New Roman" w:cs="Times New Roman"/>
+          <w:bCs/>
+          <w:spacing w:val="26"/>
+          <w:sz w:val="24"/>
+          <w:szCs w:val="24"/>
+        </w:rPr>
+        <w:t xml:space="preserve"> to </w:t>
+      </w:r>
+      <w:r>
+        <w:rPr>
+          <w:rFonts w:ascii="Times New Roman" w:hAnsi="Times New Roman" w:cs="Times New Roman"/>
+          <w:bCs/>
+          <w:spacing w:val="26"/>
+          <w:sz w:val="24"/>
+          <w:szCs w:val="24"/>
+        </w:rPr>
+        <w:t>m</w:t>
+      </w:r>
+      <w:r>
+        <w:rPr>
+          <w:rFonts w:ascii="Times New Roman" w:hAnsi="Times New Roman" w:cs="Times New Roman"/>
+          <w:bCs/>
+          <w:spacing w:val="26"/>
+          <w:sz w:val="24"/>
+          <w:szCs w:val="24"/>
+        </w:rPr>
+        <w:t xml:space="preserve">ax if the larger ones </w:t>
+      </w:r>
+      <w:r>
+        <w:rPr>
+          <w:rFonts w:ascii="Times New Roman" w:hAnsi="Times New Roman" w:cs="Times New Roman"/>
+          <w:bCs/>
+          <w:spacing w:val="26"/>
+          <w:sz w:val="24"/>
+          <w:szCs w:val="24"/>
+        </w:rPr>
+        <w:t>is</w:t>
+      </w:r>
+      <w:r>
+        <w:rPr>
+          <w:rFonts w:ascii="Times New Roman" w:hAnsi="Times New Roman" w:cs="Times New Roman"/>
+          <w:bCs/>
+          <w:spacing w:val="26"/>
+          <w:sz w:val="24"/>
+          <w:szCs w:val="24"/>
+        </w:rPr>
+        <w:t xml:space="preserve"> greater than Max,</w:t>
+      </w:r>
+      <w:r>
+        <w:rPr>
+          <w:rFonts w:ascii="Times New Roman" w:hAnsi="Times New Roman" w:cs="Times New Roman"/>
+          <w:bCs/>
+          <w:spacing w:val="26"/>
+          <w:sz w:val="24"/>
+          <w:szCs w:val="24"/>
+        </w:rPr>
+        <w:t xml:space="preserve"> then</w:t>
+      </w:r>
+      <w:r>
+        <w:rPr>
+          <w:rFonts w:ascii="Times New Roman" w:hAnsi="Times New Roman" w:cs="Times New Roman"/>
+          <w:bCs/>
+          <w:spacing w:val="26"/>
+          <w:sz w:val="24"/>
+          <w:szCs w:val="24"/>
+        </w:rPr>
+        <w:t xml:space="preserve"> comparing the smaller one with min, and assigning </w:t>
+      </w:r>
+      <w:r>
+        <w:rPr>
+          <w:rFonts w:ascii="Times New Roman" w:hAnsi="Times New Roman" w:cs="Times New Roman"/>
+          <w:bCs/>
+          <w:spacing w:val="26"/>
+          <w:sz w:val="24"/>
+          <w:szCs w:val="24"/>
+        </w:rPr>
+        <w:t>it</w:t>
+      </w:r>
+      <w:r>
+        <w:rPr>
+          <w:rFonts w:ascii="Times New Roman" w:hAnsi="Times New Roman" w:cs="Times New Roman"/>
+          <w:bCs/>
+          <w:spacing w:val="26"/>
+          <w:sz w:val="24"/>
+          <w:szCs w:val="24"/>
+        </w:rPr>
+        <w:t>s value</w:t>
+      </w:r>
+      <w:r>
+        <w:rPr>
+          <w:rFonts w:ascii="Times New Roman" w:hAnsi="Times New Roman" w:cs="Times New Roman"/>
+          <w:bCs/>
+          <w:spacing w:val="26"/>
+          <w:sz w:val="24"/>
+          <w:szCs w:val="24"/>
+        </w:rPr>
+        <w:t xml:space="preserve"> to min if </w:t>
+      </w:r>
+      <w:r>
+        <w:rPr>
+          <w:rFonts w:ascii="Times New Roman" w:hAnsi="Times New Roman" w:cs="Times New Roman"/>
+          <w:bCs/>
+          <w:spacing w:val="26"/>
+          <w:sz w:val="24"/>
+          <w:szCs w:val="24"/>
+        </w:rPr>
+        <w:t>it</w:t>
+      </w:r>
+      <w:r>
+        <w:rPr>
+          <w:rFonts w:ascii="Times New Roman" w:hAnsi="Times New Roman" w:cs="Times New Roman"/>
+          <w:bCs/>
+          <w:spacing w:val="26"/>
+          <w:sz w:val="24"/>
+          <w:szCs w:val="24"/>
+        </w:rPr>
+        <w:t xml:space="preserve"> </w:t>
+      </w:r>
+      <w:r>
+        <w:rPr>
+          <w:rFonts w:ascii="Times New Roman" w:hAnsi="Times New Roman" w:cs="Times New Roman"/>
+          <w:bCs/>
+          <w:spacing w:val="26"/>
+          <w:sz w:val="24"/>
+          <w:szCs w:val="24"/>
+        </w:rPr>
+        <w:t>is</w:t>
+      </w:r>
+      <w:r>
+        <w:rPr>
+          <w:rFonts w:ascii="Times New Roman" w:hAnsi="Times New Roman" w:cs="Times New Roman"/>
+          <w:bCs/>
+          <w:spacing w:val="26"/>
+          <w:sz w:val="24"/>
+          <w:szCs w:val="24"/>
+        </w:rPr>
+        <w:t xml:space="preserve"> less than min</w:t>
+      </w:r>
+      <w:r>
+        <w:rPr>
+          <w:rFonts w:ascii="Times New Roman" w:hAnsi="Times New Roman" w:cs="Times New Roman"/>
+          <w:bCs/>
+          <w:spacing w:val="26"/>
+          <w:sz w:val="24"/>
+          <w:szCs w:val="24"/>
+        </w:rPr>
+        <w:t xml:space="preserve">. Therefore, in such way, there will be 3 times comparison for each pair. If the size of set S is odd, then there will be </w:t>
+      </w:r>
+      <m:oMath>
+        <m:r>
+          <w:rPr>
+            <w:rFonts w:ascii="Cambria Math" w:hAnsi="Cambria Math" w:cs="Times New Roman"/>
+            <w:spacing w:val="26"/>
+            <w:sz w:val="24"/>
+            <w:szCs w:val="24"/>
+          </w:rPr>
+          <m:t>n/2</m:t>
+        </m:r>
+      </m:oMath>
+      <w:r>
+        <w:rPr>
+          <w:rFonts w:ascii="Times New Roman" w:hAnsi="Times New Roman" w:cs="Times New Roman"/>
+          <w:bCs/>
+          <w:spacing w:val="26"/>
+          <w:sz w:val="24"/>
+          <w:szCs w:val="24"/>
+        </w:rPr>
+        <w:t xml:space="preserve"> pairs and </w:t>
+      </w:r>
+      <w:r>
+        <w:rPr>
+          <w:rFonts w:ascii="Times New Roman" w:hAnsi="Times New Roman" w:cs="Times New Roman"/>
+          <w:bCs/>
+          <w:spacing w:val="26"/>
+          <w:sz w:val="24"/>
+          <w:szCs w:val="24"/>
+        </w:rPr>
+        <w:t xml:space="preserve">because there are 3 times comparisons for each pair, the time complexity will be </w:t>
+      </w:r>
+      <m:oMath>
+        <m:r>
+          <w:rPr>
+            <w:rFonts w:ascii="Cambria Math" w:hAnsi="Cambria Math" w:cs="Times New Roman"/>
+            <w:spacing w:val="26"/>
+            <w:sz w:val="24"/>
+            <w:szCs w:val="24"/>
+          </w:rPr>
+          <m:t>Ο (3*n/2)</m:t>
+        </m:r>
+      </m:oMath>
+      <w:r>
+        <w:rPr>
+          <w:rFonts w:ascii="Times New Roman" w:hAnsi="Times New Roman" w:cs="Times New Roman"/>
+          <w:bCs/>
+          <w:spacing w:val="26"/>
+          <w:sz w:val="24"/>
+          <w:szCs w:val="24"/>
+        </w:rPr>
+        <w:t>. In the case the size of set S is even, the first two element in the set S will be</w:t>
+      </w:r>
+      <w:r>
+        <w:rPr>
+          <w:rFonts w:ascii="Times New Roman" w:hAnsi="Times New Roman" w:cs="Times New Roman"/>
+          <w:bCs/>
+          <w:spacing w:val="26"/>
+          <w:sz w:val="24"/>
+          <w:szCs w:val="24"/>
+        </w:rPr>
+        <w:t xml:space="preserve"> compared to each other first then</w:t>
+      </w:r>
+      <w:r>
+        <w:rPr>
+          <w:rFonts w:ascii="Times New Roman" w:hAnsi="Times New Roman" w:cs="Times New Roman"/>
+          <w:bCs/>
+          <w:spacing w:val="26"/>
+          <w:sz w:val="24"/>
+          <w:szCs w:val="24"/>
+        </w:rPr>
+        <w:t xml:space="preserve"> assign to variables max and min, therefore, for the rest of integer, there will be </w:t>
+      </w:r>
+      <m:oMath>
+        <m:r>
+          <w:rPr>
+            <w:rFonts w:ascii="Cambria Math" w:hAnsi="Cambria Math" w:cs="Times New Roman"/>
+            <w:spacing w:val="26"/>
+            <w:sz w:val="24"/>
+            <w:szCs w:val="24"/>
+          </w:rPr>
+          <m:t>(n-2)/2</m:t>
+        </m:r>
+      </m:oMath>
+      <w:r>
+        <w:rPr>
+          <w:rFonts w:ascii="Times New Roman" w:hAnsi="Times New Roman" w:cs="Times New Roman"/>
+          <w:bCs/>
+          <w:spacing w:val="26"/>
+          <w:sz w:val="24"/>
+          <w:szCs w:val="24"/>
+        </w:rPr>
+        <w:t xml:space="preserve"> pairs. Then </w:t>
+      </w:r>
+      <w:r>
+        <w:rPr>
+          <w:rFonts w:ascii="Times New Roman" w:hAnsi="Times New Roman" w:cs="Times New Roman"/>
+          <w:bCs/>
+          <w:spacing w:val="26"/>
+          <w:sz w:val="24"/>
+          <w:szCs w:val="24"/>
+        </w:rPr>
+        <w:t>th</w:t>
+      </w:r>
+      <w:r>
+        <w:rPr>
+          <w:rFonts w:ascii="Times New Roman" w:hAnsi="Times New Roman" w:cs="Times New Roman"/>
+          <w:bCs/>
+          <w:spacing w:val="26"/>
+          <w:sz w:val="24"/>
+          <w:szCs w:val="24"/>
+        </w:rPr>
+        <w:t>e total times of comparison are made is</w:t>
+      </w:r>
+    </w:p>
+    <w:p>
+      <w:pPr>
+        <w:pStyle w:val="BodyText"/>
+        <w:spacing w:before="87" w:line="230" w:lineRule="exact"/>
+        <w:ind w:left="119" w:right="38"/>
+        <w:jc w:val="left"/>
+        <w:rPr>
+          <w:rFonts w:ascii="Times New Roman" w:hAnsi="Times New Roman" w:cs="Times New Roman"/>
+          <w:bCs/>
+          <w:spacing w:val="26"/>
+          <w:sz w:val="24"/>
+          <w:szCs w:val="24"/>
+        </w:rPr>
+      </w:pPr>
+      <w:r>
+        <w:rPr>
+          <w:rFonts w:ascii="Times New Roman" w:hAnsi="Times New Roman" w:cs="Times New Roman"/>
+          <w:bCs/>
+          <w:spacing w:val="26"/>
+          <w:sz w:val="24"/>
+          <w:szCs w:val="24"/>
+        </w:rPr>
+        <w:t xml:space="preserve">For the first two integers:3 + the rest of integers in the set S:   </w:t>
+      </w:r>
+      <m:oMath>
+        <m:r>
+          <w:rPr>
+            <w:rFonts w:ascii="Cambria Math" w:hAnsi="Cambria Math" w:cs="Times New Roman"/>
+            <w:spacing w:val="26"/>
+            <w:sz w:val="24"/>
+            <w:szCs w:val="24"/>
+          </w:rPr>
+          <m:t>3*</m:t>
+        </m:r>
+        <m:r>
+          <w:rPr>
+            <w:rFonts w:ascii="Cambria Math" w:hAnsi="Cambria Math" w:cs="Times New Roman"/>
+            <w:spacing w:val="26"/>
+            <w:sz w:val="24"/>
+            <w:szCs w:val="24"/>
+          </w:rPr>
+          <m:t>(n-2)/2</m:t>
+        </m:r>
+      </m:oMath>
+    </w:p>
+    <w:p>
+      <w:pPr>
+        <w:pStyle w:val="BodyText"/>
+        <w:spacing w:before="87" w:line="230" w:lineRule="exact"/>
+        <w:ind w:left="119" w:right="38"/>
+        <w:jc w:val="left"/>
+        <w:rPr>
+          <w:rFonts w:ascii="Times New Roman" w:hAnsi="Times New Roman" w:cs="Times New Roman"/>
+          <w:bCs/>
+          <w:spacing w:val="26"/>
+          <w:sz w:val="24"/>
+          <w:szCs w:val="24"/>
+        </w:rPr>
+      </w:pPr>
+      <w:r>
+        <w:rPr>
+          <w:rFonts w:ascii="Times New Roman" w:hAnsi="Times New Roman" w:cs="Times New Roman"/>
+          <w:bCs/>
+          <w:spacing w:val="26"/>
+          <w:sz w:val="24"/>
+          <w:szCs w:val="24"/>
+        </w:rPr>
+        <w:t xml:space="preserve">Then the total will be </w:t>
+      </w:r>
+      <m:oMath>
+        <m:r>
+          <w:rPr>
+            <w:rFonts w:ascii="Cambria Math" w:hAnsi="Cambria Math" w:cs="Times New Roman"/>
+            <w:spacing w:val="26"/>
+            <w:sz w:val="24"/>
+            <w:szCs w:val="24"/>
+          </w:rPr>
+          <m:t>3*n/2</m:t>
+        </m:r>
+      </m:oMath>
+      <w:r>
+        <w:rPr>
+          <w:rFonts w:ascii="Times New Roman" w:hAnsi="Times New Roman" w:cs="Times New Roman"/>
+          <w:bCs/>
+          <w:spacing w:val="26"/>
+          <w:sz w:val="24"/>
+          <w:szCs w:val="24"/>
+        </w:rPr>
+        <w:t xml:space="preserve">, therefore, the time complexity in this case will be </w:t>
+      </w:r>
+      <m:oMath>
+        <m:r>
+          <w:rPr>
+            <w:rFonts w:ascii="Cambria Math" w:hAnsi="Cambria Math" w:cs="Times New Roman"/>
+            <w:spacing w:val="26"/>
+            <w:sz w:val="24"/>
+            <w:szCs w:val="24"/>
+          </w:rPr>
+          <m:t>Ο (3*n/2)</m:t>
+        </m:r>
+      </m:oMath>
+      <w:r>
+        <w:rPr>
+          <w:rFonts w:ascii="Times New Roman" w:hAnsi="Times New Roman" w:cs="Times New Roman"/>
+          <w:bCs/>
+          <w:spacing w:val="26"/>
+          <w:sz w:val="24"/>
+          <w:szCs w:val="24"/>
+        </w:rPr>
+        <w:t>.</w:t>
+      </w:r>
+      <w:r>
+        <w:rPr>
+          <w:rFonts w:ascii="Times New Roman" w:hAnsi="Times New Roman" w:cs="Times New Roman"/>
+          <w:bCs/>
+          <w:spacing w:val="26"/>
+          <w:sz w:val="24"/>
+          <w:szCs w:val="24"/>
+        </w:rPr>
+        <w:t xml:space="preserve"> </w:t>
+      </w:r>
+      <w:r>
+        <w:rPr>
+          <w:rFonts w:ascii="Times New Roman" w:hAnsi="Times New Roman" w:cs="Times New Roman"/>
+          <w:bCs/>
+          <w:spacing w:val="26"/>
+          <w:sz w:val="24"/>
+          <w:szCs w:val="24"/>
+        </w:rPr>
+        <w:t xml:space="preserve">Therefore, the time complexity on this part is </w:t>
+      </w:r>
+      <m:oMath>
+        <m:r>
+          <w:rPr>
+            <w:rFonts w:ascii="Cambria Math" w:hAnsi="Cambria Math" w:cs="Times New Roman"/>
+            <w:spacing w:val="26"/>
+            <w:sz w:val="24"/>
+            <w:szCs w:val="24"/>
+          </w:rPr>
+          <m:t>Ο (3*n/2)</m:t>
+        </m:r>
+      </m:oMath>
+      <w:r>
+        <w:rPr>
+          <w:rFonts w:ascii="Times New Roman" w:hAnsi="Times New Roman" w:cs="Times New Roman"/>
+          <w:bCs/>
+          <w:spacing w:val="26"/>
+          <w:sz w:val="24"/>
+          <w:szCs w:val="24"/>
+        </w:rPr>
+        <w:t>.</w:t>
+      </w:r>
+      <w:r>
+        <w:rPr>
+          <w:rFonts w:ascii="Times New Roman" w:hAnsi="Times New Roman" w:cs="Times New Roman"/>
+          <w:bCs/>
+          <w:spacing w:val="26"/>
+          <w:sz w:val="24"/>
+          <w:szCs w:val="24"/>
+        </w:rPr>
+        <w:t xml:space="preserve"> The second part is to find whether in set S exi</w:t>
+      </w:r>
+      <w:r>
+        <w:rPr>
+          <w:rFonts w:ascii="Times New Roman" w:hAnsi="Times New Roman" w:cs="Times New Roman"/>
+          <w:bCs/>
+          <w:spacing w:val="26"/>
+          <w:sz w:val="24"/>
+          <w:szCs w:val="24"/>
+        </w:rPr>
+        <w:t>s</w:t>
+      </w:r>
+      <w:r>
+        <w:rPr>
+          <w:rFonts w:ascii="Times New Roman" w:hAnsi="Times New Roman" w:cs="Times New Roman"/>
+          <w:bCs/>
+          <w:spacing w:val="26"/>
+          <w:sz w:val="24"/>
+          <w:szCs w:val="24"/>
+        </w:rPr>
+        <w:t xml:space="preserve">ts pairs whose sum is x. The best case will be the first pair in the set S is the answer, the time complexity in this case will be </w:t>
+      </w:r>
+      <m:oMath>
+        <m:r>
+          <w:rPr>
+            <w:rFonts w:ascii="Cambria Math" w:hAnsi="Cambria Math" w:cs="Times New Roman"/>
+            <w:spacing w:val="26"/>
+            <w:sz w:val="24"/>
+            <w:szCs w:val="24"/>
+          </w:rPr>
+          <m:t>Θ</m:t>
+        </m:r>
+        <m:r>
+          <w:rPr>
+            <w:rFonts w:ascii="Cambria Math" w:hAnsi="Cambria Math" w:cs="Times New Roman"/>
+            <w:spacing w:val="26"/>
+            <w:sz w:val="24"/>
+            <w:szCs w:val="24"/>
+          </w:rPr>
+          <m:t>(1)</m:t>
+        </m:r>
+      </m:oMath>
+      <w:r>
+        <w:rPr>
+          <w:rFonts w:ascii="Times New Roman" w:hAnsi="Times New Roman" w:cs="Times New Roman"/>
+          <w:bCs/>
+          <w:spacing w:val="26"/>
+          <w:sz w:val="24"/>
+          <w:szCs w:val="24"/>
+        </w:rPr>
+        <w:t>.</w:t>
+      </w:r>
+    </w:p>
+    <w:p>
+      <w:pPr>
+        <w:pStyle w:val="BodyText"/>
+        <w:spacing w:before="87" w:line="230" w:lineRule="exact"/>
+        <w:ind w:left="119" w:right="38"/>
+        <w:jc w:val="left"/>
+        <w:rPr>
+          <w:rFonts w:ascii="Times New Roman" w:hAnsi="Times New Roman" w:cs="Times New Roman"/>
+          <w:bCs/>
+          <w:spacing w:val="26"/>
+          <w:sz w:val="24"/>
+          <w:szCs w:val="24"/>
+        </w:rPr>
+      </w:pPr>
+      <w:r>
+        <w:rPr>
+          <w:rFonts w:ascii="Times New Roman" w:hAnsi="Times New Roman" w:cs="Times New Roman"/>
+          <w:bCs/>
+          <w:spacing w:val="26"/>
+          <w:sz w:val="24"/>
+          <w:szCs w:val="24"/>
+        </w:rPr>
+        <w:t xml:space="preserve">For the worst case, the last pair in the set S is the answer or it does not exist such pair. </w:t>
+      </w:r>
+      <w:r>
+        <w:rPr>
+          <w:rFonts w:ascii="Times New Roman" w:hAnsi="Times New Roman" w:cs="Times New Roman"/>
+          <w:bCs/>
+          <w:spacing w:val="26"/>
+          <w:sz w:val="24"/>
+          <w:szCs w:val="24"/>
+        </w:rPr>
+        <w:t xml:space="preserve">In the worst case, the for loop will go through every integer in the set S. Since it is a single for loop, the time complexity in this case will be </w:t>
+      </w:r>
+      <m:oMath>
+        <m:r>
+          <w:rPr>
+            <w:rFonts w:ascii="Cambria Math" w:hAnsi="Cambria Math" w:cs="Times New Roman"/>
+            <w:spacing w:val="26"/>
+            <w:sz w:val="24"/>
+            <w:szCs w:val="24"/>
+          </w:rPr>
+          <m:t>Θ</m:t>
+        </m:r>
+        <m:r>
+          <w:rPr>
+            <w:rFonts w:ascii="Cambria Math" w:hAnsi="Cambria Math" w:cs="Times New Roman"/>
+            <w:spacing w:val="26"/>
+            <w:sz w:val="24"/>
+            <w:szCs w:val="24"/>
+          </w:rPr>
+          <m:t>(n)</m:t>
+        </m:r>
+      </m:oMath>
+      <w:r>
+        <w:rPr>
+          <w:rFonts w:ascii="Times New Roman" w:hAnsi="Times New Roman" w:cs="Times New Roman"/>
+          <w:bCs/>
+          <w:spacing w:val="26"/>
+          <w:sz w:val="24"/>
+          <w:szCs w:val="24"/>
+        </w:rPr>
+        <w:t xml:space="preserve"> </w:t>
+      </w:r>
+      <w:r>
+        <w:rPr>
+          <w:rFonts w:ascii="Times New Roman" w:hAnsi="Times New Roman" w:cs="Times New Roman"/>
+          <w:bCs/>
+          <w:spacing w:val="26"/>
+          <w:sz w:val="24"/>
+          <w:szCs w:val="24"/>
+        </w:rPr>
+        <w:t xml:space="preserve">. In average case, the answer is right on the somewhere in the middle of set S. Therefore, the time complexity will be </w:t>
+      </w:r>
+      <m:oMath>
+        <m:r>
+          <w:rPr>
+            <w:rFonts w:ascii="Cambria Math" w:hAnsi="Cambria Math" w:cs="Times New Roman"/>
+            <w:spacing w:val="26"/>
+            <w:sz w:val="24"/>
+            <w:szCs w:val="24"/>
+          </w:rPr>
+          <m:t>O(n)</m:t>
+        </m:r>
+      </m:oMath>
+      <w:r>
+        <w:rPr>
+          <w:rFonts w:ascii="Times New Roman" w:hAnsi="Times New Roman" w:cs="Times New Roman"/>
+          <w:bCs/>
+          <w:spacing w:val="26"/>
+          <w:sz w:val="24"/>
+          <w:szCs w:val="24"/>
+        </w:rPr>
+        <w:t xml:space="preserve">. All in all, the time complexity will be </w:t>
+      </w:r>
+      <m:oMath>
+        <m:r>
+          <w:rPr>
+            <w:rFonts w:ascii="Cambria Math" w:hAnsi="Cambria Math" w:cs="Times New Roman"/>
+            <w:spacing w:val="26"/>
+            <w:sz w:val="24"/>
+            <w:szCs w:val="24"/>
+          </w:rPr>
+          <m:t>O(n)</m:t>
+        </m:r>
+      </m:oMath>
+      <w:r>
+        <w:rPr>
+          <w:rFonts w:ascii="Times New Roman" w:hAnsi="Times New Roman" w:cs="Times New Roman"/>
+          <w:bCs/>
+          <w:spacing w:val="26"/>
+          <w:sz w:val="24"/>
+          <w:szCs w:val="24"/>
+        </w:rPr>
+        <w:t xml:space="preserve"> for the second part. In total, the time complexity is </w:t>
+      </w:r>
+    </w:p>
+    <w:p>
+      <w:pPr>
+        <w:pStyle w:val="BodyText"/>
+        <w:spacing w:before="87" w:line="230" w:lineRule="exact"/>
+        <w:ind w:left="119" w:right="38"/>
+        <w:jc w:val="left"/>
+        <w:rPr>
+          <w:rFonts w:ascii="Times New Roman" w:hAnsi="Times New Roman" w:cs="Times New Roman"/>
+          <w:bCs/>
+          <w:spacing w:val="26"/>
+          <w:sz w:val="24"/>
+          <w:szCs w:val="24"/>
+        </w:rPr>
+      </w:pPr>
+      <m:oMath>
+        <m:r>
+          <w:rPr>
+            <w:rFonts w:ascii="Cambria Math" w:hAnsi="Cambria Math" w:cs="Times New Roman"/>
+            <w:spacing w:val="26"/>
+            <w:sz w:val="24"/>
+            <w:szCs w:val="24"/>
+          </w:rPr>
+          <m:t>O</m:t>
+        </m:r>
+        <m:d>
+          <m:dPr>
+            <m:ctrlPr>
+              <w:rPr>
+                <w:rFonts w:ascii="Cambria Math" w:hAnsi="Cambria Math" w:cs="Times New Roman"/>
+                <w:bCs/>
+                <w:i/>
+                <w:spacing w:val="26"/>
+                <w:sz w:val="24"/>
+                <w:szCs w:val="24"/>
+              </w:rPr>
+            </m:ctrlPr>
+          </m:dPr>
+          <m:e>
+            <m:f>
+              <m:fPr>
+                <m:ctrlPr>
+                  <w:rPr>
+                    <w:rFonts w:ascii="Cambria Math" w:hAnsi="Cambria Math" w:cs="Times New Roman"/>
+                    <w:bCs/>
+                    <w:i/>
+                    <w:spacing w:val="26"/>
+                    <w:sz w:val="24"/>
+                    <w:szCs w:val="24"/>
+                  </w:rPr>
+                </m:ctrlPr>
+              </m:fPr>
+              <m:num>
+                <m:r>
+                  <w:rPr>
+                    <w:rFonts w:ascii="Cambria Math" w:hAnsi="Cambria Math" w:cs="Times New Roman"/>
+                    <w:spacing w:val="26"/>
+                    <w:sz w:val="24"/>
+                    <w:szCs w:val="24"/>
+                  </w:rPr>
+                  <m:t>3n</m:t>
+                </m:r>
+              </m:num>
+              <m:den>
+                <m:r>
+                  <w:rPr>
+                    <w:rFonts w:ascii="Cambria Math" w:hAnsi="Cambria Math" w:cs="Times New Roman"/>
+                    <w:spacing w:val="26"/>
+                    <w:sz w:val="24"/>
+                    <w:szCs w:val="24"/>
+                  </w:rPr>
+                  <m:t>2</m:t>
+                </m:r>
+              </m:den>
+            </m:f>
+          </m:e>
+        </m:d>
+        <m:r>
+          <w:rPr>
+            <w:rFonts w:ascii="Cambria Math" w:hAnsi="Cambria Math" w:cs="Times New Roman"/>
+            <w:spacing w:val="26"/>
+            <w:sz w:val="24"/>
+            <w:szCs w:val="24"/>
+          </w:rPr>
+          <m:t>+ O</m:t>
+        </m:r>
+        <m:d>
+          <m:dPr>
+            <m:ctrlPr>
+              <w:rPr>
+                <w:rFonts w:ascii="Cambria Math" w:hAnsi="Cambria Math" w:cs="Times New Roman"/>
+                <w:bCs/>
+                <w:i/>
+                <w:spacing w:val="26"/>
+                <w:sz w:val="24"/>
+                <w:szCs w:val="24"/>
+              </w:rPr>
+            </m:ctrlPr>
+          </m:dPr>
+          <m:e>
+            <m:r>
+              <w:rPr>
+                <w:rFonts w:ascii="Cambria Math" w:hAnsi="Cambria Math" w:cs="Times New Roman"/>
+                <w:spacing w:val="26"/>
+                <w:sz w:val="24"/>
+                <w:szCs w:val="24"/>
+              </w:rPr>
+              <m:t>n</m:t>
+            </m:r>
+          </m:e>
+        </m:d>
+        <m:r>
+          <w:rPr>
+            <w:rFonts w:ascii="Cambria Math" w:hAnsi="Cambria Math" w:cs="Times New Roman"/>
+            <w:spacing w:val="26"/>
+            <w:sz w:val="24"/>
+            <w:szCs w:val="24"/>
+          </w:rPr>
+          <m:t>= O</m:t>
+        </m:r>
+        <m:d>
+          <m:dPr>
+            <m:ctrlPr>
+              <w:rPr>
+                <w:rFonts w:ascii="Cambria Math" w:hAnsi="Cambria Math" w:cs="Times New Roman"/>
+                <w:bCs/>
+                <w:i/>
+                <w:spacing w:val="26"/>
+                <w:sz w:val="24"/>
+                <w:szCs w:val="24"/>
+              </w:rPr>
+            </m:ctrlPr>
+          </m:dPr>
+          <m:e>
+            <m:f>
+              <m:fPr>
+                <m:ctrlPr>
+                  <w:rPr>
+                    <w:rFonts w:ascii="Cambria Math" w:hAnsi="Cambria Math" w:cs="Times New Roman"/>
+                    <w:bCs/>
+                    <w:i/>
+                    <w:spacing w:val="26"/>
+                    <w:sz w:val="24"/>
+                    <w:szCs w:val="24"/>
+                  </w:rPr>
+                </m:ctrlPr>
+              </m:fPr>
+              <m:num>
+                <m:r>
+                  <w:rPr>
+                    <w:rFonts w:ascii="Cambria Math" w:hAnsi="Cambria Math" w:cs="Times New Roman"/>
+                    <w:spacing w:val="26"/>
+                    <w:sz w:val="24"/>
+                    <w:szCs w:val="24"/>
+                  </w:rPr>
+                  <m:t>5n</m:t>
+                </m:r>
+              </m:num>
+              <m:den>
+                <m:r>
+                  <w:rPr>
+                    <w:rFonts w:ascii="Cambria Math" w:hAnsi="Cambria Math" w:cs="Times New Roman"/>
+                    <w:spacing w:val="26"/>
+                    <w:sz w:val="24"/>
+                    <w:szCs w:val="24"/>
+                  </w:rPr>
+                  <m:t>2</m:t>
+                </m:r>
+              </m:den>
+            </m:f>
+          </m:e>
+        </m:d>
+      </m:oMath>
+      <w:r>
+        <w:rPr>
+          <w:rFonts w:ascii="Times New Roman" w:hAnsi="Times New Roman" w:cs="Times New Roman"/>
+          <w:bCs/>
+          <w:spacing w:val="26"/>
+          <w:sz w:val="24"/>
+          <w:szCs w:val="24"/>
+        </w:rPr>
+        <w:t xml:space="preserve"> = </w:t>
+      </w:r>
+      <m:oMath>
+        <m:r>
+          <w:rPr>
+            <w:rFonts w:ascii="Cambria Math" w:hAnsi="Cambria Math" w:cs="Times New Roman"/>
+            <w:spacing w:val="26"/>
+            <w:sz w:val="24"/>
+            <w:szCs w:val="24"/>
+          </w:rPr>
+          <m:t>O</m:t>
+        </m:r>
+        <m:d>
+          <m:dPr>
+            <m:ctrlPr>
+              <w:rPr>
+                <w:rFonts w:ascii="Cambria Math" w:hAnsi="Cambria Math" w:cs="Times New Roman"/>
+                <w:bCs/>
+                <w:i/>
+                <w:spacing w:val="26"/>
+                <w:sz w:val="24"/>
+                <w:szCs w:val="24"/>
+              </w:rPr>
+            </m:ctrlPr>
+          </m:dPr>
+          <m:e>
+            <m:r>
+              <w:rPr>
+                <w:rFonts w:ascii="Cambria Math" w:hAnsi="Cambria Math" w:cs="Times New Roman"/>
+                <w:spacing w:val="26"/>
+                <w:sz w:val="24"/>
+                <w:szCs w:val="24"/>
+              </w:rPr>
+              <m:t>n</m:t>
+            </m:r>
+          </m:e>
+        </m:d>
+      </m:oMath>
+      <w:r>
+        <w:rPr>
+          <w:rFonts w:ascii="Times New Roman" w:hAnsi="Times New Roman" w:cs="Times New Roman"/>
+          <w:bCs/>
+          <w:spacing w:val="26"/>
+          <w:sz w:val="24"/>
+          <w:szCs w:val="24"/>
+        </w:rPr>
+        <w:t xml:space="preserve"> for the entire algorithm 2, which is better than </w:t>
+      </w:r>
+      <m:oMath>
+        <m:r>
+          <w:rPr>
+            <w:rFonts w:ascii="Cambria Math" w:hAnsi="Cambria Math" w:cs="Times New Roman"/>
+            <w:spacing w:val="26"/>
+            <w:sz w:val="24"/>
+            <w:szCs w:val="24"/>
+          </w:rPr>
+          <m:t>O</m:t>
+        </m:r>
+        <m:d>
+          <m:dPr>
+            <m:ctrlPr>
+              <w:rPr>
+                <w:rFonts w:ascii="Cambria Math" w:hAnsi="Cambria Math" w:cs="Times New Roman"/>
+                <w:bCs/>
+                <w:i/>
+                <w:spacing w:val="26"/>
+                <w:sz w:val="24"/>
+                <w:szCs w:val="24"/>
+              </w:rPr>
+            </m:ctrlPr>
+          </m:dPr>
+          <m:e>
+            <m:sSup>
+              <m:sSupPr>
+                <m:ctrlPr>
+                  <w:rPr>
+                    <w:rFonts w:ascii="Cambria Math" w:hAnsi="Cambria Math" w:cs="Times New Roman"/>
+                    <w:bCs/>
+                    <w:i/>
+                    <w:spacing w:val="26"/>
+                    <w:sz w:val="24"/>
+                    <w:szCs w:val="24"/>
+                  </w:rPr>
+                </m:ctrlPr>
+              </m:sSupPr>
+              <m:e>
+                <m:r>
+                  <w:rPr>
+                    <w:rFonts w:ascii="Cambria Math" w:hAnsi="Cambria Math" w:cs="Times New Roman"/>
+                    <w:spacing w:val="26"/>
+                    <w:sz w:val="24"/>
+                    <w:szCs w:val="24"/>
+                  </w:rPr>
+                  <m:t>n</m:t>
+                </m:r>
+              </m:e>
+              <m:sup>
+                <m:r>
+                  <w:rPr>
+                    <w:rFonts w:ascii="Cambria Math" w:hAnsi="Cambria Math" w:cs="Times New Roman"/>
+                    <w:spacing w:val="26"/>
+                    <w:sz w:val="24"/>
+                    <w:szCs w:val="24"/>
+                  </w:rPr>
+                  <m:t>2</m:t>
+                </m:r>
+              </m:sup>
+            </m:sSup>
+          </m:e>
+        </m:d>
+      </m:oMath>
+      <w:r>
+        <w:rPr>
+          <w:rFonts w:ascii="Times New Roman" w:hAnsi="Times New Roman" w:cs="Times New Roman"/>
+          <w:bCs/>
+          <w:spacing w:val="26"/>
+          <w:sz w:val="24"/>
+          <w:szCs w:val="24"/>
+        </w:rPr>
+        <w:t>.</w:t>
+      </w:r>
+    </w:p>
+    <w:p>
+      <w:pPr>
+        <w:pStyle w:val="BodyText"/>
+        <w:spacing w:before="87" w:line="230" w:lineRule="exact"/>
+        <w:ind w:left="119" w:right="38"/>
+        <w:jc w:val="left"/>
+        <w:rPr>
+          <w:rFonts w:ascii="Times New Roman" w:hAnsi="Times New Roman" w:cs="Times New Roman"/>
+          <w:bCs/>
+          <w:spacing w:val="26"/>
+          <w:sz w:val="24"/>
+          <w:szCs w:val="24"/>
+        </w:rPr>
+      </w:pPr>
+    </w:p>
+    <w:p>
+      <w:pPr>
+        <w:pStyle w:val="BodyText"/>
+        <w:spacing w:before="87" w:line="230" w:lineRule="exact"/>
+        <w:ind w:left="119" w:right="38"/>
+        <w:jc w:val="left"/>
+        <w:rPr>
+          <w:rFonts w:ascii="Times New Roman" w:hAnsi="Times New Roman" w:cs="Times New Roman"/>
+          <w:bCs/>
+          <w:spacing w:val="26"/>
+          <w:sz w:val="24"/>
+          <w:szCs w:val="24"/>
+        </w:rPr>
+      </w:pPr>
+    </w:p>
+    <w:p>
+      <w:pPr>
+        <w:pStyle w:val="BodyText"/>
+        <w:spacing w:before="87" w:line="230" w:lineRule="exact"/>
+        <w:ind w:left="119" w:right="38"/>
+        <w:rPr>
+          <w:rFonts w:ascii="Times New Roman" w:hAnsi="Times New Roman" w:cs="Times New Roman"/>
+          <w:sz w:val="24"/>
+          <w:szCs w:val="24"/>
+        </w:rPr>
+      </w:pPr>
     </w:p>
     <w:p>
       <w:pPr>
@@ -34389,6 +35223,7 @@
         <w:t>Two-Sum-Efficient(</w:t>
       </w:r>
       <w:proofErr w:type="spellStart"/>
+      <w:proofErr w:type="gramStart"/>
       <w:r>
         <w:rPr>
           <w:rFonts w:ascii="Times New Roman" w:hAnsi="Times New Roman" w:cs="Times New Roman"/>
@@ -34408,6 +35243,7 @@
         <w:t>,x</w:t>
       </w:r>
       <w:proofErr w:type="spellEnd"/>
+      <w:proofErr w:type="gramEnd"/>
       <w:r>
         <w:rPr>
           <w:rFonts w:ascii="Times New Roman" w:hAnsi="Times New Roman" w:cs="Times New Roman"/>
@@ -34654,19 +35490,10 @@
           <w:sz w:val="24"/>
           <w:szCs w:val="24"/>
         </w:rPr>
-        <w:t>if</w:t>
-      </w:r>
-      <w:r>
-        <w:rPr>
-          <w:rFonts w:ascii="Times New Roman" w:hAnsi="Times New Roman" w:cs="Times New Roman"/>
-          <w:b/>
-          <w:w w:val="105"/>
-          <w:sz w:val="24"/>
-          <w:szCs w:val="24"/>
-        </w:rPr>
-        <w:t xml:space="preserve"> </w:t>
+        <w:t xml:space="preserve">if </w:t>
       </w:r>
       <w:proofErr w:type="spellStart"/>
+      <w:proofErr w:type="gramStart"/>
       <w:r>
         <w:rPr>
           <w:rFonts w:ascii="Times New Roman" w:hAnsi="Times New Roman" w:cs="Times New Roman"/>
@@ -34680,6 +35507,7 @@
         <w:t>S.size</w:t>
       </w:r>
       <w:proofErr w:type="spellEnd"/>
+      <w:proofErr w:type="gramEnd"/>
       <w:r>
         <w:rPr>
           <w:rFonts w:ascii="Times New Roman" w:hAnsi="Times New Roman" w:cs="Times New Roman"/>
@@ -34711,7 +35539,7 @@
         <w:spacing w:line="249" w:lineRule="exact"/>
         <w:ind w:left="244"/>
         <w:rPr>
-          <w:rFonts w:ascii="SimSun" w:eastAsia="SimSun" w:hAnsi="SimSun" w:cs="SimSun"/>
+          <w:rFonts w:ascii="Times New Roman" w:eastAsia="SimSun" w:hAnsi="Times New Roman" w:cs="Times New Roman"/>
           <w:b/>
           <w:w w:val="105"/>
           <w:sz w:val="24"/>
@@ -34759,48 +35587,34 @@
           <w:sz w:val="24"/>
           <w:szCs w:val="24"/>
         </w:rPr>
-        <w:t>max = S[1], min = S</w:t>
-      </w:r>
-      <w:r>
-        <w:rPr>
-          <w:rFonts w:ascii="SimSun" w:eastAsia="SimSun" w:hAnsi="SimSun" w:cs="SimSun" w:hint="eastAsia"/>
+        <w:t xml:space="preserve">max = </w:t>
+      </w:r>
+      <w:proofErr w:type="gramStart"/>
+      <w:r>
+        <w:rPr>
+          <w:rFonts w:ascii="Times New Roman" w:hAnsi="Times New Roman" w:cs="Times New Roman"/>
           <w:bCs/>
           <w:i/>
           <w:iCs/>
           <w:w w:val="105"/>
           <w:sz w:val="24"/>
           <w:szCs w:val="24"/>
-          <w:lang w:eastAsia="zh-CN"/>
-        </w:rPr>
-        <w:t>[</w:t>
-      </w:r>
-      <w:r>
-        <w:rPr>
-          <w:rFonts w:ascii="SimSun" w:eastAsia="SimSun" w:hAnsi="SimSun" w:cs="SimSun"/>
+        </w:rPr>
+        <w:t>S[</w:t>
+      </w:r>
+      <w:proofErr w:type="gramEnd"/>
+      <w:r>
+        <w:rPr>
+          <w:rFonts w:ascii="Times New Roman" w:hAnsi="Times New Roman" w:cs="Times New Roman"/>
           <w:bCs/>
           <w:i/>
           <w:iCs/>
           <w:w w:val="105"/>
           <w:sz w:val="24"/>
           <w:szCs w:val="24"/>
-          <w:lang w:eastAsia="zh-CN"/>
-        </w:rPr>
-        <w:t>1]</w:t>
-      </w:r>
-      <w:r>
-        <w:rPr>
-          <w:rFonts w:ascii="SimSun" w:eastAsia="SimSun" w:hAnsi="SimSun" w:cs="SimSun"/>
-          <w:bCs/>
-          <w:i/>
-          <w:iCs/>
-          <w:w w:val="105"/>
-          <w:sz w:val="24"/>
-          <w:szCs w:val="24"/>
-          <w:lang w:eastAsia="zh-CN"/>
-        </w:rPr>
-        <w:t>,</w:t>
-      </w:r>
-      <w:proofErr w:type="spellStart"/>
+        </w:rPr>
+        <w:t>1], min = S</w:t>
+      </w:r>
       <w:r>
         <w:rPr>
           <w:rFonts w:ascii="Times New Roman" w:eastAsia="SimSun" w:hAnsi="Times New Roman" w:cs="Times New Roman"/>
@@ -34812,12 +35626,39 @@
           <w:szCs w:val="24"/>
           <w:lang w:eastAsia="zh-CN"/>
         </w:rPr>
+        <w:t>[1]</w:t>
+      </w:r>
+      <w:r>
+        <w:rPr>
+          <w:rFonts w:ascii="Times New Roman" w:eastAsia="SimSun" w:hAnsi="Times New Roman" w:cs="Times New Roman"/>
+          <w:bCs/>
+          <w:i/>
+          <w:iCs/>
+          <w:w w:val="105"/>
+          <w:sz w:val="24"/>
+          <w:szCs w:val="24"/>
+          <w:lang w:eastAsia="zh-CN"/>
+        </w:rPr>
+        <w:t>,</w:t>
+      </w:r>
+      <w:proofErr w:type="spellStart"/>
+      <w:r>
+        <w:rPr>
+          <w:rFonts w:ascii="Times New Roman" w:eastAsia="SimSun" w:hAnsi="Times New Roman" w:cs="Times New Roman"/>
+          <w:bCs/>
+          <w:i/>
+          <w:iCs/>
+          <w:w w:val="105"/>
+          <w:sz w:val="24"/>
+          <w:szCs w:val="24"/>
+          <w:lang w:eastAsia="zh-CN"/>
+        </w:rPr>
         <w:t>i</w:t>
       </w:r>
       <w:proofErr w:type="spellEnd"/>
       <w:r>
         <w:rPr>
-          <w:rFonts w:ascii="SimSun" w:eastAsia="SimSun" w:hAnsi="SimSun" w:cs="SimSun"/>
+          <w:rFonts w:ascii="Times New Roman" w:eastAsia="SimSun" w:hAnsi="Times New Roman" w:cs="Times New Roman"/>
           <w:bCs/>
           <w:i/>
           <w:iCs/>
@@ -35029,6 +35870,7 @@
         </w:rPr>
         <w:t xml:space="preserve">if </w:t>
       </w:r>
+      <w:proofErr w:type="gramStart"/>
       <w:r>
         <w:rPr>
           <w:rFonts w:ascii="Times New Roman" w:hAnsi="Times New Roman" w:cs="Times New Roman"/>
@@ -35053,6 +35895,7 @@
         </w:rPr>
         <w:t>[</w:t>
       </w:r>
+      <w:proofErr w:type="gramEnd"/>
       <w:r>
         <w:rPr>
           <w:rFonts w:ascii="Times New Roman" w:hAnsi="Times New Roman" w:cs="Times New Roman"/>
@@ -35234,6 +36077,7 @@
         </w:rPr>
         <w:t xml:space="preserve">max = </w:t>
       </w:r>
+      <w:proofErr w:type="gramStart"/>
       <w:r>
         <w:rPr>
           <w:rFonts w:ascii="Times New Roman" w:hAnsi="Times New Roman" w:cs="Times New Roman"/>
@@ -35258,6 +36102,7 @@
         </w:rPr>
         <w:t>[</w:t>
       </w:r>
+      <w:proofErr w:type="gramEnd"/>
       <w:r>
         <w:rPr>
           <w:rFonts w:ascii="Times New Roman" w:hAnsi="Times New Roman" w:cs="Times New Roman"/>
@@ -35494,8 +36339,9 @@
           <w:sz w:val="24"/>
           <w:szCs w:val="24"/>
         </w:rPr>
-        <w:t>=S</w:t>
-      </w:r>
+        <w:t>=</w:t>
+      </w:r>
+      <w:proofErr w:type="gramStart"/>
       <w:r>
         <w:rPr>
           <w:rFonts w:ascii="Times New Roman" w:hAnsi="Times New Roman" w:cs="Times New Roman"/>
@@ -35506,8 +36352,21 @@
           <w:sz w:val="24"/>
           <w:szCs w:val="24"/>
         </w:rPr>
+        <w:t>S</w:t>
+      </w:r>
+      <w:r>
+        <w:rPr>
+          <w:rFonts w:ascii="Times New Roman" w:hAnsi="Times New Roman" w:cs="Times New Roman"/>
+          <w:bCs/>
+          <w:i/>
+          <w:iCs/>
+          <w:w w:val="110"/>
+          <w:sz w:val="24"/>
+          <w:szCs w:val="24"/>
+        </w:rPr>
         <w:t>[</w:t>
       </w:r>
+      <w:proofErr w:type="gramEnd"/>
       <w:r>
         <w:rPr>
           <w:rFonts w:ascii="Times New Roman" w:hAnsi="Times New Roman" w:cs="Times New Roman"/>
@@ -35639,6 +36498,7 @@
         <w:t xml:space="preserve">for </w:t>
       </w:r>
       <w:proofErr w:type="spellStart"/>
+      <w:proofErr w:type="gramStart"/>
       <w:r>
         <w:rPr>
           <w:rFonts w:ascii="Times New Roman" w:hAnsi="Times New Roman" w:cs="Times New Roman"/>
@@ -35671,9 +36531,9 @@
           <w:sz w:val="24"/>
           <w:szCs w:val="24"/>
         </w:rPr>
-        <w:t xml:space="preserve"> to </w:t>
-      </w:r>
-      <w:proofErr w:type="spellStart"/>
+        <w:t xml:space="preserve"> to</w:t>
+      </w:r>
+      <w:proofErr w:type="gramEnd"/>
       <w:r>
         <w:rPr>
           <w:rFonts w:ascii="Times New Roman" w:hAnsi="Times New Roman" w:cs="Times New Roman"/>
@@ -35683,8 +36543,9 @@
           <w:sz w:val="24"/>
           <w:szCs w:val="24"/>
         </w:rPr>
-        <w:t>S</w:t>
-      </w:r>
+        <w:t xml:space="preserve"> </w:t>
+      </w:r>
+      <w:proofErr w:type="spellStart"/>
       <w:r>
         <w:rPr>
           <w:rFonts w:ascii="Times New Roman" w:hAnsi="Times New Roman" w:cs="Times New Roman"/>
@@ -35694,24 +36555,35 @@
           <w:sz w:val="24"/>
           <w:szCs w:val="24"/>
         </w:rPr>
-        <w:t>.len</w:t>
-      </w:r>
-      <w:proofErr w:type="spellEnd"/>
-      <w:r>
-        <w:rPr>
-          <w:rFonts w:ascii="SimSun" w:eastAsia="SimSun" w:hAnsi="SimSun" w:cs="SimSun"/>
+        <w:t>S</w:t>
+      </w:r>
+      <w:r>
+        <w:rPr>
+          <w:rFonts w:ascii="Times New Roman" w:hAnsi="Times New Roman" w:cs="Times New Roman"/>
           <w:bCs/>
           <w:i/>
           <w:iCs/>
           <w:sz w:val="24"/>
           <w:szCs w:val="24"/>
+        </w:rPr>
+        <w:t>.len</w:t>
+      </w:r>
+      <w:proofErr w:type="spellEnd"/>
+      <w:r>
+        <w:rPr>
+          <w:rFonts w:ascii="Times New Roman" w:eastAsia="SimSun" w:hAnsi="Times New Roman" w:cs="Times New Roman"/>
+          <w:bCs/>
+          <w:i/>
+          <w:iCs/>
+          <w:sz w:val="24"/>
+          <w:szCs w:val="24"/>
           <w:lang w:eastAsia="zh-CN"/>
         </w:rPr>
         <w:t>– 1</w:t>
       </w:r>
       <w:r>
         <w:rPr>
-          <w:rFonts w:ascii="SimSun" w:eastAsia="SimSun" w:hAnsi="SimSun" w:cs="SimSun"/>
+          <w:rFonts w:ascii="Times New Roman" w:eastAsia="SimSun" w:hAnsi="Times New Roman" w:cs="Times New Roman"/>
           <w:b/>
           <w:sz w:val="24"/>
           <w:szCs w:val="24"/>
@@ -36847,6 +37719,7 @@
         </w:rPr>
         <w:t xml:space="preserve">     </w:t>
       </w:r>
+      <w:proofErr w:type="gramStart"/>
       <w:r>
         <w:rPr>
           <w:rFonts w:ascii="Times New Roman" w:hAnsi="Times New Roman" w:cs="Times New Roman"/>
@@ -36867,6 +37740,7 @@
         </w:rPr>
         <w:t>A</w:t>
       </w:r>
+      <w:proofErr w:type="gramEnd"/>
       <w:r>
         <w:rPr>
           <w:rFonts w:ascii="Times New Roman" w:hAnsi="Times New Roman" w:cs="Times New Roman"/>
@@ -37259,6 +38133,7 @@
         </w:rPr>
         <w:t xml:space="preserve">else if </w:t>
       </w:r>
+      <w:proofErr w:type="gramStart"/>
       <w:r>
         <w:rPr>
           <w:rFonts w:ascii="Times New Roman" w:hAnsi="Times New Roman" w:cs="Times New Roman"/>
@@ -37266,31 +38141,31 @@
           <w:sz w:val="24"/>
           <w:szCs w:val="24"/>
         </w:rPr>
-        <w:t>A[y – min</w:t>
-      </w:r>
-      <w:r>
-        <w:rPr>
-          <w:rFonts w:ascii="SimSun" w:eastAsia="SimSun" w:hAnsi="SimSun" w:cs="SimSun" w:hint="eastAsia"/>
+        <w:t>A[</w:t>
+      </w:r>
+      <w:proofErr w:type="gramEnd"/>
+      <w:r>
+        <w:rPr>
+          <w:rFonts w:ascii="Times New Roman" w:hAnsi="Times New Roman" w:cs="Times New Roman"/>
           <w:i/>
           <w:sz w:val="24"/>
           <w:szCs w:val="24"/>
+        </w:rPr>
+        <w:t>y – min</w:t>
+      </w:r>
+      <w:r>
+        <w:rPr>
+          <w:rFonts w:ascii="Times New Roman" w:eastAsia="SimSun" w:hAnsi="Times New Roman" w:cs="Times New Roman"/>
+          <w:i/>
+          <w:sz w:val="24"/>
+          <w:szCs w:val="24"/>
           <w:lang w:eastAsia="zh-CN"/>
         </w:rPr>
-        <w:t xml:space="preserve">] </w:t>
-      </w:r>
-      <w:r>
-        <w:rPr>
-          <w:rFonts w:ascii="SimSun" w:eastAsia="SimSun" w:hAnsi="SimSun" w:cs="SimSun"/>
-          <w:i/>
-          <w:sz w:val="24"/>
-          <w:szCs w:val="24"/>
-          <w:lang w:eastAsia="zh-CN"/>
-        </w:rPr>
-        <w:t xml:space="preserve">== 0 </w:t>
-      </w:r>
-      <w:r>
-        <w:rPr>
-          <w:rFonts w:ascii="SimSun" w:eastAsia="SimSun" w:hAnsi="SimSun" w:cs="SimSun" w:hint="eastAsia"/>
+        <w:t xml:space="preserve">] == 0 </w:t>
+      </w:r>
+      <w:r>
+        <w:rPr>
+          <w:rFonts w:ascii="Times New Roman" w:eastAsia="SimSun" w:hAnsi="Times New Roman" w:cs="Times New Roman"/>
           <w:b/>
           <w:bCs/>
           <w:iCs/>
@@ -37298,19 +38173,7 @@
           <w:szCs w:val="24"/>
           <w:lang w:eastAsia="zh-CN"/>
         </w:rPr>
-        <w:t>t</w:t>
-      </w:r>
-      <w:r>
-        <w:rPr>
-          <w:rFonts w:ascii="SimSun" w:eastAsia="SimSun" w:hAnsi="SimSun" w:cs="SimSun"/>
-          <w:b/>
-          <w:bCs/>
-          <w:iCs/>
-          <w:sz w:val="24"/>
-          <w:szCs w:val="24"/>
-          <w:lang w:eastAsia="zh-CN"/>
-        </w:rPr>
-        <w:t>hen</w:t>
+        <w:t>then</w:t>
       </w:r>
     </w:p>
     <w:p>
@@ -37906,6 +38769,790 @@
     <w:p>
       <w:pPr>
         <w:pStyle w:val="BodyText"/>
+        <w:spacing w:before="3"/>
+        <w:ind w:left="0"/>
+        <w:jc w:val="left"/>
+        <w:rPr>
+          <w:rFonts w:ascii="Times New Roman" w:hAnsi="Times New Roman" w:cs="Times New Roman"/>
+          <w:i/>
+          <w:sz w:val="24"/>
+          <w:szCs w:val="24"/>
+        </w:rPr>
+      </w:pPr>
+    </w:p>
+    <w:p>
+      <w:pPr>
+        <w:pStyle w:val="BodyText"/>
+        <w:spacing w:before="3"/>
+        <w:ind w:left="0"/>
+        <w:jc w:val="left"/>
+        <w:rPr>
+          <w:rFonts w:ascii="Times New Roman" w:hAnsi="Times New Roman" w:cs="Times New Roman"/>
+          <w:i/>
+          <w:sz w:val="24"/>
+          <w:szCs w:val="24"/>
+        </w:rPr>
+      </w:pPr>
+    </w:p>
+    <w:p>
+      <w:pPr>
+        <w:pStyle w:val="BodyText"/>
+        <w:spacing w:before="3"/>
+        <w:ind w:left="0"/>
+        <w:jc w:val="left"/>
+        <w:rPr>
+          <w:rFonts w:ascii="Times New Roman" w:hAnsi="Times New Roman" w:cs="Times New Roman"/>
+          <w:i/>
+          <w:sz w:val="24"/>
+          <w:szCs w:val="24"/>
+        </w:rPr>
+      </w:pPr>
+    </w:p>
+    <w:p>
+      <w:pPr>
+        <w:pStyle w:val="BodyText"/>
+        <w:spacing w:before="3"/>
+        <w:ind w:left="0"/>
+        <w:jc w:val="left"/>
+        <w:rPr>
+          <w:rFonts w:ascii="Times New Roman" w:hAnsi="Times New Roman" w:cs="Times New Roman"/>
+          <w:i/>
+          <w:sz w:val="24"/>
+          <w:szCs w:val="24"/>
+        </w:rPr>
+      </w:pPr>
+    </w:p>
+    <w:p>
+      <w:pPr>
+        <w:pStyle w:val="BodyText"/>
+        <w:spacing w:before="3"/>
+        <w:ind w:left="0"/>
+        <w:jc w:val="left"/>
+        <w:rPr>
+          <w:rFonts w:ascii="Times New Roman" w:hAnsi="Times New Roman" w:cs="Times New Roman"/>
+          <w:i/>
+          <w:sz w:val="24"/>
+          <w:szCs w:val="24"/>
+        </w:rPr>
+      </w:pPr>
+    </w:p>
+    <w:p>
+      <w:pPr>
+        <w:pStyle w:val="BodyText"/>
+        <w:spacing w:before="3"/>
+        <w:ind w:left="0"/>
+        <w:jc w:val="left"/>
+        <w:rPr>
+          <w:rFonts w:ascii="Times New Roman" w:hAnsi="Times New Roman" w:cs="Times New Roman"/>
+          <w:i/>
+          <w:sz w:val="24"/>
+          <w:szCs w:val="24"/>
+        </w:rPr>
+      </w:pPr>
+    </w:p>
+    <w:p>
+      <w:pPr>
+        <w:pStyle w:val="BodyText"/>
+        <w:spacing w:before="3"/>
+        <w:ind w:left="0"/>
+        <w:jc w:val="left"/>
+        <w:rPr>
+          <w:rFonts w:ascii="Times New Roman" w:hAnsi="Times New Roman" w:cs="Times New Roman"/>
+          <w:i/>
+          <w:sz w:val="24"/>
+          <w:szCs w:val="24"/>
+        </w:rPr>
+      </w:pPr>
+    </w:p>
+    <w:p>
+      <w:pPr>
+        <w:pStyle w:val="BodyText"/>
+        <w:spacing w:before="3"/>
+        <w:ind w:left="0"/>
+        <w:jc w:val="left"/>
+        <w:rPr>
+          <w:rFonts w:ascii="Times New Roman" w:hAnsi="Times New Roman" w:cs="Times New Roman"/>
+          <w:i/>
+          <w:sz w:val="24"/>
+          <w:szCs w:val="24"/>
+        </w:rPr>
+      </w:pPr>
+    </w:p>
+    <w:p>
+      <w:pPr>
+        <w:pStyle w:val="BodyText"/>
+        <w:spacing w:before="3"/>
+        <w:ind w:left="0"/>
+        <w:jc w:val="left"/>
+        <w:rPr>
+          <w:rFonts w:ascii="Times New Roman" w:hAnsi="Times New Roman" w:cs="Times New Roman"/>
+          <w:i/>
+          <w:sz w:val="24"/>
+          <w:szCs w:val="24"/>
+        </w:rPr>
+      </w:pPr>
+    </w:p>
+    <w:p>
+      <w:pPr>
+        <w:pStyle w:val="BodyText"/>
+        <w:spacing w:before="3"/>
+        <w:ind w:left="0"/>
+        <w:jc w:val="left"/>
+        <w:rPr>
+          <w:rFonts w:ascii="Times New Roman" w:hAnsi="Times New Roman" w:cs="Times New Roman"/>
+          <w:i/>
+          <w:sz w:val="24"/>
+          <w:szCs w:val="24"/>
+        </w:rPr>
+      </w:pPr>
+    </w:p>
+    <w:p>
+      <w:pPr>
+        <w:pStyle w:val="BodyText"/>
+        <w:spacing w:before="3"/>
+        <w:ind w:left="0"/>
+        <w:jc w:val="left"/>
+        <w:rPr>
+          <w:rFonts w:ascii="Times New Roman" w:hAnsi="Times New Roman" w:cs="Times New Roman"/>
+          <w:i/>
+          <w:sz w:val="24"/>
+          <w:szCs w:val="24"/>
+        </w:rPr>
+      </w:pPr>
+    </w:p>
+    <w:p>
+      <w:pPr>
+        <w:pStyle w:val="BodyText"/>
+        <w:spacing w:before="3"/>
+        <w:ind w:left="0"/>
+        <w:jc w:val="left"/>
+        <w:rPr>
+          <w:rFonts w:ascii="Times New Roman" w:hAnsi="Times New Roman" w:cs="Times New Roman"/>
+          <w:i/>
+          <w:sz w:val="24"/>
+          <w:szCs w:val="24"/>
+        </w:rPr>
+      </w:pPr>
+    </w:p>
+    <w:p>
+      <w:pPr>
+        <w:pStyle w:val="BodyText"/>
+        <w:spacing w:before="3"/>
+        <w:ind w:left="0"/>
+        <w:jc w:val="left"/>
+        <w:rPr>
+          <w:rFonts w:ascii="Times New Roman" w:hAnsi="Times New Roman" w:cs="Times New Roman"/>
+          <w:i/>
+          <w:sz w:val="24"/>
+          <w:szCs w:val="24"/>
+        </w:rPr>
+      </w:pPr>
+    </w:p>
+    <w:p>
+      <w:pPr>
+        <w:pStyle w:val="BodyText"/>
+        <w:spacing w:before="3"/>
+        <w:ind w:left="0"/>
+        <w:jc w:val="left"/>
+        <w:rPr>
+          <w:rFonts w:ascii="Times New Roman" w:hAnsi="Times New Roman" w:cs="Times New Roman"/>
+          <w:i/>
+          <w:sz w:val="24"/>
+          <w:szCs w:val="24"/>
+        </w:rPr>
+      </w:pPr>
+    </w:p>
+    <w:p>
+      <w:pPr>
+        <w:pStyle w:val="BodyText"/>
+        <w:spacing w:before="3"/>
+        <w:ind w:left="0"/>
+        <w:jc w:val="left"/>
+        <w:rPr>
+          <w:rFonts w:ascii="Times New Roman" w:hAnsi="Times New Roman" w:cs="Times New Roman"/>
+          <w:i/>
+          <w:sz w:val="24"/>
+          <w:szCs w:val="24"/>
+        </w:rPr>
+      </w:pPr>
+    </w:p>
+    <w:p>
+      <w:pPr>
+        <w:pStyle w:val="BodyText"/>
+        <w:spacing w:before="3"/>
+        <w:ind w:left="0"/>
+        <w:jc w:val="left"/>
+        <w:rPr>
+          <w:rFonts w:ascii="Times New Roman" w:hAnsi="Times New Roman" w:cs="Times New Roman"/>
+          <w:i/>
+          <w:sz w:val="24"/>
+          <w:szCs w:val="24"/>
+        </w:rPr>
+      </w:pPr>
+    </w:p>
+    <w:p>
+      <w:pPr>
+        <w:pStyle w:val="BodyText"/>
+        <w:spacing w:before="3"/>
+        <w:ind w:left="0"/>
+        <w:jc w:val="left"/>
+        <w:rPr>
+          <w:rFonts w:ascii="Times New Roman" w:hAnsi="Times New Roman" w:cs="Times New Roman"/>
+          <w:i/>
+          <w:sz w:val="24"/>
+          <w:szCs w:val="24"/>
+        </w:rPr>
+      </w:pPr>
+    </w:p>
+    <w:p>
+      <w:pPr>
+        <w:pStyle w:val="BodyText"/>
+        <w:spacing w:before="3"/>
+        <w:ind w:left="0"/>
+        <w:jc w:val="left"/>
+        <w:rPr>
+          <w:rFonts w:ascii="Times New Roman" w:hAnsi="Times New Roman" w:cs="Times New Roman"/>
+          <w:i/>
+          <w:sz w:val="24"/>
+          <w:szCs w:val="24"/>
+        </w:rPr>
+      </w:pPr>
+    </w:p>
+    <w:p>
+      <w:pPr>
+        <w:pStyle w:val="BodyText"/>
+        <w:spacing w:before="3"/>
+        <w:ind w:left="0"/>
+        <w:jc w:val="left"/>
+        <w:rPr>
+          <w:rFonts w:ascii="Times New Roman" w:hAnsi="Times New Roman" w:cs="Times New Roman"/>
+          <w:i/>
+          <w:sz w:val="24"/>
+          <w:szCs w:val="24"/>
+        </w:rPr>
+      </w:pPr>
+    </w:p>
+    <w:p>
+      <w:pPr>
+        <w:pStyle w:val="BodyText"/>
+        <w:spacing w:before="3"/>
+        <w:ind w:left="0"/>
+        <w:jc w:val="left"/>
+        <w:rPr>
+          <w:rFonts w:ascii="Times New Roman" w:hAnsi="Times New Roman" w:cs="Times New Roman"/>
+          <w:i/>
+          <w:sz w:val="24"/>
+          <w:szCs w:val="24"/>
+        </w:rPr>
+      </w:pPr>
+    </w:p>
+    <w:p>
+      <w:pPr>
+        <w:pStyle w:val="BodyText"/>
+        <w:spacing w:before="3"/>
+        <w:ind w:left="0"/>
+        <w:jc w:val="left"/>
+        <w:rPr>
+          <w:rFonts w:ascii="Times New Roman" w:hAnsi="Times New Roman" w:cs="Times New Roman"/>
+          <w:i/>
+          <w:sz w:val="24"/>
+          <w:szCs w:val="24"/>
+        </w:rPr>
+      </w:pPr>
+    </w:p>
+    <w:p>
+      <w:pPr>
+        <w:pStyle w:val="BodyText"/>
+        <w:spacing w:before="3"/>
+        <w:ind w:left="0"/>
+        <w:jc w:val="left"/>
+        <w:rPr>
+          <w:rFonts w:ascii="Times New Roman" w:hAnsi="Times New Roman" w:cs="Times New Roman"/>
+          <w:i/>
+          <w:sz w:val="24"/>
+          <w:szCs w:val="24"/>
+        </w:rPr>
+      </w:pPr>
+    </w:p>
+    <w:p>
+      <w:pPr>
+        <w:pStyle w:val="BodyText"/>
+        <w:spacing w:before="3"/>
+        <w:ind w:left="0"/>
+        <w:jc w:val="left"/>
+        <w:rPr>
+          <w:rFonts w:ascii="Times New Roman" w:hAnsi="Times New Roman" w:cs="Times New Roman"/>
+          <w:i/>
+          <w:sz w:val="24"/>
+          <w:szCs w:val="24"/>
+        </w:rPr>
+      </w:pPr>
+    </w:p>
+    <w:p>
+      <w:pPr>
+        <w:pStyle w:val="BodyText"/>
+        <w:spacing w:before="3"/>
+        <w:ind w:left="0"/>
+        <w:jc w:val="left"/>
+        <w:rPr>
+          <w:rFonts w:ascii="Times New Roman" w:hAnsi="Times New Roman" w:cs="Times New Roman"/>
+          <w:i/>
+          <w:sz w:val="24"/>
+          <w:szCs w:val="24"/>
+        </w:rPr>
+      </w:pPr>
+    </w:p>
+    <w:p>
+      <w:pPr>
+        <w:pStyle w:val="BodyText"/>
+        <w:spacing w:before="3"/>
+        <w:ind w:left="0"/>
+        <w:jc w:val="left"/>
+        <w:rPr>
+          <w:rFonts w:ascii="Times New Roman" w:hAnsi="Times New Roman" w:cs="Times New Roman"/>
+          <w:i/>
+          <w:sz w:val="24"/>
+          <w:szCs w:val="24"/>
+        </w:rPr>
+      </w:pPr>
+    </w:p>
+    <w:p>
+      <w:pPr>
+        <w:pStyle w:val="BodyText"/>
+        <w:spacing w:before="3"/>
+        <w:ind w:left="0"/>
+        <w:jc w:val="left"/>
+        <w:rPr>
+          <w:rFonts w:ascii="Times New Roman" w:hAnsi="Times New Roman" w:cs="Times New Roman"/>
+          <w:i/>
+          <w:sz w:val="24"/>
+          <w:szCs w:val="24"/>
+        </w:rPr>
+      </w:pPr>
+    </w:p>
+    <w:p>
+      <w:pPr>
+        <w:pStyle w:val="BodyText"/>
+        <w:spacing w:before="3"/>
+        <w:ind w:left="0"/>
+        <w:jc w:val="left"/>
+        <w:rPr>
+          <w:rFonts w:ascii="Times New Roman" w:hAnsi="Times New Roman" w:cs="Times New Roman"/>
+          <w:i/>
+          <w:sz w:val="24"/>
+          <w:szCs w:val="24"/>
+        </w:rPr>
+      </w:pPr>
+    </w:p>
+    <w:p>
+      <w:pPr>
+        <w:pStyle w:val="BodyText"/>
+        <w:spacing w:before="3"/>
+        <w:ind w:left="0"/>
+        <w:jc w:val="left"/>
+        <w:rPr>
+          <w:rFonts w:ascii="Times New Roman" w:hAnsi="Times New Roman" w:cs="Times New Roman"/>
+          <w:i/>
+          <w:sz w:val="24"/>
+          <w:szCs w:val="24"/>
+        </w:rPr>
+      </w:pPr>
+    </w:p>
+    <w:p>
+      <w:pPr>
+        <w:pStyle w:val="BodyText"/>
+        <w:spacing w:before="3"/>
+        <w:ind w:left="0"/>
+        <w:jc w:val="left"/>
+        <w:rPr>
+          <w:rFonts w:ascii="Times New Roman" w:hAnsi="Times New Roman" w:cs="Times New Roman"/>
+          <w:i/>
+          <w:sz w:val="24"/>
+          <w:szCs w:val="24"/>
+        </w:rPr>
+      </w:pPr>
+    </w:p>
+    <w:p>
+      <w:pPr>
+        <w:pStyle w:val="BodyText"/>
+        <w:spacing w:before="3"/>
+        <w:ind w:left="0"/>
+        <w:jc w:val="left"/>
+        <w:rPr>
+          <w:rFonts w:ascii="Times New Roman" w:hAnsi="Times New Roman" w:cs="Times New Roman"/>
+          <w:i/>
+          <w:sz w:val="24"/>
+          <w:szCs w:val="24"/>
+        </w:rPr>
+      </w:pPr>
+    </w:p>
+    <w:p>
+      <w:pPr>
+        <w:pStyle w:val="BodyText"/>
+        <w:spacing w:before="3"/>
+        <w:ind w:left="0"/>
+        <w:jc w:val="left"/>
+        <w:rPr>
+          <w:rFonts w:ascii="Times New Roman" w:hAnsi="Times New Roman" w:cs="Times New Roman"/>
+          <w:i/>
+          <w:sz w:val="24"/>
+          <w:szCs w:val="24"/>
+        </w:rPr>
+      </w:pPr>
+    </w:p>
+    <w:p>
+      <w:pPr>
+        <w:pStyle w:val="BodyText"/>
+        <w:spacing w:before="3"/>
+        <w:ind w:left="0"/>
+        <w:jc w:val="left"/>
+        <w:rPr>
+          <w:rFonts w:ascii="Times New Roman" w:hAnsi="Times New Roman" w:cs="Times New Roman"/>
+          <w:i/>
+          <w:sz w:val="24"/>
+          <w:szCs w:val="24"/>
+        </w:rPr>
+      </w:pPr>
+    </w:p>
+    <w:p>
+      <w:pPr>
+        <w:pStyle w:val="BodyText"/>
+        <w:spacing w:before="3"/>
+        <w:ind w:left="0"/>
+        <w:jc w:val="left"/>
+        <w:rPr>
+          <w:rFonts w:ascii="Times New Roman" w:hAnsi="Times New Roman" w:cs="Times New Roman"/>
+          <w:i/>
+          <w:sz w:val="24"/>
+          <w:szCs w:val="24"/>
+        </w:rPr>
+      </w:pPr>
+    </w:p>
+    <w:p>
+      <w:pPr>
+        <w:pStyle w:val="BodyText"/>
+        <w:spacing w:before="3"/>
+        <w:ind w:left="0"/>
+        <w:jc w:val="left"/>
+        <w:rPr>
+          <w:rFonts w:ascii="Times New Roman" w:hAnsi="Times New Roman" w:cs="Times New Roman"/>
+          <w:i/>
+          <w:sz w:val="24"/>
+          <w:szCs w:val="24"/>
+        </w:rPr>
+      </w:pPr>
+    </w:p>
+    <w:p>
+      <w:pPr>
+        <w:pStyle w:val="BodyText"/>
+        <w:spacing w:before="3"/>
+        <w:ind w:left="0"/>
+        <w:jc w:val="left"/>
+        <w:rPr>
+          <w:rFonts w:ascii="Times New Roman" w:hAnsi="Times New Roman" w:cs="Times New Roman"/>
+          <w:i/>
+          <w:sz w:val="24"/>
+          <w:szCs w:val="24"/>
+        </w:rPr>
+      </w:pPr>
+    </w:p>
+    <w:p>
+      <w:pPr>
+        <w:pStyle w:val="BodyText"/>
+        <w:spacing w:before="3"/>
+        <w:ind w:left="0"/>
+        <w:jc w:val="left"/>
+        <w:rPr>
+          <w:rFonts w:ascii="Times New Roman" w:hAnsi="Times New Roman" w:cs="Times New Roman"/>
+          <w:i/>
+          <w:sz w:val="24"/>
+          <w:szCs w:val="24"/>
+        </w:rPr>
+      </w:pPr>
+    </w:p>
+    <w:p>
+      <w:pPr>
+        <w:pStyle w:val="BodyText"/>
+        <w:spacing w:before="3"/>
+        <w:ind w:left="0"/>
+        <w:jc w:val="left"/>
+        <w:rPr>
+          <w:rFonts w:ascii="Times New Roman" w:hAnsi="Times New Roman" w:cs="Times New Roman"/>
+          <w:i/>
+          <w:sz w:val="24"/>
+          <w:szCs w:val="24"/>
+        </w:rPr>
+      </w:pPr>
+    </w:p>
+    <w:p>
+      <w:pPr>
+        <w:pStyle w:val="BodyText"/>
+        <w:spacing w:before="3"/>
+        <w:ind w:left="0"/>
+        <w:jc w:val="left"/>
+        <w:rPr>
+          <w:rFonts w:ascii="Times New Roman" w:hAnsi="Times New Roman" w:cs="Times New Roman"/>
+          <w:i/>
+          <w:sz w:val="24"/>
+          <w:szCs w:val="24"/>
+        </w:rPr>
+      </w:pPr>
+    </w:p>
+    <w:p>
+      <w:pPr>
+        <w:pStyle w:val="BodyText"/>
+        <w:spacing w:before="3"/>
+        <w:ind w:left="0"/>
+        <w:jc w:val="left"/>
+        <w:rPr>
+          <w:rFonts w:ascii="Times New Roman" w:hAnsi="Times New Roman" w:cs="Times New Roman"/>
+          <w:i/>
+          <w:sz w:val="24"/>
+          <w:szCs w:val="24"/>
+        </w:rPr>
+      </w:pPr>
+    </w:p>
+    <w:p>
+      <w:pPr>
+        <w:pStyle w:val="BodyText"/>
+        <w:spacing w:before="3"/>
+        <w:ind w:left="0"/>
+        <w:jc w:val="left"/>
+        <w:rPr>
+          <w:rFonts w:ascii="Times New Roman" w:hAnsi="Times New Roman" w:cs="Times New Roman"/>
+          <w:i/>
+          <w:sz w:val="24"/>
+          <w:szCs w:val="24"/>
+        </w:rPr>
+      </w:pPr>
+    </w:p>
+    <w:p>
+      <w:pPr>
+        <w:pStyle w:val="BodyText"/>
+        <w:spacing w:before="3"/>
+        <w:ind w:left="0"/>
+        <w:jc w:val="left"/>
+        <w:rPr>
+          <w:rFonts w:ascii="Times New Roman" w:hAnsi="Times New Roman" w:cs="Times New Roman"/>
+          <w:i/>
+          <w:sz w:val="24"/>
+          <w:szCs w:val="24"/>
+        </w:rPr>
+      </w:pPr>
+    </w:p>
+    <w:p>
+      <w:pPr>
+        <w:pStyle w:val="BodyText"/>
+        <w:spacing w:before="3"/>
+        <w:ind w:left="0"/>
+        <w:jc w:val="left"/>
+        <w:rPr>
+          <w:rFonts w:ascii="Times New Roman" w:hAnsi="Times New Roman" w:cs="Times New Roman"/>
+          <w:i/>
+          <w:sz w:val="24"/>
+          <w:szCs w:val="24"/>
+        </w:rPr>
+      </w:pPr>
+    </w:p>
+    <w:p>
+      <w:pPr>
+        <w:pStyle w:val="BodyText"/>
+        <w:spacing w:before="3"/>
+        <w:ind w:left="0"/>
+        <w:jc w:val="left"/>
+        <w:rPr>
+          <w:rFonts w:ascii="Times New Roman" w:hAnsi="Times New Roman" w:cs="Times New Roman"/>
+          <w:i/>
+          <w:sz w:val="24"/>
+          <w:szCs w:val="24"/>
+        </w:rPr>
+      </w:pPr>
+    </w:p>
+    <w:p>
+      <w:pPr>
+        <w:pStyle w:val="BodyText"/>
+        <w:spacing w:before="3"/>
+        <w:ind w:left="0"/>
+        <w:jc w:val="left"/>
+        <w:rPr>
+          <w:rFonts w:ascii="Times New Roman" w:hAnsi="Times New Roman" w:cs="Times New Roman"/>
+          <w:i/>
+          <w:sz w:val="24"/>
+          <w:szCs w:val="24"/>
+        </w:rPr>
+      </w:pPr>
+    </w:p>
+    <w:p>
+      <w:pPr>
+        <w:pStyle w:val="BodyText"/>
+        <w:spacing w:before="3"/>
+        <w:ind w:left="0"/>
+        <w:jc w:val="left"/>
+        <w:rPr>
+          <w:rFonts w:ascii="Times New Roman" w:hAnsi="Times New Roman" w:cs="Times New Roman"/>
+          <w:i/>
+          <w:sz w:val="24"/>
+          <w:szCs w:val="24"/>
+        </w:rPr>
+      </w:pPr>
+    </w:p>
+    <w:p>
+      <w:pPr>
+        <w:pStyle w:val="BodyText"/>
+        <w:spacing w:before="3"/>
+        <w:ind w:left="0"/>
+        <w:jc w:val="left"/>
+        <w:rPr>
+          <w:rFonts w:ascii="Times New Roman" w:hAnsi="Times New Roman" w:cs="Times New Roman"/>
+          <w:i/>
+          <w:sz w:val="24"/>
+          <w:szCs w:val="24"/>
+        </w:rPr>
+      </w:pPr>
+    </w:p>
+    <w:p>
+      <w:pPr>
+        <w:pStyle w:val="BodyText"/>
+        <w:spacing w:before="3"/>
+        <w:ind w:left="0"/>
+        <w:jc w:val="left"/>
+        <w:rPr>
+          <w:rFonts w:ascii="Times New Roman" w:hAnsi="Times New Roman" w:cs="Times New Roman"/>
+          <w:i/>
+          <w:sz w:val="24"/>
+          <w:szCs w:val="24"/>
+        </w:rPr>
+      </w:pPr>
+    </w:p>
+    <w:p>
+      <w:pPr>
+        <w:pStyle w:val="BodyText"/>
+        <w:spacing w:before="3"/>
+        <w:ind w:left="0"/>
+        <w:jc w:val="left"/>
+        <w:rPr>
+          <w:rFonts w:ascii="Times New Roman" w:hAnsi="Times New Roman" w:cs="Times New Roman"/>
+          <w:i/>
+          <w:sz w:val="24"/>
+          <w:szCs w:val="24"/>
+        </w:rPr>
+      </w:pPr>
+    </w:p>
+    <w:p>
+      <w:pPr>
+        <w:pStyle w:val="BodyText"/>
+        <w:spacing w:before="3"/>
+        <w:ind w:left="0"/>
+        <w:jc w:val="left"/>
+        <w:rPr>
+          <w:rFonts w:ascii="Times New Roman" w:hAnsi="Times New Roman" w:cs="Times New Roman"/>
+          <w:i/>
+          <w:sz w:val="24"/>
+          <w:szCs w:val="24"/>
+        </w:rPr>
+      </w:pPr>
+    </w:p>
+    <w:p>
+      <w:pPr>
+        <w:pStyle w:val="BodyText"/>
+        <w:spacing w:before="3"/>
+        <w:ind w:left="0"/>
+        <w:jc w:val="left"/>
+        <w:rPr>
+          <w:rFonts w:ascii="Times New Roman" w:hAnsi="Times New Roman" w:cs="Times New Roman"/>
+          <w:i/>
+          <w:sz w:val="24"/>
+          <w:szCs w:val="24"/>
+        </w:rPr>
+      </w:pPr>
+    </w:p>
+    <w:p>
+      <w:pPr>
+        <w:pStyle w:val="BodyText"/>
+        <w:spacing w:before="3"/>
+        <w:ind w:left="0"/>
+        <w:jc w:val="left"/>
+        <w:rPr>
+          <w:rFonts w:ascii="Times New Roman" w:hAnsi="Times New Roman" w:cs="Times New Roman"/>
+          <w:i/>
+          <w:sz w:val="24"/>
+          <w:szCs w:val="24"/>
+        </w:rPr>
+      </w:pPr>
+    </w:p>
+    <w:p>
+      <w:pPr>
+        <w:pStyle w:val="BodyText"/>
+        <w:spacing w:before="3"/>
+        <w:ind w:left="0"/>
+        <w:jc w:val="left"/>
+        <w:rPr>
+          <w:rFonts w:ascii="Times New Roman" w:hAnsi="Times New Roman" w:cs="Times New Roman"/>
+          <w:i/>
+          <w:sz w:val="24"/>
+          <w:szCs w:val="24"/>
+        </w:rPr>
+      </w:pPr>
+    </w:p>
+    <w:p>
+      <w:pPr>
+        <w:pStyle w:val="BodyText"/>
+        <w:spacing w:before="3"/>
+        <w:ind w:left="0"/>
+        <w:jc w:val="left"/>
+        <w:rPr>
+          <w:rFonts w:ascii="Times New Roman" w:hAnsi="Times New Roman" w:cs="Times New Roman"/>
+          <w:i/>
+          <w:sz w:val="24"/>
+          <w:szCs w:val="24"/>
+        </w:rPr>
+      </w:pPr>
+    </w:p>
+    <w:p>
+      <w:pPr>
+        <w:pStyle w:val="BodyText"/>
+        <w:spacing w:before="3"/>
+        <w:ind w:left="0"/>
+        <w:jc w:val="left"/>
+        <w:rPr>
+          <w:rFonts w:ascii="Times New Roman" w:hAnsi="Times New Roman" w:cs="Times New Roman"/>
+          <w:i/>
+          <w:sz w:val="24"/>
+          <w:szCs w:val="24"/>
+        </w:rPr>
+      </w:pPr>
+    </w:p>
+    <w:p>
+      <w:pPr>
+        <w:pStyle w:val="BodyText"/>
+        <w:spacing w:before="3"/>
+        <w:ind w:left="0"/>
+        <w:jc w:val="left"/>
+        <w:rPr>
+          <w:rFonts w:ascii="Times New Roman" w:hAnsi="Times New Roman" w:cs="Times New Roman"/>
+          <w:i/>
+          <w:sz w:val="24"/>
+          <w:szCs w:val="24"/>
+        </w:rPr>
+      </w:pPr>
+    </w:p>
+    <w:p>
+      <w:pPr>
+        <w:pStyle w:val="BodyText"/>
+        <w:spacing w:before="3"/>
+        <w:ind w:left="0"/>
+        <w:jc w:val="left"/>
+        <w:rPr>
+          <w:rFonts w:ascii="Times New Roman" w:hAnsi="Times New Roman" w:cs="Times New Roman"/>
+          <w:i/>
+          <w:sz w:val="24"/>
+          <w:szCs w:val="24"/>
+        </w:rPr>
+      </w:pPr>
+    </w:p>
+    <w:p>
+      <w:pPr>
+        <w:pStyle w:val="BodyText"/>
         <w:numPr>
           <w:ilvl w:val="0"/>
           <w:numId w:val="5"/>
@@ -37935,9 +39582,8 @@
     <w:p>
       <w:pPr>
         <w:pStyle w:val="BodyText"/>
-        <w:spacing w:before="3"/>
+        <w:spacing w:before="3" w:line="276" w:lineRule="auto"/>
         <w:ind w:left="0"/>
-        <w:jc w:val="left"/>
         <w:rPr>
           <w:rFonts w:ascii="Times New Roman" w:hAnsi="Times New Roman" w:cs="Times New Roman"/>
           <w:iCs/>
@@ -37951,7 +39597,103 @@
           <w:sz w:val="24"/>
           <w:szCs w:val="24"/>
         </w:rPr>
-        <w:t>To compare the performance of sorting algorithms, we first predicted the performance based on the time complexities of the algorithms as a function of n. Different input sizes were chosen and the theoretical predictions were represented on a graph. The worst-case, best-case, and average-case input values and time complexities were identified. Now we tested all the sorting algorithms on one machine with DECEMBER 2021 7 the same input sizes and recorded the time it took for them to run. Each algorithm’s running time was compared to its predicted theoretical performance. From our analysis we concluded that a good predictor of execution time is the number of comparisons an algorithm needs to sort. To solve the problem of finding whether or not, given a set S of n amount of integers, there exists two elements in S whose sum is integer x. This problem was successfully solved using a brute force method and with a more efficient algorithm. The more efficient algorithm incorporated open addressed hash tables and linear probing. The time complexity of the brute force algorithm was O ( n 2 ) and the efficient algorithm had a time complexity of O ( m )</w:t>
+        <w:t xml:space="preserve">To compare the performance of sorting algorithms, we first predict the performance according to the time complexity of algorithms as a function of n. Select different input sizes and represent the theoretical predictions on a graph. The worst-case, best-case, and average-case input values and time complexity are determined. We have now tested all the sorting algorithms on one machine with the same input size and logged their running time. The running time of each algorithm is compared with the theoretical prediction performance. From our analysis, we conclude that a good predictor of execution time is the number of comparisons the algorithm needs to sort. To solve the problem of whether there are two elements whose sum is the integer x </w:t>
+      </w:r>
+      <w:proofErr w:type="gramStart"/>
+      <w:r>
+        <w:rPr>
+          <w:rFonts w:ascii="Times New Roman" w:hAnsi="Times New Roman" w:cs="Times New Roman"/>
+          <w:sz w:val="24"/>
+          <w:szCs w:val="24"/>
+        </w:rPr>
+        <w:t>in a given</w:t>
+      </w:r>
+      <w:proofErr w:type="gramEnd"/>
+      <w:r>
+        <w:rPr>
+          <w:rFonts w:ascii="Times New Roman" w:hAnsi="Times New Roman" w:cs="Times New Roman"/>
+          <w:sz w:val="24"/>
+          <w:szCs w:val="24"/>
+        </w:rPr>
+        <w:t xml:space="preserve"> set of </w:t>
+      </w:r>
+      <w:r>
+        <w:rPr>
+          <w:rFonts w:ascii="Times New Roman" w:hAnsi="Times New Roman" w:cs="Times New Roman"/>
+          <w:sz w:val="24"/>
+          <w:szCs w:val="24"/>
+        </w:rPr>
+        <w:t>n</w:t>
+      </w:r>
+      <w:r>
+        <w:rPr>
+          <w:rFonts w:ascii="Times New Roman" w:hAnsi="Times New Roman" w:cs="Times New Roman"/>
+          <w:sz w:val="24"/>
+          <w:szCs w:val="24"/>
+        </w:rPr>
+        <w:t xml:space="preserve"> integers S, we use a more efficient algorithm and successfully solve the problem by brute force method. More efficient algorithms </w:t>
+      </w:r>
+      <w:proofErr w:type="gramStart"/>
+      <w:r>
+        <w:rPr>
+          <w:rFonts w:ascii="Times New Roman" w:hAnsi="Times New Roman" w:cs="Times New Roman"/>
+          <w:sz w:val="24"/>
+          <w:szCs w:val="24"/>
+        </w:rPr>
+        <w:t>is</w:t>
+      </w:r>
+      <w:proofErr w:type="gramEnd"/>
+      <w:r>
+        <w:rPr>
+          <w:rFonts w:ascii="Times New Roman" w:hAnsi="Times New Roman" w:cs="Times New Roman"/>
+          <w:sz w:val="24"/>
+          <w:szCs w:val="24"/>
+        </w:rPr>
+        <w:t xml:space="preserve"> using an new array to record every integer in each pass</w:t>
+      </w:r>
+      <w:r>
+        <w:rPr>
+          <w:rFonts w:ascii="Times New Roman" w:hAnsi="Times New Roman" w:cs="Times New Roman"/>
+          <w:sz w:val="24"/>
+          <w:szCs w:val="24"/>
+        </w:rPr>
+        <w:t xml:space="preserve">. The brute Force algorithm has a time complexity of </w:t>
+      </w:r>
+      <m:oMath>
+        <m:r>
+          <w:rPr>
+            <w:rFonts w:ascii="Cambria Math" w:hAnsi="Cambria Math" w:cs="Times New Roman"/>
+            <w:sz w:val="24"/>
+            <w:szCs w:val="24"/>
+          </w:rPr>
+          <m:t>O (n^2)</m:t>
+        </m:r>
+      </m:oMath>
+      <w:r>
+        <w:rPr>
+          <w:rFonts w:ascii="Times New Roman" w:hAnsi="Times New Roman" w:cs="Times New Roman"/>
+          <w:sz w:val="24"/>
+          <w:szCs w:val="24"/>
+        </w:rPr>
+        <w:t xml:space="preserve"> and the efficient algorithm has a time complexity of </w:t>
+      </w:r>
+      <m:oMath>
+        <m:r>
+          <w:rPr>
+            <w:rFonts w:ascii="Cambria Math" w:hAnsi="Cambria Math" w:cs="Times New Roman"/>
+            <w:sz w:val="24"/>
+            <w:szCs w:val="24"/>
+          </w:rPr>
+          <m:t>O (n)</m:t>
+        </m:r>
+      </m:oMath>
+      <w:r>
+        <w:rPr>
+          <w:rFonts w:ascii="Times New Roman" w:hAnsi="Times New Roman" w:cs="Times New Roman"/>
+          <w:sz w:val="24"/>
+          <w:szCs w:val="24"/>
+        </w:rPr>
+        <w:t>.</w:t>
       </w:r>
     </w:p>
     <w:p>
@@ -38296,9 +40038,11 @@
       <w:pPr>
         <w:pStyle w:val="BodyText"/>
         <w:spacing w:before="3"/>
-        <w:ind w:left="108"/>
-        <w:rPr>
-          <w:rFonts w:ascii="Times New Roman" w:hAnsi="Times New Roman" w:cs="Times New Roman"/>
+        <w:ind w:left="0"/>
+        <w:rPr>
+          <w:rFonts w:ascii="Times New Roman" w:hAnsi="Times New Roman" w:cs="Times New Roman"/>
+          <w:b/>
+          <w:bCs/>
           <w:iCs/>
           <w:sz w:val="24"/>
           <w:szCs w:val="24"/>
@@ -38334,6 +40078,28 @@
           <w:szCs w:val="24"/>
         </w:rPr>
       </w:pPr>
+      <w:r>
+        <w:rPr>
+          <w:rFonts w:ascii="Times New Roman" w:hAnsi="Times New Roman" w:cs="Times New Roman"/>
+          <w:b/>
+          <w:bCs/>
+          <w:iCs/>
+          <w:sz w:val="24"/>
+          <w:szCs w:val="24"/>
+        </w:rPr>
+        <w:t xml:space="preserve">6 </w:t>
+      </w:r>
+      <w:r>
+        <w:rPr>
+          <w:rFonts w:ascii="Times New Roman" w:hAnsi="Times New Roman" w:cs="Times New Roman"/>
+          <w:b/>
+          <w:bCs/>
+          <w:iCs/>
+          <w:sz w:val="24"/>
+          <w:szCs w:val="24"/>
+        </w:rPr>
+        <w:t>ACKNOWLEDGMENTS</w:t>
+      </w:r>
     </w:p>
     <w:p>
       <w:pPr>
@@ -38341,15 +40107,45 @@
         <w:spacing w:before="3"/>
         <w:ind w:left="0"/>
         <w:rPr>
-          <w:rFonts w:ascii="Times New Roman" w:hAnsi="Times New Roman" w:cs="Times New Roman"/>
+          <w:rFonts w:ascii="Times New Roman" w:eastAsia="SimSun" w:hAnsi="Times New Roman" w:cs="Times New Roman"/>
+          <w:iCs/>
+          <w:sz w:val="24"/>
+          <w:szCs w:val="24"/>
+          <w:lang w:eastAsia="zh-CN"/>
+        </w:rPr>
+      </w:pPr>
+      <w:r>
+        <w:rPr>
+          <w:rFonts w:ascii="Times New Roman" w:eastAsia="SimSun" w:hAnsi="Times New Roman" w:cs="Times New Roman"/>
+          <w:iCs/>
+          <w:sz w:val="24"/>
+          <w:szCs w:val="24"/>
+          <w:lang w:eastAsia="zh-CN"/>
+        </w:rPr>
+        <w:t>In the process of completing this project, we learned a lot of knowledge and skills and deepened our understanding of each algorithm. Many thanks to Professor Matin Pirouz for giving us this precious learning opportunity. We believe that this valuable learning experience will be of great help to our future study and work.</w:t>
+      </w:r>
+    </w:p>
+    <w:p>
+      <w:pPr>
+        <w:pStyle w:val="BodyText"/>
+        <w:spacing w:before="3"/>
+        <w:ind w:left="0"/>
+        <w:rPr>
+          <w:rFonts w:ascii="Times New Roman" w:eastAsia="SimSun" w:hAnsi="Times New Roman" w:cs="Times New Roman" w:hint="eastAsia"/>
           <w:b/>
           <w:bCs/>
           <w:iCs/>
           <w:sz w:val="24"/>
           <w:szCs w:val="24"/>
-        </w:rPr>
-      </w:pPr>
-      <w:r>
+          <w:lang w:eastAsia="zh-CN"/>
+        </w:rPr>
+      </w:pPr>
+    </w:p>
+    <w:p>
+      <w:pPr>
+        <w:pStyle w:val="BodyText"/>
+        <w:spacing w:before="3"/>
+        <w:ind w:left="0"/>
         <w:rPr>
           <w:rFonts w:ascii="Times New Roman" w:hAnsi="Times New Roman" w:cs="Times New Roman"/>
           <w:b/>
@@ -38358,7 +40154,17 @@
           <w:sz w:val="24"/>
           <w:szCs w:val="24"/>
         </w:rPr>
-        <w:t>ACKNOWLEDGMENTS</w:t>
+      </w:pPr>
+      <w:r>
+        <w:rPr>
+          <w:rFonts w:ascii="Times New Roman" w:hAnsi="Times New Roman" w:cs="Times New Roman"/>
+          <w:b/>
+          <w:bCs/>
+          <w:iCs/>
+          <w:sz w:val="24"/>
+          <w:szCs w:val="24"/>
+        </w:rPr>
+        <w:t>REFERENCES</w:t>
       </w:r>
     </w:p>
     <w:p>
@@ -38366,142 +40172,6 @@
         <w:pStyle w:val="BodyText"/>
         <w:spacing w:before="3"/>
         <w:ind w:left="0"/>
-        <w:rPr>
-          <w:rFonts w:ascii="SimSun" w:eastAsia="SimSun" w:hAnsi="SimSun" w:cs="SimSun"/>
-          <w:b/>
-          <w:bCs/>
-          <w:iCs/>
-          <w:sz w:val="24"/>
-          <w:szCs w:val="24"/>
-          <w:lang w:eastAsia="zh-CN"/>
-        </w:rPr>
-      </w:pPr>
-      <w:r>
-        <w:rPr>
-          <w:rFonts w:ascii="SimSun" w:eastAsia="SimSun" w:hAnsi="SimSun" w:cs="SimSun" w:hint="eastAsia"/>
-          <w:b/>
-          <w:bCs/>
-          <w:iCs/>
-          <w:sz w:val="24"/>
-          <w:szCs w:val="24"/>
-          <w:lang w:eastAsia="zh-CN"/>
-        </w:rPr>
-        <w:t>就是写学到了啥还有感谢各个组员们的帮助</w:t>
-      </w:r>
-    </w:p>
-    <w:p>
-      <w:pPr>
-        <w:pStyle w:val="BodyText"/>
-        <w:spacing w:before="3"/>
-        <w:ind w:left="0"/>
-        <w:rPr>
-          <w:rFonts w:ascii="Times New Roman" w:hAnsi="Times New Roman" w:cs="Times New Roman"/>
-          <w:iCs/>
-          <w:sz w:val="24"/>
-          <w:szCs w:val="24"/>
-        </w:rPr>
-      </w:pPr>
-      <w:r>
-        <w:rPr>
-          <w:rFonts w:ascii="Times New Roman" w:hAnsi="Times New Roman" w:cs="Times New Roman"/>
-          <w:iCs/>
-          <w:sz w:val="24"/>
-          <w:szCs w:val="24"/>
-        </w:rPr>
-        <w:t>REFERENCES</w:t>
-      </w:r>
-    </w:p>
-    <w:p>
-      <w:pPr>
-        <w:pStyle w:val="BodyText"/>
-        <w:spacing w:before="3"/>
-        <w:ind w:left="0"/>
-        <w:rPr>
-          <w:rFonts w:ascii="Times New Roman" w:hAnsi="Times New Roman" w:cs="Times New Roman"/>
-          <w:iCs/>
-          <w:sz w:val="24"/>
-          <w:szCs w:val="24"/>
-        </w:rPr>
-      </w:pPr>
-      <w:bookmarkStart w:id="23" w:name="Efficient_Algorithm_and_Analysis"/>
-      <w:bookmarkEnd w:id="23"/>
-      <w:r>
-        <w:rPr>
-          <w:rFonts w:ascii="Times New Roman" w:hAnsi="Times New Roman" w:cs="Times New Roman"/>
-          <w:iCs/>
-          <w:sz w:val="24"/>
-          <w:szCs w:val="24"/>
-        </w:rPr>
-        <w:t>[1]</w:t>
-      </w:r>
-      <w:r>
-        <w:rPr>
-          <w:rFonts w:ascii="Times New Roman" w:hAnsi="Times New Roman" w:cs="Times New Roman"/>
-          <w:iCs/>
-          <w:sz w:val="24"/>
-          <w:szCs w:val="24"/>
-        </w:rPr>
-        <w:tab/>
-        <w:t xml:space="preserve">Young, J. &amp; </w:t>
-      </w:r>
-      <w:proofErr w:type="spellStart"/>
-      <w:r>
-        <w:rPr>
-          <w:rFonts w:ascii="Times New Roman" w:hAnsi="Times New Roman" w:cs="Times New Roman"/>
-          <w:iCs/>
-          <w:sz w:val="24"/>
-          <w:szCs w:val="24"/>
-        </w:rPr>
-        <w:t>Potler</w:t>
-      </w:r>
-      <w:proofErr w:type="spellEnd"/>
-      <w:r>
-        <w:rPr>
-          <w:rFonts w:ascii="Times New Roman" w:hAnsi="Times New Roman" w:cs="Times New Roman"/>
-          <w:iCs/>
-          <w:sz w:val="24"/>
-          <w:szCs w:val="24"/>
-        </w:rPr>
-        <w:t>, A. First occurrence prime gaps. Mathematics of Computation 52, 221–224 (1989). URL http://www.jstor.org/stable/ 2008665.</w:t>
-      </w:r>
-    </w:p>
-    <w:p>
-      <w:pPr>
-        <w:pStyle w:val="BodyText"/>
-        <w:spacing w:before="3"/>
-        <w:ind w:left="0"/>
-        <w:rPr>
-          <w:rFonts w:ascii="Times New Roman" w:hAnsi="Times New Roman" w:cs="Times New Roman"/>
-          <w:iCs/>
-          <w:sz w:val="24"/>
-          <w:szCs w:val="24"/>
-        </w:rPr>
-      </w:pPr>
-      <w:r>
-        <w:rPr>
-          <w:rFonts w:ascii="Times New Roman" w:hAnsi="Times New Roman" w:cs="Times New Roman"/>
-          <w:iCs/>
-          <w:sz w:val="24"/>
-          <w:szCs w:val="24"/>
-        </w:rPr>
-        <w:t>[2]</w:t>
-      </w:r>
-      <w:r>
-        <w:rPr>
-          <w:rFonts w:ascii="Times New Roman" w:hAnsi="Times New Roman" w:cs="Times New Roman"/>
-          <w:iCs/>
-          <w:sz w:val="24"/>
-          <w:szCs w:val="24"/>
-        </w:rPr>
-        <w:tab/>
-        <w:t>(2015). URL https://docs.oracle.com/javase/6/docs/api/java/ util/HashMap.html.</w:t>
-      </w:r>
-    </w:p>
-    <w:p>
-      <w:pPr>
-        <w:pStyle w:val="BodyText"/>
-        <w:spacing w:before="3"/>
-        <w:ind w:left="-120"/>
         <w:rPr>
           <w:rFonts w:ascii="Times New Roman" w:hAnsi="Times New Roman" w:cs="Times New Roman"/>
           <w:iCs/>
@@ -38517,6 +40187,8 @@
           </w:cols>
         </w:sectPr>
       </w:pPr>
+      <w:bookmarkStart w:id="23" w:name="Efficient_Algorithm_and_Analysis"/>
+      <w:bookmarkEnd w:id="23"/>
       <w:r>
         <w:rPr>
           <w:rFonts w:ascii="Times New Roman" w:hAnsi="Times New Roman" w:cs="Times New Roman"/>
@@ -38524,7 +40196,7 @@
           <w:sz w:val="24"/>
           <w:szCs w:val="24"/>
         </w:rPr>
-        <w:t>[3]</w:t>
+        <w:t>[1]</w:t>
       </w:r>
       <w:r>
         <w:rPr>
@@ -38573,7 +40245,45 @@
           <w:sz w:val="24"/>
           <w:szCs w:val="24"/>
         </w:rPr>
-        <w:t xml:space="preserve">, C. E., Rivest, R. L. &amp; Stein, C. Introduction to algorithms (MIT press, </w:t>
+        <w:t>, C. E., Rivest, R. L. &amp; Stein, C. Introduction to algorithms (</w:t>
+      </w:r>
+      <w:r>
+        <w:rPr>
+          <w:rFonts w:ascii="Times New Roman" w:hAnsi="Times New Roman" w:cs="Times New Roman"/>
+          <w:iCs/>
+          <w:sz w:val="24"/>
+          <w:szCs w:val="24"/>
+        </w:rPr>
+        <w:t>3</w:t>
+      </w:r>
+      <w:r>
+        <w:rPr>
+          <w:rFonts w:ascii="Times New Roman" w:hAnsi="Times New Roman" w:cs="Times New Roman"/>
+          <w:iCs/>
+          <w:sz w:val="24"/>
+          <w:szCs w:val="24"/>
+          <w:vertAlign w:val="superscript"/>
+        </w:rPr>
+        <w:t>rd</w:t>
+      </w:r>
+      <w:r>
+        <w:rPr>
+          <w:rFonts w:ascii="Times New Roman" w:hAnsi="Times New Roman" w:cs="Times New Roman"/>
+          <w:iCs/>
+          <w:sz w:val="24"/>
+          <w:szCs w:val="24"/>
+        </w:rPr>
+        <w:t xml:space="preserve"> Edition)</w:t>
+      </w:r>
+      <w:r>
+        <w:rPr>
+          <w:rFonts w:ascii="Times New Roman" w:hAnsi="Times New Roman" w:cs="Times New Roman"/>
+          <w:iCs/>
+          <w:sz w:val="24"/>
+          <w:szCs w:val="24"/>
+        </w:rPr>
+        <w:tab/>
+        <w:t xml:space="preserve"> </w:t>
       </w:r>
     </w:p>
     <w:p>
@@ -38650,7 +40360,25 @@
             <w:sz w:val="24"/>
             <w:szCs w:val="24"/>
           </w:rPr>
-          <w:t>(Go Back)</w:t>
+          <w:t xml:space="preserve">(Go </w:t>
+        </w:r>
+        <w:r>
+          <w:rPr>
+            <w:rStyle w:val="Hyperlink"/>
+            <w:rFonts w:ascii="Times New Roman" w:hAnsi="Times New Roman" w:cs="Times New Roman"/>
+            <w:sz w:val="24"/>
+            <w:szCs w:val="24"/>
+          </w:rPr>
+          <w:t>B</w:t>
+        </w:r>
+        <w:r>
+          <w:rPr>
+            <w:rStyle w:val="Hyperlink"/>
+            <w:rFonts w:ascii="Times New Roman" w:hAnsi="Times New Roman" w:cs="Times New Roman"/>
+            <w:sz w:val="24"/>
+            <w:szCs w:val="24"/>
+          </w:rPr>
+          <w:t>ack)</w:t>
         </w:r>
       </w:hyperlink>
     </w:p>
@@ -38673,10 +40401,10 @@
           <w:szCs w:val="20"/>
         </w:rPr>
         <w:drawing>
-          <wp:inline distT="0" distB="0" distL="0" distR="0" wp14:anchorId="05E8C9F7" wp14:editId="4D6B4000">
+          <wp:inline distT="0" distB="0" distL="0" distR="0" wp14:anchorId="18016C09" wp14:editId="487D8BDE">
             <wp:extent cx="5429433" cy="6926814"/>
             <wp:effectExtent l="0" t="0" r="0" b="7620"/>
-            <wp:docPr id="17" name="Picture 17" descr="Diagram&#10;&#10;Description automatically generated"/>
+            <wp:docPr id="11" name="Picture 11" descr="Diagram&#10;&#10;Description automatically generated"/>
             <wp:cNvGraphicFramePr>
               <a:graphicFrameLocks xmlns:a="http://schemas.openxmlformats.org/drawingml/2006/main" noChangeAspect="1"/>
             </wp:cNvGraphicFramePr>
@@ -38684,7 +40412,7 @@
               <a:graphicData uri="http://schemas.openxmlformats.org/drawingml/2006/picture">
                 <pic:pic xmlns:pic="http://schemas.openxmlformats.org/drawingml/2006/picture">
                   <pic:nvPicPr>
-                    <pic:cNvPr id="17" name="Picture 17" descr="Diagram&#10;&#10;Description automatically generated"/>
+                    <pic:cNvPr id="11" name="Picture 11" descr="Diagram&#10;&#10;Description automatically generated"/>
                     <pic:cNvPicPr/>
                   </pic:nvPicPr>
                   <pic:blipFill>

--- a/CSCI-115(data structure and algorithm)/final_project/report(final).docx
+++ b/CSCI-115(data structure and algorithm)/final_project/report(final).docx
@@ -14141,25 +14141,7 @@
             <w:sz w:val="28"/>
             <w:szCs w:val="28"/>
           </w:rPr>
-          <w:t>(Jump</w:t>
-        </w:r>
-        <w:r>
-          <w:rPr>
-            <w:rStyle w:val="Hyperlink"/>
-            <w:rFonts w:ascii="Times New Roman" w:hAnsi="Times New Roman" w:cs="Times New Roman"/>
-            <w:sz w:val="28"/>
-            <w:szCs w:val="28"/>
-          </w:rPr>
-          <w:t xml:space="preserve"> </w:t>
-        </w:r>
-        <w:r>
-          <w:rPr>
-            <w:rStyle w:val="Hyperlink"/>
-            <w:rFonts w:ascii="Times New Roman" w:hAnsi="Times New Roman" w:cs="Times New Roman"/>
-            <w:sz w:val="28"/>
-            <w:szCs w:val="28"/>
-          </w:rPr>
-          <w:t>back to experimental data)</w:t>
+          <w:t>(Jump back to experimental data)</w:t>
         </w:r>
       </w:hyperlink>
     </w:p>
@@ -18889,6 +18871,9 @@
       </w:r>
       <m:oMath>
         <m:r>
+          <m:rPr>
+            <m:sty m:val="bi"/>
+          </m:rPr>
           <w:rPr>
             <w:rFonts w:ascii="Cambria Math" w:hAnsi="Cambria Math" w:cs="Times New Roman"/>
             <w:sz w:val="24"/>
@@ -18929,6 +18914,9 @@
       </w:r>
       <m:oMath>
         <m:r>
+          <m:rPr>
+            <m:sty m:val="bi"/>
+          </m:rPr>
           <w:rPr>
             <w:rFonts w:ascii="Cambria Math" w:hAnsi="Cambria Math" w:cs="Times New Roman"/>
             <w:sz w:val="24"/>
@@ -19096,15 +19084,7 @@
               <w:sz w:val="24"/>
               <w:szCs w:val="24"/>
             </w:rPr>
-            <m:t>(</m:t>
-          </m:r>
-          <m:r>
-            <w:rPr>
-              <w:rFonts w:ascii="Cambria Math" w:hAnsi="Cambria Math" w:cs="Times New Roman"/>
-              <w:sz w:val="24"/>
-              <w:szCs w:val="24"/>
-            </w:rPr>
-            <m:t>minimum+n)-minimum</m:t>
+            <m:t>(minimum+n)-minimum</m:t>
           </m:r>
         </m:oMath>
       </m:oMathPara>
@@ -19196,6 +19176,9 @@
       </w:r>
       <m:oMath>
         <m:r>
+          <m:rPr>
+            <m:sty m:val="bi"/>
+          </m:rPr>
           <w:rPr>
             <w:rFonts w:ascii="Cambria Math" w:hAnsi="Cambria Math" w:cs="Times New Roman"/>
             <w:sz w:val="24"/>
@@ -19268,6 +19251,9 @@
       </w:r>
       <m:oMath>
         <m:r>
+          <m:rPr>
+            <m:sty m:val="bi"/>
+          </m:rPr>
           <w:rPr>
             <w:rFonts w:ascii="Cambria Math" w:hAnsi="Cambria Math" w:cs="Times New Roman"/>
             <w:sz w:val="24"/>
@@ -21416,29 +21402,7 @@
             <w:sz w:val="24"/>
             <w:szCs w:val="24"/>
           </w:rPr>
-          <w:t>Fig</w:t>
-        </w:r>
-        <w:r>
-          <w:rPr>
-            <w:rStyle w:val="Hyperlink"/>
-            <w:rFonts w:ascii="Times New Roman" w:hAnsi="Times New Roman" w:cs="Times New Roman"/>
-            <w:b w:val="0"/>
-            <w:bCs w:val="0"/>
-            <w:sz w:val="24"/>
-            <w:szCs w:val="24"/>
-          </w:rPr>
-          <w:t>.</w:t>
-        </w:r>
-        <w:r>
-          <w:rPr>
-            <w:rStyle w:val="Hyperlink"/>
-            <w:rFonts w:ascii="Times New Roman" w:hAnsi="Times New Roman" w:cs="Times New Roman"/>
-            <w:b w:val="0"/>
-            <w:bCs w:val="0"/>
-            <w:sz w:val="24"/>
-            <w:szCs w:val="24"/>
-          </w:rPr>
-          <w:t>8</w:t>
+          <w:t>Fig.8</w:t>
         </w:r>
       </w:hyperlink>
       <w:r>
@@ -21753,18 +21717,7 @@
             <w:sz w:val="24"/>
             <w:szCs w:val="24"/>
           </w:rPr>
-          <m:t>A[x-</m:t>
-        </m:r>
-        <m:r>
-          <m:rPr>
-            <m:sty m:val="bi"/>
-          </m:rPr>
-          <w:rPr>
-            <w:rFonts w:ascii="Cambria Math" w:hAnsi="Cambria Math" w:cs="Times New Roman"/>
-            <w:sz w:val="24"/>
-            <w:szCs w:val="24"/>
-          </w:rPr>
-          <m:t>S</m:t>
+          <m:t>A[x-S</m:t>
         </m:r>
         <m:d>
           <m:dPr>
@@ -21802,18 +21755,7 @@
             <w:sz w:val="24"/>
             <w:szCs w:val="24"/>
           </w:rPr>
-          <m:t>- min</m:t>
-        </m:r>
-        <m:r>
-          <m:rPr>
-            <m:sty m:val="bi"/>
-          </m:rPr>
-          <w:rPr>
-            <w:rFonts w:ascii="Cambria Math" w:hAnsi="Cambria Math" w:cs="Times New Roman"/>
-            <w:sz w:val="24"/>
-            <w:szCs w:val="24"/>
-          </w:rPr>
-          <m:t>]</m:t>
+          <m:t>- min]</m:t>
         </m:r>
       </m:oMath>
       <w:r>
@@ -22086,18 +22028,7 @@
             <w:sz w:val="24"/>
             <w:szCs w:val="24"/>
           </w:rPr>
-          <m:t>A[x-</m:t>
-        </m:r>
-        <m:r>
-          <m:rPr>
-            <m:sty m:val="bi"/>
-          </m:rPr>
-          <w:rPr>
-            <w:rFonts w:ascii="Cambria Math" w:hAnsi="Cambria Math" w:cs="Times New Roman"/>
-            <w:sz w:val="24"/>
-            <w:szCs w:val="24"/>
-          </w:rPr>
-          <m:t>S</m:t>
+          <m:t>A[x-S</m:t>
         </m:r>
         <m:d>
           <m:dPr>
@@ -22135,18 +22066,7 @@
             <w:sz w:val="24"/>
             <w:szCs w:val="24"/>
           </w:rPr>
-          <m:t>-min</m:t>
-        </m:r>
-        <m:r>
-          <m:rPr>
-            <m:sty m:val="bi"/>
-          </m:rPr>
-          <w:rPr>
-            <w:rFonts w:ascii="Cambria Math" w:hAnsi="Cambria Math" w:cs="Times New Roman"/>
-            <w:sz w:val="24"/>
-            <w:szCs w:val="24"/>
-          </w:rPr>
-          <m:t>]</m:t>
+          <m:t>-min]</m:t>
         </m:r>
       </m:oMath>
       <w:r>
@@ -26399,7 +26319,7 @@
         <w:tabs>
           <w:tab w:val="left" w:pos="575"/>
         </w:tabs>
-        <w:ind w:left="119" w:firstLine="0"/>
+        <w:ind w:left="0" w:firstLine="0"/>
         <w:rPr>
           <w:rFonts w:ascii="Times New Roman" w:hAnsi="Times New Roman" w:cs="Times New Roman"/>
           <w:sz w:val="24"/>
@@ -26413,7 +26333,7 @@
         <w:tabs>
           <w:tab w:val="left" w:pos="575"/>
         </w:tabs>
-        <w:ind w:left="119" w:firstLine="0"/>
+        <w:ind w:left="0" w:firstLine="0"/>
         <w:rPr>
           <w:rFonts w:ascii="Times New Roman" w:hAnsi="Times New Roman" w:cs="Times New Roman"/>
           <w:sz w:val="24"/>
@@ -26427,7 +26347,7 @@
         <w:tabs>
           <w:tab w:val="left" w:pos="575"/>
         </w:tabs>
-        <w:ind w:left="119" w:firstLine="0"/>
+        <w:ind w:left="0" w:firstLine="0"/>
         <w:rPr>
           <w:rFonts w:ascii="Times New Roman" w:hAnsi="Times New Roman" w:cs="Times New Roman"/>
           <w:sz w:val="24"/>
@@ -33897,17 +33817,7 @@
           <w:sz w:val="24"/>
           <w:szCs w:val="24"/>
         </w:rPr>
-        <w:t>The</w:t>
-      </w:r>
-      <w:r>
-        <w:rPr>
-          <w:rFonts w:ascii="Times New Roman" w:hAnsi="Times New Roman" w:cs="Times New Roman"/>
-          <w:bCs/>
-          <w:spacing w:val="26"/>
-          <w:sz w:val="24"/>
-          <w:szCs w:val="24"/>
-        </w:rPr>
-        <w:t xml:space="preserve"> remaining integers are then processed in pairs, </w:t>
+        <w:t xml:space="preserve">The remaining integers are then processed in pairs, </w:t>
       </w:r>
       <w:r>
         <w:rPr>
@@ -34245,16 +34155,7 @@
             <w:sz w:val="24"/>
             <w:szCs w:val="24"/>
           </w:rPr>
-          <m:t>3*</m:t>
-        </m:r>
-        <m:r>
-          <w:rPr>
-            <w:rFonts w:ascii="Cambria Math" w:hAnsi="Cambria Math" w:cs="Times New Roman"/>
-            <w:spacing w:val="26"/>
-            <w:sz w:val="24"/>
-            <w:szCs w:val="24"/>
-          </w:rPr>
-          <m:t>(n-2)/2</m:t>
+          <m:t>3*(n-2)/2</m:t>
         </m:r>
       </m:oMath>
     </w:p>
@@ -34322,17 +34223,7 @@
           <w:sz w:val="24"/>
           <w:szCs w:val="24"/>
         </w:rPr>
-        <w:t>.</w:t>
-      </w:r>
-      <w:r>
-        <w:rPr>
-          <w:rFonts w:ascii="Times New Roman" w:hAnsi="Times New Roman" w:cs="Times New Roman"/>
-          <w:bCs/>
-          <w:spacing w:val="26"/>
-          <w:sz w:val="24"/>
-          <w:szCs w:val="24"/>
-        </w:rPr>
-        <w:t xml:space="preserve"> </w:t>
+        <w:t xml:space="preserve">. </w:t>
       </w:r>
       <w:r>
         <w:rPr>
@@ -34363,17 +34254,7 @@
           <w:sz w:val="24"/>
           <w:szCs w:val="24"/>
         </w:rPr>
-        <w:t>.</w:t>
-      </w:r>
-      <w:r>
-        <w:rPr>
-          <w:rFonts w:ascii="Times New Roman" w:hAnsi="Times New Roman" w:cs="Times New Roman"/>
-          <w:bCs/>
-          <w:spacing w:val="26"/>
-          <w:sz w:val="24"/>
-          <w:szCs w:val="24"/>
-        </w:rPr>
-        <w:t xml:space="preserve"> The second part is to find whether in set S exi</w:t>
+        <w:t>. The second part is to find whether in set S exi</w:t>
       </w:r>
       <w:r>
         <w:rPr>
@@ -34403,16 +34284,7 @@
             <w:sz w:val="24"/>
             <w:szCs w:val="24"/>
           </w:rPr>
-          <m:t>Θ</m:t>
-        </m:r>
-        <m:r>
-          <w:rPr>
-            <w:rFonts w:ascii="Cambria Math" w:hAnsi="Cambria Math" w:cs="Times New Roman"/>
-            <w:spacing w:val="26"/>
-            <w:sz w:val="24"/>
-            <w:szCs w:val="24"/>
-          </w:rPr>
-          <m:t>(1)</m:t>
+          <m:t>Θ(1)</m:t>
         </m:r>
       </m:oMath>
       <w:r>
@@ -34468,16 +34340,7 @@
             <w:sz w:val="24"/>
             <w:szCs w:val="24"/>
           </w:rPr>
-          <m:t>Θ</m:t>
-        </m:r>
-        <m:r>
-          <w:rPr>
-            <w:rFonts w:ascii="Cambria Math" w:hAnsi="Cambria Math" w:cs="Times New Roman"/>
-            <w:spacing w:val="26"/>
-            <w:sz w:val="24"/>
-            <w:szCs w:val="24"/>
-          </w:rPr>
-          <m:t>(n)</m:t>
+          <m:t>Θ(n)</m:t>
         </m:r>
       </m:oMath>
       <w:r>
@@ -34880,8 +34743,11 @@
         <w:pStyle w:val="BodyText"/>
         <w:spacing w:before="87" w:line="230" w:lineRule="exact"/>
         <w:ind w:left="119" w:right="38"/>
-        <w:rPr>
-          <w:rFonts w:ascii="Times New Roman" w:hAnsi="Times New Roman" w:cs="Times New Roman"/>
+        <w:jc w:val="left"/>
+        <w:rPr>
+          <w:rFonts w:ascii="Times New Roman" w:hAnsi="Times New Roman" w:cs="Times New Roman"/>
+          <w:bCs/>
+          <w:spacing w:val="26"/>
           <w:sz w:val="24"/>
           <w:szCs w:val="24"/>
         </w:rPr>
@@ -34898,6 +34764,138 @@
           <w:szCs w:val="24"/>
         </w:rPr>
       </w:pPr>
+    </w:p>
+    <w:p>
+      <w:pPr>
+        <w:pStyle w:val="BodyText"/>
+        <w:spacing w:before="87" w:line="230" w:lineRule="exact"/>
+        <w:ind w:left="119" w:right="38"/>
+        <w:rPr>
+          <w:rFonts w:ascii="Times New Roman" w:hAnsi="Times New Roman" w:cs="Times New Roman"/>
+          <w:sz w:val="24"/>
+          <w:szCs w:val="24"/>
+        </w:rPr>
+      </w:pPr>
+      <w:r>
+        <w:rPr>
+          <w:rFonts w:ascii="Times New Roman" w:eastAsia="SimSun" w:hAnsi="Times New Roman" w:cs="Times New Roman"/>
+          <w:sz w:val="24"/>
+          <w:szCs w:val="24"/>
+          <w:lang w:eastAsia="zh-CN"/>
+        </w:rPr>
+        <w:lastRenderedPageBreak/>
+        <w:t>(</w:t>
+      </w:r>
+      <w:r>
+        <w:rPr>
+          <w:rFonts w:ascii="Times New Roman" w:eastAsia="SimSun" w:hAnsi="Times New Roman" w:cs="Times New Roman"/>
+          <w:b/>
+          <w:bCs/>
+          <w:sz w:val="24"/>
+          <w:szCs w:val="24"/>
+          <w:lang w:eastAsia="zh-CN"/>
+        </w:rPr>
+        <w:t>Note:</w:t>
+      </w:r>
+      <w:r>
+        <w:rPr>
+          <w:rFonts w:ascii="Times New Roman" w:eastAsia="SimSun" w:hAnsi="Times New Roman" w:cs="Times New Roman"/>
+          <w:sz w:val="24"/>
+          <w:szCs w:val="24"/>
+          <w:lang w:eastAsia="zh-CN"/>
+        </w:rPr>
+        <w:t xml:space="preserve"> </w:t>
+      </w:r>
+      <w:r>
+        <w:rPr>
+          <w:rFonts w:ascii="Times New Roman" w:eastAsia="SimSun" w:hAnsi="Times New Roman" w:cs="Times New Roman"/>
+          <w:sz w:val="24"/>
+          <w:szCs w:val="24"/>
+          <w:lang w:eastAsia="zh-CN"/>
+        </w:rPr>
+        <w:t xml:space="preserve">The pseudo code here is a little different from what I </w:t>
+      </w:r>
+      <w:r>
+        <w:rPr>
+          <w:rFonts w:ascii="Times New Roman" w:eastAsia="SimSun" w:hAnsi="Times New Roman" w:cs="Times New Roman"/>
+          <w:sz w:val="24"/>
+          <w:szCs w:val="24"/>
+          <w:lang w:eastAsia="zh-CN"/>
+        </w:rPr>
+        <w:t>wr</w:t>
+      </w:r>
+      <w:r>
+        <w:rPr>
+          <w:rFonts w:ascii="Times New Roman" w:eastAsia="SimSun" w:hAnsi="Times New Roman" w:cs="Times New Roman"/>
+          <w:sz w:val="24"/>
+          <w:szCs w:val="24"/>
+          <w:lang w:eastAsia="zh-CN"/>
+        </w:rPr>
+        <w:t>ote on the Microsoft Visual Studio</w:t>
+      </w:r>
+      <w:r>
+        <w:rPr>
+          <w:rFonts w:ascii="Times New Roman" w:eastAsia="SimSun" w:hAnsi="Times New Roman" w:cs="Times New Roman"/>
+          <w:sz w:val="24"/>
+          <w:szCs w:val="24"/>
+          <w:lang w:eastAsia="zh-CN"/>
+        </w:rPr>
+        <w:t xml:space="preserve">, mainly because I didn't think about it as much when I wrote </w:t>
+      </w:r>
+      <w:r>
+        <w:rPr>
+          <w:rFonts w:ascii="Times New Roman" w:eastAsia="SimSun" w:hAnsi="Times New Roman" w:cs="Times New Roman"/>
+          <w:sz w:val="24"/>
+          <w:szCs w:val="24"/>
+          <w:lang w:eastAsia="zh-CN"/>
+        </w:rPr>
+        <w:t xml:space="preserve">the code on </w:t>
+      </w:r>
+      <w:r>
+        <w:rPr>
+          <w:rFonts w:ascii="Times New Roman" w:eastAsia="SimSun" w:hAnsi="Times New Roman" w:cs="Times New Roman"/>
+          <w:sz w:val="24"/>
+          <w:szCs w:val="24"/>
+          <w:lang w:eastAsia="zh-CN"/>
+        </w:rPr>
+        <w:t>Microsoft Visual Studio</w:t>
+      </w:r>
+      <w:r>
+        <w:rPr>
+          <w:rFonts w:ascii="Times New Roman" w:eastAsia="SimSun" w:hAnsi="Times New Roman" w:cs="Times New Roman"/>
+          <w:sz w:val="24"/>
+          <w:szCs w:val="24"/>
+          <w:lang w:eastAsia="zh-CN"/>
+        </w:rPr>
+        <w:t xml:space="preserve">. It also taught me that I should think twice before </w:t>
+      </w:r>
+      <w:r>
+        <w:rPr>
+          <w:rFonts w:ascii="Times New Roman" w:eastAsia="SimSun" w:hAnsi="Times New Roman" w:cs="Times New Roman"/>
+          <w:sz w:val="24"/>
+          <w:szCs w:val="24"/>
+          <w:lang w:eastAsia="zh-CN"/>
+        </w:rPr>
+        <w:t xml:space="preserve">start </w:t>
+      </w:r>
+      <w:r>
+        <w:rPr>
+          <w:rFonts w:ascii="Times New Roman" w:eastAsia="SimSun" w:hAnsi="Times New Roman" w:cs="Times New Roman"/>
+          <w:sz w:val="24"/>
+          <w:szCs w:val="24"/>
+          <w:lang w:eastAsia="zh-CN"/>
+        </w:rPr>
+        <w:t>writing code.</w:t>
+      </w:r>
+      <w:r>
+        <w:rPr>
+          <w:rFonts w:ascii="Times New Roman" w:eastAsia="SimSun" w:hAnsi="Times New Roman" w:cs="Times New Roman"/>
+          <w:sz w:val="24"/>
+          <w:szCs w:val="24"/>
+          <w:lang w:eastAsia="zh-CN"/>
+        </w:rPr>
+        <w:t>)</w:t>
+      </w:r>
     </w:p>
     <w:p>
       <w:pPr>
@@ -39483,76 +39481,6 @@
     <w:p>
       <w:pPr>
         <w:pStyle w:val="BodyText"/>
-        <w:spacing w:before="3"/>
-        <w:ind w:left="0"/>
-        <w:jc w:val="left"/>
-        <w:rPr>
-          <w:rFonts w:ascii="Times New Roman" w:hAnsi="Times New Roman" w:cs="Times New Roman"/>
-          <w:i/>
-          <w:sz w:val="24"/>
-          <w:szCs w:val="24"/>
-        </w:rPr>
-      </w:pPr>
-    </w:p>
-    <w:p>
-      <w:pPr>
-        <w:pStyle w:val="BodyText"/>
-        <w:spacing w:before="3"/>
-        <w:ind w:left="0"/>
-        <w:jc w:val="left"/>
-        <w:rPr>
-          <w:rFonts w:ascii="Times New Roman" w:hAnsi="Times New Roman" w:cs="Times New Roman"/>
-          <w:i/>
-          <w:sz w:val="24"/>
-          <w:szCs w:val="24"/>
-        </w:rPr>
-      </w:pPr>
-    </w:p>
-    <w:p>
-      <w:pPr>
-        <w:pStyle w:val="BodyText"/>
-        <w:spacing w:before="3"/>
-        <w:ind w:left="0"/>
-        <w:jc w:val="left"/>
-        <w:rPr>
-          <w:rFonts w:ascii="Times New Roman" w:hAnsi="Times New Roman" w:cs="Times New Roman"/>
-          <w:i/>
-          <w:sz w:val="24"/>
-          <w:szCs w:val="24"/>
-        </w:rPr>
-      </w:pPr>
-    </w:p>
-    <w:p>
-      <w:pPr>
-        <w:pStyle w:val="BodyText"/>
-        <w:spacing w:before="3"/>
-        <w:ind w:left="0"/>
-        <w:jc w:val="left"/>
-        <w:rPr>
-          <w:rFonts w:ascii="Times New Roman" w:hAnsi="Times New Roman" w:cs="Times New Roman"/>
-          <w:i/>
-          <w:sz w:val="24"/>
-          <w:szCs w:val="24"/>
-        </w:rPr>
-      </w:pPr>
-    </w:p>
-    <w:p>
-      <w:pPr>
-        <w:pStyle w:val="BodyText"/>
-        <w:spacing w:before="3"/>
-        <w:ind w:left="0"/>
-        <w:jc w:val="left"/>
-        <w:rPr>
-          <w:rFonts w:ascii="Times New Roman" w:hAnsi="Times New Roman" w:cs="Times New Roman"/>
-          <w:i/>
-          <w:sz w:val="24"/>
-          <w:szCs w:val="24"/>
-        </w:rPr>
-      </w:pPr>
-    </w:p>
-    <w:p>
-      <w:pPr>
-        <w:pStyle w:val="BodyText"/>
         <w:numPr>
           <w:ilvl w:val="0"/>
           <w:numId w:val="5"/>
@@ -39576,6 +39504,7 @@
           <w:sz w:val="24"/>
           <w:szCs w:val="24"/>
         </w:rPr>
+        <w:lastRenderedPageBreak/>
         <w:t>CONCLUSION</w:t>
       </w:r>
     </w:p>
@@ -40131,7 +40060,7 @@
         <w:spacing w:before="3"/>
         <w:ind w:left="0"/>
         <w:rPr>
-          <w:rFonts w:ascii="Times New Roman" w:eastAsia="SimSun" w:hAnsi="Times New Roman" w:cs="Times New Roman" w:hint="eastAsia"/>
+          <w:rFonts w:ascii="Times New Roman" w:eastAsia="SimSun" w:hAnsi="Times New Roman" w:cs="Times New Roman"/>
           <w:b/>
           <w:bCs/>
           <w:iCs/>
@@ -40360,25 +40289,7 @@
             <w:sz w:val="24"/>
             <w:szCs w:val="24"/>
           </w:rPr>
-          <w:t xml:space="preserve">(Go </w:t>
-        </w:r>
-        <w:r>
-          <w:rPr>
-            <w:rStyle w:val="Hyperlink"/>
-            <w:rFonts w:ascii="Times New Roman" w:hAnsi="Times New Roman" w:cs="Times New Roman"/>
-            <w:sz w:val="24"/>
-            <w:szCs w:val="24"/>
-          </w:rPr>
-          <w:t>B</w:t>
-        </w:r>
-        <w:r>
-          <w:rPr>
-            <w:rStyle w:val="Hyperlink"/>
-            <w:rFonts w:ascii="Times New Roman" w:hAnsi="Times New Roman" w:cs="Times New Roman"/>
-            <w:sz w:val="24"/>
-            <w:szCs w:val="24"/>
-          </w:rPr>
-          <w:t>ack)</w:t>
+          <w:t>(Go Back)</w:t>
         </w:r>
       </w:hyperlink>
     </w:p>

--- a/CSCI-115(data structure and algorithm)/final_project/report(final).docx
+++ b/CSCI-115(data structure and algorithm)/final_project/report(final).docx
@@ -13394,6 +13394,15 @@
       <w:r>
         <w:rPr>
           <w:rFonts w:ascii="Times New Roman" w:hAnsi="Times New Roman" w:cs="Times New Roman"/>
+          <w:spacing w:val="-49"/>
+          <w:sz w:val="24"/>
+          <w:szCs w:val="24"/>
+        </w:rPr>
+        <w:t xml:space="preserve">     </w:t>
+      </w:r>
+      <w:r>
+        <w:rPr>
+          <w:rFonts w:ascii="Times New Roman" w:hAnsi="Times New Roman" w:cs="Times New Roman"/>
           <w:sz w:val="24"/>
           <w:szCs w:val="24"/>
         </w:rPr>
@@ -13494,8 +13503,69 @@
             <w:sz w:val="24"/>
             <w:szCs w:val="24"/>
           </w:rPr>
-          <m:t>O(n2)</m:t>
+          <m:t>O</m:t>
         </m:r>
+        <m:d>
+          <m:dPr>
+            <m:ctrlPr>
+              <w:rPr>
+                <w:rFonts w:ascii="Cambria Math" w:hAnsi="Cambria Math" w:cs="Times New Roman"/>
+                <w:i/>
+                <w:w w:val="105"/>
+                <w:sz w:val="24"/>
+                <w:szCs w:val="24"/>
+              </w:rPr>
+            </m:ctrlPr>
+          </m:dPr>
+          <m:e>
+            <m:sSup>
+              <m:sSupPr>
+                <m:ctrlPr>
+                  <w:rPr>
+                    <w:rFonts w:ascii="Cambria Math" w:eastAsiaTheme="minorEastAsia" w:hAnsi="Cambria Math" w:cs="Times New Roman"/>
+                    <w:i/>
+                    <w:w w:val="105"/>
+                    <w:sz w:val="24"/>
+                    <w:szCs w:val="24"/>
+                    <w:lang w:eastAsia="zh-CN"/>
+                  </w:rPr>
+                </m:ctrlPr>
+              </m:sSupPr>
+              <m:e>
+                <m:r>
+                  <w:rPr>
+                    <w:rFonts w:ascii="Cambria Math" w:hAnsi="Cambria Math" w:cs="Times New Roman"/>
+                    <w:w w:val="105"/>
+                    <w:sz w:val="24"/>
+                    <w:szCs w:val="24"/>
+                  </w:rPr>
+                  <m:t>n</m:t>
+                </m:r>
+                <m:ctrlPr>
+                  <w:rPr>
+                    <w:rFonts w:ascii="Cambria Math" w:hAnsi="Cambria Math" w:cs="Times New Roman"/>
+                    <w:i/>
+                    <w:w w:val="105"/>
+                    <w:sz w:val="24"/>
+                    <w:szCs w:val="24"/>
+                  </w:rPr>
+                </m:ctrlPr>
+              </m:e>
+              <m:sup>
+                <m:r>
+                  <w:rPr>
+                    <w:rFonts w:ascii="Cambria Math" w:eastAsiaTheme="minorEastAsia" w:hAnsi="Cambria Math" w:cs="Times New Roman"/>
+                    <w:w w:val="105"/>
+                    <w:sz w:val="24"/>
+                    <w:szCs w:val="24"/>
+                    <w:lang w:eastAsia="zh-CN"/>
+                  </w:rPr>
+                  <m:t>2</m:t>
+                </m:r>
+              </m:sup>
+            </m:sSup>
+          </m:e>
+        </m:d>
       </m:oMath>
       <w:r>
         <w:rPr>
@@ -13532,8 +13602,32 @@
             <w:sz w:val="24"/>
             <w:szCs w:val="24"/>
           </w:rPr>
-          <m:t>O(nlogn)</m:t>
+          <m:t>O</m:t>
         </m:r>
+        <m:d>
+          <m:dPr>
+            <m:ctrlPr>
+              <w:rPr>
+                <w:rFonts w:ascii="Cambria Math" w:hAnsi="Cambria Math" w:cs="Times New Roman"/>
+                <w:i/>
+                <w:w w:val="105"/>
+                <w:sz w:val="24"/>
+                <w:szCs w:val="24"/>
+              </w:rPr>
+            </m:ctrlPr>
+          </m:dPr>
+          <m:e>
+            <m:r>
+              <w:rPr>
+                <w:rFonts w:ascii="Cambria Math" w:hAnsi="Cambria Math" w:cs="Times New Roman"/>
+                <w:w w:val="105"/>
+                <w:sz w:val="24"/>
+                <w:szCs w:val="24"/>
+              </w:rPr>
+              <m:t>nlogn</m:t>
+            </m:r>
+          </m:e>
+        </m:d>
       </m:oMath>
       <w:r>
         <w:rPr>
@@ -13573,8 +13667,58 @@
             <w:sz w:val="24"/>
             <w:szCs w:val="24"/>
           </w:rPr>
-          <m:t>O(n2)</m:t>
+          <m:t>O</m:t>
         </m:r>
+        <m:d>
+          <m:dPr>
+            <m:ctrlPr>
+              <w:rPr>
+                <w:rFonts w:ascii="Cambria Math" w:hAnsi="Cambria Math" w:cs="Times New Roman"/>
+                <w:i/>
+                <w:w w:val="105"/>
+                <w:sz w:val="24"/>
+                <w:szCs w:val="24"/>
+              </w:rPr>
+            </m:ctrlPr>
+          </m:dPr>
+          <m:e>
+            <m:sSup>
+              <m:sSupPr>
+                <m:ctrlPr>
+                  <w:rPr>
+                    <w:rFonts w:ascii="Cambria Math" w:hAnsi="Cambria Math" w:cs="Times New Roman"/>
+                    <w:i/>
+                    <w:w w:val="105"/>
+                    <w:sz w:val="24"/>
+                    <w:szCs w:val="24"/>
+                  </w:rPr>
+                </m:ctrlPr>
+              </m:sSupPr>
+              <m:e>
+                <m:r>
+                  <w:rPr>
+                    <w:rFonts w:ascii="Cambria Math" w:hAnsi="Cambria Math" w:cs="Times New Roman"/>
+                    <w:w w:val="105"/>
+                    <w:sz w:val="24"/>
+                    <w:szCs w:val="24"/>
+                  </w:rPr>
+                  <m:t>n</m:t>
+                </m:r>
+              </m:e>
+              <m:sup>
+                <m:r>
+                  <w:rPr>
+                    <w:rFonts w:ascii="Cambria Math" w:hAnsi="Cambria Math" w:cs="Times New Roman"/>
+                    <w:w w:val="105"/>
+                    <w:sz w:val="24"/>
+                    <w:szCs w:val="24"/>
+                  </w:rPr>
+                  <m:t>2</m:t>
+                </m:r>
+              </m:sup>
+            </m:sSup>
+          </m:e>
+        </m:d>
       </m:oMath>
       <w:r>
         <w:rPr>
@@ -21556,7 +21700,27 @@
           <w:sz w:val="24"/>
           <w:szCs w:val="24"/>
         </w:rPr>
-        <w:t xml:space="preserve">, then initialized A with 0 on every position. For every integer in the set S: </w:t>
+        <w:t>, then initialized</w:t>
+      </w:r>
+      <w:r>
+        <w:rPr>
+          <w:rFonts w:ascii="Times New Roman" w:hAnsi="Times New Roman" w:cs="Times New Roman"/>
+          <w:b w:val="0"/>
+          <w:bCs w:val="0"/>
+          <w:sz w:val="24"/>
+          <w:szCs w:val="24"/>
+        </w:rPr>
+        <w:t xml:space="preserve"> every integer in array A to 0</w:t>
+      </w:r>
+      <w:r>
+        <w:rPr>
+          <w:rFonts w:ascii="Times New Roman" w:hAnsi="Times New Roman" w:cs="Times New Roman"/>
+          <w:b w:val="0"/>
+          <w:bCs w:val="0"/>
+          <w:sz w:val="24"/>
+          <w:szCs w:val="24"/>
+        </w:rPr>
+        <w:t xml:space="preserve">. For every integer in the set S: </w:t>
       </w:r>
       <m:oMath>
         <m:r>
@@ -33747,8 +33911,9 @@
           <w:sz w:val="24"/>
           <w:szCs w:val="24"/>
         </w:rPr>
-        <w:t xml:space="preserve"> first element S [1] to two new variables, min and max. If it is not, then </w:t>
-      </w:r>
+        <w:t xml:space="preserve"> first element </w:t>
+      </w:r>
+      <w:proofErr w:type="gramStart"/>
       <w:r>
         <w:rPr>
           <w:rFonts w:ascii="Times New Roman" w:hAnsi="Times New Roman" w:cs="Times New Roman"/>
@@ -33757,7 +33922,50 @@
           <w:sz w:val="24"/>
           <w:szCs w:val="24"/>
         </w:rPr>
-        <w:t xml:space="preserve">compare the value of the first element and second element of set S: S [1], S [2], the </w:t>
+        <w:t>S[</w:t>
+      </w:r>
+      <w:proofErr w:type="gramEnd"/>
+      <w:r>
+        <w:rPr>
+          <w:rFonts w:ascii="Times New Roman" w:hAnsi="Times New Roman" w:cs="Times New Roman"/>
+          <w:bCs/>
+          <w:spacing w:val="26"/>
+          <w:sz w:val="24"/>
+          <w:szCs w:val="24"/>
+        </w:rPr>
+        <w:t xml:space="preserve">1] to two new variables, min and max. If it is not, then </w:t>
+      </w:r>
+      <w:r>
+        <w:rPr>
+          <w:rFonts w:ascii="Times New Roman" w:hAnsi="Times New Roman" w:cs="Times New Roman"/>
+          <w:bCs/>
+          <w:spacing w:val="26"/>
+          <w:sz w:val="24"/>
+          <w:szCs w:val="24"/>
+        </w:rPr>
+        <w:t xml:space="preserve">compare the value of the first element and second element of set S: </w:t>
+      </w:r>
+      <w:proofErr w:type="gramStart"/>
+      <w:r>
+        <w:rPr>
+          <w:rFonts w:ascii="Times New Roman" w:hAnsi="Times New Roman" w:cs="Times New Roman"/>
+          <w:bCs/>
+          <w:spacing w:val="26"/>
+          <w:sz w:val="24"/>
+          <w:szCs w:val="24"/>
+        </w:rPr>
+        <w:t>S[</w:t>
+      </w:r>
+      <w:proofErr w:type="gramEnd"/>
+      <w:r>
+        <w:rPr>
+          <w:rFonts w:ascii="Times New Roman" w:hAnsi="Times New Roman" w:cs="Times New Roman"/>
+          <w:bCs/>
+          <w:spacing w:val="26"/>
+          <w:sz w:val="24"/>
+          <w:szCs w:val="24"/>
+        </w:rPr>
+        <w:t xml:space="preserve">1], S[2], the </w:t>
       </w:r>
       <w:r>
         <w:rPr>
@@ -34813,7 +35021,7 @@
           <w:szCs w:val="24"/>
           <w:lang w:eastAsia="zh-CN"/>
         </w:rPr>
-        <w:t xml:space="preserve">The pseudo code here is a little different from what I </w:t>
+        <w:t>The pseudo code here is a little different from what I wr</w:t>
       </w:r>
       <w:r>
         <w:rPr>
@@ -34822,7 +35030,7 @@
           <w:szCs w:val="24"/>
           <w:lang w:eastAsia="zh-CN"/>
         </w:rPr>
-        <w:t>wr</w:t>
+        <w:t>ote on the Microsoft Visual Studio</w:t>
       </w:r>
       <w:r>
         <w:rPr>
@@ -34831,7 +35039,7 @@
           <w:szCs w:val="24"/>
           <w:lang w:eastAsia="zh-CN"/>
         </w:rPr>
-        <w:t>ote on the Microsoft Visual Studio</w:t>
+        <w:t xml:space="preserve">, mainly because I didn't think about it as much when I wrote </w:t>
       </w:r>
       <w:r>
         <w:rPr>
@@ -34840,25 +35048,7 @@
           <w:szCs w:val="24"/>
           <w:lang w:eastAsia="zh-CN"/>
         </w:rPr>
-        <w:t xml:space="preserve">, mainly because I didn't think about it as much when I wrote </w:t>
-      </w:r>
-      <w:r>
-        <w:rPr>
-          <w:rFonts w:ascii="Times New Roman" w:eastAsia="SimSun" w:hAnsi="Times New Roman" w:cs="Times New Roman"/>
-          <w:sz w:val="24"/>
-          <w:szCs w:val="24"/>
-          <w:lang w:eastAsia="zh-CN"/>
-        </w:rPr>
-        <w:t xml:space="preserve">the code on </w:t>
-      </w:r>
-      <w:r>
-        <w:rPr>
-          <w:rFonts w:ascii="Times New Roman" w:eastAsia="SimSun" w:hAnsi="Times New Roman" w:cs="Times New Roman"/>
-          <w:sz w:val="24"/>
-          <w:szCs w:val="24"/>
-          <w:lang w:eastAsia="zh-CN"/>
-        </w:rPr>
-        <w:t>Microsoft Visual Studio</w:t>
+        <w:t>the code on Microsoft Visual Studio</w:t>
       </w:r>
       <w:r>
         <w:rPr>
@@ -40248,7 +40438,7 @@
     <w:p>
       <w:pPr>
         <w:pStyle w:val="BodyText"/>
-        <w:ind w:left="3600" w:firstLine="720"/>
+        <w:ind w:left="3720" w:firstLine="600"/>
         <w:jc w:val="left"/>
         <w:rPr>
           <w:rFonts w:ascii="Times New Roman" w:hAnsi="Times New Roman" w:cs="Times New Roman"/>
@@ -40297,6 +40487,7 @@
     <w:p>
       <w:pPr>
         <w:pStyle w:val="BodyText"/>
+        <w:ind w:left="720"/>
         <w:jc w:val="left"/>
         <w:rPr>
           <w:rFonts w:ascii="Times New Roman" w:hAnsi="Times New Roman" w:cs="Times New Roman"/>
@@ -40312,10 +40503,10 @@
           <w:szCs w:val="20"/>
         </w:rPr>
         <w:drawing>
-          <wp:inline distT="0" distB="0" distL="0" distR="0" wp14:anchorId="18016C09" wp14:editId="487D8BDE">
-            <wp:extent cx="5429433" cy="6926814"/>
-            <wp:effectExtent l="0" t="0" r="0" b="7620"/>
-            <wp:docPr id="11" name="Picture 11" descr="Diagram&#10;&#10;Description automatically generated"/>
+          <wp:inline distT="0" distB="0" distL="0" distR="0" wp14:anchorId="143325E5" wp14:editId="2C507DD0">
+            <wp:extent cx="5429433" cy="6835371"/>
+            <wp:effectExtent l="0" t="0" r="0" b="3810"/>
+            <wp:docPr id="15" name="Picture 15" descr="Diagram&#10;&#10;Description automatically generated"/>
             <wp:cNvGraphicFramePr>
               <a:graphicFrameLocks xmlns:a="http://schemas.openxmlformats.org/drawingml/2006/main" noChangeAspect="1"/>
             </wp:cNvGraphicFramePr>
@@ -40323,7 +40514,7 @@
               <a:graphicData uri="http://schemas.openxmlformats.org/drawingml/2006/picture">
                 <pic:pic xmlns:pic="http://schemas.openxmlformats.org/drawingml/2006/picture">
                   <pic:nvPicPr>
-                    <pic:cNvPr id="11" name="Picture 11" descr="Diagram&#10;&#10;Description automatically generated"/>
+                    <pic:cNvPr id="15" name="Picture 15" descr="Diagram&#10;&#10;Description automatically generated"/>
                     <pic:cNvPicPr/>
                   </pic:nvPicPr>
                   <pic:blipFill>
@@ -40341,7 +40532,7 @@
                   <pic:spPr>
                     <a:xfrm>
                       <a:off x="0" y="0"/>
-                      <a:ext cx="5429433" cy="6926814"/>
+                      <a:ext cx="5429433" cy="6835371"/>
                     </a:xfrm>
                     <a:prstGeom prst="rect">
                       <a:avLst/>

--- a/CSCI-115(data structure and algorithm)/final_project/report(final).docx
+++ b/CSCI-115(data structure and algorithm)/final_project/report(final).docx
@@ -183,7 +183,25 @@
           <w:sz w:val="20"/>
           <w:szCs w:val="20"/>
         </w:rPr>
-        <w:t>Quan Hoang Nguyen</w:t>
+        <w:t xml:space="preserve">Quan Hoang </w:t>
+      </w:r>
+      <w:proofErr w:type="spellStart"/>
+      <w:r>
+        <w:rPr>
+          <w:rFonts w:ascii="Times New Roman" w:hAnsi="Times New Roman" w:cs="Times New Roman"/>
+          <w:sz w:val="20"/>
+          <w:szCs w:val="20"/>
+        </w:rPr>
+        <w:t>Nguye</w:t>
+      </w:r>
+      <w:proofErr w:type="spellEnd"/>
+      <w:r>
+        <w:rPr>
+          <w:rFonts w:ascii="Times New Roman" w:hAnsi="Times New Roman" w:cs="Times New Roman"/>
+          <w:sz w:val="20"/>
+          <w:szCs w:val="20"/>
+        </w:rPr>
+        <w:t>,</w:t>
       </w:r>
       <w:r>
         <w:rPr>
@@ -7634,6 +7652,7 @@
         </w:rPr>
         <w:t xml:space="preserve">, the overall performance of insert sort is </w:t>
       </w:r>
+      <w:proofErr w:type="spellStart"/>
       <w:r>
         <w:rPr>
           <w:rFonts w:ascii="Times New Roman" w:hAnsi="Times New Roman" w:cs="Times New Roman"/>
@@ -7643,6 +7662,7 @@
         </w:rPr>
         <w:t>worst</w:t>
       </w:r>
+      <w:proofErr w:type="spellEnd"/>
       <w:r>
         <w:rPr>
           <w:rFonts w:ascii="Times New Roman" w:hAnsi="Times New Roman" w:cs="Times New Roman"/>
@@ -38421,26 +38441,65 @@
         </w:rPr>
         <w:t>A[</w:t>
       </w:r>
+      <w:r>
+        <w:rPr>
+          <w:rFonts w:ascii="Times New Roman" w:hAnsi="Times New Roman" w:cs="Times New Roman"/>
+          <w:i/>
+          <w:sz w:val="24"/>
+          <w:szCs w:val="24"/>
+        </w:rPr>
+        <w:t>S</w:t>
+      </w:r>
+      <w:r>
+        <w:rPr>
+          <w:rFonts w:ascii="SimSun" w:eastAsia="SimSun" w:hAnsi="SimSun" w:cs="SimSun" w:hint="eastAsia"/>
+          <w:i/>
+          <w:sz w:val="24"/>
+          <w:szCs w:val="24"/>
+          <w:lang w:eastAsia="zh-CN"/>
+        </w:rPr>
+        <w:t>[</w:t>
+      </w:r>
       <w:proofErr w:type="spellStart"/>
       <w:r>
         <w:rPr>
-          <w:rFonts w:ascii="Times New Roman" w:hAnsi="Times New Roman" w:cs="Times New Roman"/>
+          <w:rFonts w:ascii="SimSun" w:eastAsia="SimSun" w:hAnsi="SimSun" w:cs="SimSun"/>
           <w:i/>
           <w:sz w:val="24"/>
           <w:szCs w:val="24"/>
+          <w:lang w:eastAsia="zh-CN"/>
         </w:rPr>
         <w:t>i</w:t>
       </w:r>
       <w:proofErr w:type="spellEnd"/>
       <w:r>
         <w:rPr>
-          <w:rFonts w:ascii="Times New Roman" w:hAnsi="Times New Roman" w:cs="Times New Roman"/>
+          <w:rFonts w:ascii="SimSun" w:eastAsia="SimSun" w:hAnsi="SimSun" w:cs="SimSun"/>
           <w:i/>
           <w:sz w:val="24"/>
           <w:szCs w:val="24"/>
+          <w:lang w:eastAsia="zh-CN"/>
+        </w:rPr>
+        <w:t>]</w:t>
+      </w:r>
+      <w:r>
+        <w:rPr>
+          <w:rFonts w:ascii="Times New Roman" w:hAnsi="Times New Roman" w:cs="Times New Roman"/>
+          <w:i/>
+          <w:sz w:val="24"/>
+          <w:szCs w:val="24"/>
         </w:rPr>
         <w:t>-min] = A[</w:t>
       </w:r>
+      <w:r>
+        <w:rPr>
+          <w:rFonts w:ascii="Times New Roman" w:hAnsi="Times New Roman" w:cs="Times New Roman"/>
+          <w:i/>
+          <w:sz w:val="24"/>
+          <w:szCs w:val="24"/>
+        </w:rPr>
+        <w:t>S[</w:t>
+      </w:r>
       <w:proofErr w:type="spellStart"/>
       <w:r>
         <w:rPr>
@@ -38452,6 +38511,15 @@
         <w:t>i</w:t>
       </w:r>
       <w:proofErr w:type="spellEnd"/>
+      <w:r>
+        <w:rPr>
+          <w:rFonts w:ascii="Times New Roman" w:hAnsi="Times New Roman" w:cs="Times New Roman"/>
+          <w:i/>
+          <w:sz w:val="24"/>
+          <w:szCs w:val="24"/>
+        </w:rPr>
+        <w:t>]</w:t>
+      </w:r>
       <w:r>
         <w:rPr>
           <w:rFonts w:ascii="Times New Roman" w:hAnsi="Times New Roman" w:cs="Times New Roman"/>
